--- a/ME/Yahya Sahaja Jurnal.docx
+++ b/ME/Yahya Sahaja Jurnal.docx
@@ -2580,16 +2580,125 @@
           <w:szCs w:val="22"/>
           <w:lang w:val="en-US"/>
         </w:rPr>
-        <w:t xml:space="preserve"> SCRUM </w:t>
-      </w:r>
-      <w:proofErr w:type="spellStart"/>
-      <w:r>
-        <w:rPr>
+        <w:t xml:space="preserve"> </w:t>
+      </w:r>
+      <w:r>
+        <w:rPr>
+          <w:i/>
+          <w:iCs/>
           <w:color w:val="000000"/>
           <w:sz w:val="22"/>
           <w:szCs w:val="22"/>
           <w:lang w:val="en-US"/>
         </w:rPr>
+        <w:t xml:space="preserve">Agile </w:t>
+      </w:r>
+      <w:proofErr w:type="spellStart"/>
+      <w:r>
+        <w:rPr>
+          <w:color w:val="000000"/>
+          <w:sz w:val="22"/>
+          <w:szCs w:val="22"/>
+          <w:lang w:val="en-US"/>
+        </w:rPr>
+        <w:t>dengan</w:t>
+      </w:r>
+      <w:proofErr w:type="spellEnd"/>
+      <w:r>
+        <w:rPr>
+          <w:color w:val="000000"/>
+          <w:sz w:val="22"/>
+          <w:szCs w:val="22"/>
+          <w:lang w:val="en-US"/>
+        </w:rPr>
+        <w:t xml:space="preserve"> </w:t>
+      </w:r>
+      <w:proofErr w:type="spellStart"/>
+      <w:r>
+        <w:rPr>
+          <w:color w:val="000000"/>
+          <w:sz w:val="22"/>
+          <w:szCs w:val="22"/>
+          <w:lang w:val="en-US"/>
+        </w:rPr>
+        <w:t>menerapkan</w:t>
+      </w:r>
+      <w:proofErr w:type="spellEnd"/>
+      <w:r>
+        <w:rPr>
+          <w:color w:val="000000"/>
+          <w:sz w:val="22"/>
+          <w:szCs w:val="22"/>
+          <w:lang w:val="en-US"/>
+        </w:rPr>
+        <w:t xml:space="preserve"> </w:t>
+      </w:r>
+      <w:proofErr w:type="spellStart"/>
+      <w:r>
+        <w:rPr>
+          <w:color w:val="000000"/>
+          <w:sz w:val="22"/>
+          <w:szCs w:val="22"/>
+          <w:lang w:val="en-US"/>
+        </w:rPr>
+        <w:t>kerangka</w:t>
+      </w:r>
+      <w:proofErr w:type="spellEnd"/>
+      <w:r>
+        <w:rPr>
+          <w:color w:val="000000"/>
+          <w:sz w:val="22"/>
+          <w:szCs w:val="22"/>
+          <w:lang w:val="en-US"/>
+        </w:rPr>
+        <w:t xml:space="preserve"> </w:t>
+      </w:r>
+      <w:proofErr w:type="spellStart"/>
+      <w:r>
+        <w:rPr>
+          <w:color w:val="000000"/>
+          <w:sz w:val="22"/>
+          <w:szCs w:val="22"/>
+          <w:lang w:val="en-US"/>
+        </w:rPr>
+        <w:t>kerja</w:t>
+      </w:r>
+      <w:proofErr w:type="spellEnd"/>
+      <w:r>
+        <w:rPr>
+          <w:color w:val="000000"/>
+          <w:sz w:val="22"/>
+          <w:szCs w:val="22"/>
+          <w:lang w:val="en-US"/>
+        </w:rPr>
+        <w:t xml:space="preserve"> </w:t>
+      </w:r>
+      <w:r>
+        <w:rPr>
+          <w:color w:val="000000"/>
+          <w:sz w:val="22"/>
+          <w:szCs w:val="22"/>
+          <w:lang w:val="en-US"/>
+        </w:rPr>
+        <w:t>Scrum</w:t>
+      </w:r>
+      <w:r>
+        <w:rPr>
+          <w:color w:val="000000"/>
+          <w:sz w:val="22"/>
+          <w:szCs w:val="22"/>
+          <w:lang w:val="en-US"/>
+        </w:rPr>
+        <w:t xml:space="preserve"> </w:t>
+      </w:r>
+      <w:proofErr w:type="spellStart"/>
+      <w:r>
+        <w:rPr>
+          <w:color w:val="000000"/>
+          <w:sz w:val="22"/>
+          <w:szCs w:val="22"/>
+          <w:lang w:val="en-US"/>
+        </w:rPr>
         <w:t>dikarenakan</w:t>
       </w:r>
       <w:proofErr w:type="spellEnd"/>
@@ -3240,16 +3349,36 @@
           <w:szCs w:val="22"/>
           <w:lang w:val="en-US"/>
         </w:rPr>
-        <w:t xml:space="preserve"> dan usability </w:t>
-      </w:r>
-      <w:proofErr w:type="spellStart"/>
-      <w:r>
-        <w:rPr>
+        <w:t xml:space="preserve"> dan </w:t>
+      </w:r>
+      <w:r>
+        <w:rPr>
+          <w:i/>
+          <w:iCs/>
           <w:color w:val="000000"/>
           <w:sz w:val="22"/>
           <w:szCs w:val="22"/>
           <w:lang w:val="en-US"/>
         </w:rPr>
+        <w:t>usability</w:t>
+      </w:r>
+      <w:r>
+        <w:rPr>
+          <w:color w:val="000000"/>
+          <w:sz w:val="22"/>
+          <w:szCs w:val="22"/>
+          <w:lang w:val="en-US"/>
+        </w:rPr>
+        <w:t xml:space="preserve"> </w:t>
+      </w:r>
+      <w:proofErr w:type="spellStart"/>
+      <w:r>
+        <w:rPr>
+          <w:color w:val="000000"/>
+          <w:sz w:val="22"/>
+          <w:szCs w:val="22"/>
+          <w:lang w:val="en-US"/>
+        </w:rPr>
         <w:t>untuk</w:t>
       </w:r>
       <w:proofErr w:type="spellEnd"/>
@@ -3720,6 +3849,488 @@
           <w:szCs w:val="22"/>
           <w:lang w:val="en-US"/>
         </w:rPr>
+        <w:t xml:space="preserve"> </w:t>
+      </w:r>
+      <w:r>
+        <w:rPr>
+          <w:i/>
+          <w:iCs/>
+          <w:color w:val="000000"/>
+          <w:sz w:val="22"/>
+          <w:szCs w:val="22"/>
+          <w:lang w:val="en-US"/>
+        </w:rPr>
+        <w:t>usability</w:t>
+      </w:r>
+      <w:r>
+        <w:rPr>
+          <w:color w:val="000000"/>
+          <w:sz w:val="22"/>
+          <w:szCs w:val="22"/>
+          <w:lang w:val="en-US"/>
+        </w:rPr>
+        <w:t xml:space="preserve"> </w:t>
+      </w:r>
+      <w:proofErr w:type="spellStart"/>
+      <w:r>
+        <w:rPr>
+          <w:color w:val="000000"/>
+          <w:sz w:val="22"/>
+          <w:szCs w:val="22"/>
+          <w:lang w:val="en-US"/>
+        </w:rPr>
+        <w:t>didapatkan</w:t>
+      </w:r>
+      <w:proofErr w:type="spellEnd"/>
+      <w:r>
+        <w:rPr>
+          <w:color w:val="000000"/>
+          <w:sz w:val="22"/>
+          <w:szCs w:val="22"/>
+          <w:lang w:val="en-US"/>
+        </w:rPr>
+        <w:t xml:space="preserve"> </w:t>
+      </w:r>
+      <w:proofErr w:type="spellStart"/>
+      <w:r>
+        <w:rPr>
+          <w:color w:val="000000"/>
+          <w:sz w:val="22"/>
+          <w:szCs w:val="22"/>
+          <w:lang w:val="en-US"/>
+        </w:rPr>
+        <w:t>hasil</w:t>
+      </w:r>
+      <w:proofErr w:type="spellEnd"/>
+      <w:r>
+        <w:rPr>
+          <w:color w:val="000000"/>
+          <w:sz w:val="22"/>
+          <w:szCs w:val="22"/>
+          <w:lang w:val="en-US"/>
+        </w:rPr>
+        <w:t xml:space="preserve"> </w:t>
+      </w:r>
+      <w:proofErr w:type="spellStart"/>
+      <w:r>
+        <w:rPr>
+          <w:color w:val="000000"/>
+          <w:sz w:val="22"/>
+          <w:szCs w:val="22"/>
+          <w:lang w:val="en-US"/>
+        </w:rPr>
+        <w:t>bahwa</w:t>
+      </w:r>
+      <w:proofErr w:type="spellEnd"/>
+      <w:r>
+        <w:rPr>
+          <w:color w:val="000000"/>
+          <w:sz w:val="22"/>
+          <w:szCs w:val="22"/>
+          <w:lang w:val="en-US"/>
+        </w:rPr>
+        <w:t xml:space="preserve"> </w:t>
+      </w:r>
+      <w:proofErr w:type="spellStart"/>
+      <w:r>
+        <w:rPr>
+          <w:color w:val="000000"/>
+          <w:sz w:val="22"/>
+          <w:szCs w:val="22"/>
+          <w:lang w:val="en-US"/>
+        </w:rPr>
+        <w:t>aplikasi</w:t>
+      </w:r>
+      <w:proofErr w:type="spellEnd"/>
+      <w:r>
+        <w:rPr>
+          <w:color w:val="000000"/>
+          <w:sz w:val="22"/>
+          <w:szCs w:val="22"/>
+          <w:lang w:val="en-US"/>
+        </w:rPr>
+        <w:t xml:space="preserve"> </w:t>
+      </w:r>
+      <w:proofErr w:type="spellStart"/>
+      <w:r>
+        <w:rPr>
+          <w:color w:val="000000"/>
+          <w:sz w:val="22"/>
+          <w:szCs w:val="22"/>
+          <w:lang w:val="en-US"/>
+        </w:rPr>
+        <w:t>untuk</w:t>
+      </w:r>
+      <w:proofErr w:type="spellEnd"/>
+      <w:r>
+        <w:rPr>
+          <w:color w:val="000000"/>
+          <w:sz w:val="22"/>
+          <w:szCs w:val="22"/>
+          <w:lang w:val="en-US"/>
+        </w:rPr>
+        <w:t xml:space="preserve"> </w:t>
+      </w:r>
+      <w:proofErr w:type="spellStart"/>
+      <w:r>
+        <w:rPr>
+          <w:color w:val="000000"/>
+          <w:sz w:val="22"/>
+          <w:szCs w:val="22"/>
+          <w:lang w:val="en-US"/>
+        </w:rPr>
+        <w:t>pelanggan</w:t>
+      </w:r>
+      <w:proofErr w:type="spellEnd"/>
+      <w:r>
+        <w:rPr>
+          <w:color w:val="000000"/>
+          <w:sz w:val="22"/>
+          <w:szCs w:val="22"/>
+          <w:lang w:val="en-US"/>
+        </w:rPr>
+        <w:t xml:space="preserve"> </w:t>
+      </w:r>
+      <w:proofErr w:type="spellStart"/>
+      <w:r>
+        <w:rPr>
+          <w:color w:val="000000"/>
+          <w:sz w:val="22"/>
+          <w:szCs w:val="22"/>
+          <w:lang w:val="en-US"/>
+        </w:rPr>
+        <w:t>mendapatkan</w:t>
+      </w:r>
+      <w:proofErr w:type="spellEnd"/>
+      <w:r>
+        <w:rPr>
+          <w:color w:val="000000"/>
+          <w:sz w:val="22"/>
+          <w:szCs w:val="22"/>
+          <w:lang w:val="en-US"/>
+        </w:rPr>
+        <w:t xml:space="preserve"> </w:t>
+      </w:r>
+      <w:proofErr w:type="spellStart"/>
+      <w:r>
+        <w:rPr>
+          <w:color w:val="000000"/>
+          <w:sz w:val="22"/>
+          <w:szCs w:val="22"/>
+          <w:lang w:val="en-US"/>
+        </w:rPr>
+        <w:t>nilai</w:t>
+      </w:r>
+      <w:proofErr w:type="spellEnd"/>
+      <w:r>
+        <w:rPr>
+          <w:color w:val="000000"/>
+          <w:sz w:val="22"/>
+          <w:szCs w:val="22"/>
+          <w:lang w:val="en-US"/>
+        </w:rPr>
+        <w:t xml:space="preserve"> </w:t>
+      </w:r>
+      <w:proofErr w:type="spellStart"/>
+      <w:r>
+        <w:rPr>
+          <w:i/>
+          <w:iCs/>
+          <w:color w:val="000000"/>
+          <w:sz w:val="22"/>
+          <w:szCs w:val="22"/>
+          <w:lang w:val="en-US"/>
+        </w:rPr>
+        <w:t>ustability</w:t>
+      </w:r>
+      <w:proofErr w:type="spellEnd"/>
+      <w:r>
+        <w:rPr>
+          <w:color w:val="000000"/>
+          <w:sz w:val="22"/>
+          <w:szCs w:val="22"/>
+          <w:lang w:val="en-US"/>
+        </w:rPr>
+        <w:t xml:space="preserve"> </w:t>
+      </w:r>
+      <w:proofErr w:type="spellStart"/>
+      <w:r>
+        <w:rPr>
+          <w:color w:val="000000"/>
+          <w:sz w:val="22"/>
+          <w:szCs w:val="22"/>
+          <w:lang w:val="en-US"/>
+        </w:rPr>
+        <w:t>sebesar</w:t>
+      </w:r>
+      <w:proofErr w:type="spellEnd"/>
+      <w:r>
+        <w:rPr>
+          <w:color w:val="000000"/>
+          <w:sz w:val="22"/>
+          <w:szCs w:val="22"/>
+          <w:lang w:val="en-US"/>
+        </w:rPr>
+        <w:t xml:space="preserve"> 82,25% yang </w:t>
+      </w:r>
+      <w:proofErr w:type="spellStart"/>
+      <w:r>
+        <w:rPr>
+          <w:color w:val="000000"/>
+          <w:sz w:val="22"/>
+          <w:szCs w:val="22"/>
+          <w:lang w:val="en-US"/>
+        </w:rPr>
+        <w:t>masuk</w:t>
+      </w:r>
+      <w:proofErr w:type="spellEnd"/>
+      <w:r>
+        <w:rPr>
+          <w:color w:val="000000"/>
+          <w:sz w:val="22"/>
+          <w:szCs w:val="22"/>
+          <w:lang w:val="en-US"/>
+        </w:rPr>
+        <w:t xml:space="preserve"> </w:t>
+      </w:r>
+      <w:proofErr w:type="spellStart"/>
+      <w:r>
+        <w:rPr>
+          <w:color w:val="000000"/>
+          <w:sz w:val="22"/>
+          <w:szCs w:val="22"/>
+          <w:lang w:val="en-US"/>
+        </w:rPr>
+        <w:t>ke</w:t>
+      </w:r>
+      <w:proofErr w:type="spellEnd"/>
+      <w:r>
+        <w:rPr>
+          <w:color w:val="000000"/>
+          <w:sz w:val="22"/>
+          <w:szCs w:val="22"/>
+          <w:lang w:val="en-US"/>
+        </w:rPr>
+        <w:t xml:space="preserve"> </w:t>
+      </w:r>
+      <w:proofErr w:type="spellStart"/>
+      <w:r>
+        <w:rPr>
+          <w:color w:val="000000"/>
+          <w:sz w:val="22"/>
+          <w:szCs w:val="22"/>
+          <w:lang w:val="en-US"/>
+        </w:rPr>
+        <w:t>dalam</w:t>
+      </w:r>
+      <w:proofErr w:type="spellEnd"/>
+      <w:r>
+        <w:rPr>
+          <w:color w:val="000000"/>
+          <w:sz w:val="22"/>
+          <w:szCs w:val="22"/>
+          <w:lang w:val="en-US"/>
+        </w:rPr>
+        <w:t xml:space="preserve"> </w:t>
+      </w:r>
+      <w:proofErr w:type="spellStart"/>
+      <w:r>
+        <w:rPr>
+          <w:color w:val="000000"/>
+          <w:sz w:val="22"/>
+          <w:szCs w:val="22"/>
+          <w:lang w:val="en-US"/>
+        </w:rPr>
+        <w:t>kategori</w:t>
+      </w:r>
+      <w:proofErr w:type="spellEnd"/>
+      <w:r>
+        <w:rPr>
+          <w:color w:val="000000"/>
+          <w:sz w:val="22"/>
+          <w:szCs w:val="22"/>
+          <w:lang w:val="en-US"/>
+        </w:rPr>
+        <w:t xml:space="preserve"> A, </w:t>
+      </w:r>
+      <w:proofErr w:type="spellStart"/>
+      <w:r>
+        <w:rPr>
+          <w:color w:val="000000"/>
+          <w:sz w:val="22"/>
+          <w:szCs w:val="22"/>
+          <w:lang w:val="en-US"/>
+        </w:rPr>
+        <w:t>dengan</w:t>
+      </w:r>
+      <w:proofErr w:type="spellEnd"/>
+      <w:r>
+        <w:rPr>
+          <w:color w:val="000000"/>
+          <w:sz w:val="22"/>
+          <w:szCs w:val="22"/>
+          <w:lang w:val="en-US"/>
+        </w:rPr>
+        <w:t xml:space="preserve"> </w:t>
+      </w:r>
+      <w:r>
+        <w:rPr>
+          <w:i/>
+          <w:iCs/>
+          <w:color w:val="000000"/>
+          <w:sz w:val="22"/>
+          <w:szCs w:val="22"/>
+          <w:lang w:val="en-US"/>
+        </w:rPr>
+        <w:t>adjective rating</w:t>
+      </w:r>
+      <w:r>
+        <w:rPr>
+          <w:color w:val="000000"/>
+          <w:sz w:val="22"/>
+          <w:szCs w:val="22"/>
+          <w:lang w:val="en-US"/>
+        </w:rPr>
+        <w:t xml:space="preserve"> </w:t>
+      </w:r>
+      <w:r>
+        <w:rPr>
+          <w:i/>
+          <w:iCs/>
+          <w:color w:val="000000"/>
+          <w:sz w:val="22"/>
+          <w:szCs w:val="22"/>
+          <w:lang w:val="en-US"/>
+        </w:rPr>
+        <w:t>excellent</w:t>
+      </w:r>
+      <w:r>
+        <w:rPr>
+          <w:color w:val="000000"/>
+          <w:sz w:val="22"/>
+          <w:szCs w:val="22"/>
+          <w:lang w:val="en-US"/>
+        </w:rPr>
+        <w:t xml:space="preserve">. </w:t>
+      </w:r>
+      <w:proofErr w:type="spellStart"/>
+      <w:r>
+        <w:rPr>
+          <w:color w:val="000000"/>
+          <w:sz w:val="22"/>
+          <w:szCs w:val="22"/>
+          <w:lang w:val="en-US"/>
+        </w:rPr>
+        <w:t>Sedangkan</w:t>
+      </w:r>
+      <w:proofErr w:type="spellEnd"/>
+      <w:r>
+        <w:rPr>
+          <w:color w:val="000000"/>
+          <w:sz w:val="22"/>
+          <w:szCs w:val="22"/>
+          <w:lang w:val="en-US"/>
+        </w:rPr>
+        <w:t xml:space="preserve"> </w:t>
+      </w:r>
+      <w:proofErr w:type="spellStart"/>
+      <w:r>
+        <w:rPr>
+          <w:color w:val="000000"/>
+          <w:sz w:val="22"/>
+          <w:szCs w:val="22"/>
+          <w:lang w:val="en-US"/>
+        </w:rPr>
+        <w:t>aplikasi</w:t>
+      </w:r>
+      <w:proofErr w:type="spellEnd"/>
+      <w:r>
+        <w:rPr>
+          <w:color w:val="000000"/>
+          <w:sz w:val="22"/>
+          <w:szCs w:val="22"/>
+          <w:lang w:val="en-US"/>
+        </w:rPr>
+        <w:t xml:space="preserve"> </w:t>
+      </w:r>
+      <w:proofErr w:type="spellStart"/>
+      <w:r>
+        <w:rPr>
+          <w:color w:val="000000"/>
+          <w:sz w:val="22"/>
+          <w:szCs w:val="22"/>
+          <w:lang w:val="en-US"/>
+        </w:rPr>
+        <w:t>untuk</w:t>
+      </w:r>
+      <w:proofErr w:type="spellEnd"/>
+      <w:r>
+        <w:rPr>
+          <w:color w:val="000000"/>
+          <w:sz w:val="22"/>
+          <w:szCs w:val="22"/>
+          <w:lang w:val="en-US"/>
+        </w:rPr>
+        <w:t xml:space="preserve"> operator </w:t>
+      </w:r>
+      <w:proofErr w:type="spellStart"/>
+      <w:r>
+        <w:rPr>
+          <w:color w:val="000000"/>
+          <w:sz w:val="22"/>
+          <w:szCs w:val="22"/>
+          <w:lang w:val="en-US"/>
+        </w:rPr>
+        <w:t>restoran</w:t>
+      </w:r>
+      <w:proofErr w:type="spellEnd"/>
+      <w:r>
+        <w:rPr>
+          <w:color w:val="000000"/>
+          <w:sz w:val="22"/>
+          <w:szCs w:val="22"/>
+          <w:lang w:val="en-US"/>
+        </w:rPr>
+        <w:t xml:space="preserve"> </w:t>
+      </w:r>
+      <w:proofErr w:type="spellStart"/>
+      <w:r>
+        <w:rPr>
+          <w:color w:val="000000"/>
+          <w:sz w:val="22"/>
+          <w:szCs w:val="22"/>
+          <w:lang w:val="en-US"/>
+        </w:rPr>
+        <w:t>mendapatkan</w:t>
+      </w:r>
+      <w:proofErr w:type="spellEnd"/>
+      <w:r>
+        <w:rPr>
+          <w:color w:val="000000"/>
+          <w:sz w:val="22"/>
+          <w:szCs w:val="22"/>
+          <w:lang w:val="en-US"/>
+        </w:rPr>
+        <w:t xml:space="preserve"> </w:t>
+      </w:r>
+      <w:proofErr w:type="spellStart"/>
+      <w:r>
+        <w:rPr>
+          <w:color w:val="000000"/>
+          <w:sz w:val="22"/>
+          <w:szCs w:val="22"/>
+          <w:lang w:val="en-US"/>
+        </w:rPr>
+        <w:t>nilai</w:t>
+      </w:r>
+      <w:proofErr w:type="spellEnd"/>
+      <w:r>
+        <w:rPr>
+          <w:color w:val="000000"/>
+          <w:sz w:val="22"/>
+          <w:szCs w:val="22"/>
+          <w:lang w:val="en-US"/>
+        </w:rPr>
         <w:t xml:space="preserve"> usability </w:t>
       </w:r>
       <w:proofErr w:type="spellStart"/>
@@ -3730,7 +4341,7 @@
           <w:szCs w:val="22"/>
           <w:lang w:val="en-US"/>
         </w:rPr>
-        <w:t>didapatkan</w:t>
+        <w:t>sebesar</w:t>
       </w:r>
       <w:proofErr w:type="spellEnd"/>
       <w:r>
@@ -3740,7 +4351,7 @@
           <w:szCs w:val="22"/>
           <w:lang w:val="en-US"/>
         </w:rPr>
-        <w:t xml:space="preserve"> </w:t>
+        <w:t xml:space="preserve"> 96,25% yang </w:t>
       </w:r>
       <w:proofErr w:type="spellStart"/>
       <w:r>
@@ -3750,7 +4361,7 @@
           <w:szCs w:val="22"/>
           <w:lang w:val="en-US"/>
         </w:rPr>
-        <w:t>hasil</w:t>
+        <w:t>masuk</w:t>
       </w:r>
       <w:proofErr w:type="spellEnd"/>
       <w:r>
@@ -3770,7 +4381,7 @@
           <w:szCs w:val="22"/>
           <w:lang w:val="en-US"/>
         </w:rPr>
-        <w:t>bahwa</w:t>
+        <w:t>ke</w:t>
       </w:r>
       <w:proofErr w:type="spellEnd"/>
       <w:r>
@@ -3790,7 +4401,7 @@
           <w:szCs w:val="22"/>
           <w:lang w:val="en-US"/>
         </w:rPr>
-        <w:t>aplikasi</w:t>
+        <w:t>dalam</w:t>
       </w:r>
       <w:proofErr w:type="spellEnd"/>
       <w:r>
@@ -3810,7 +4421,7 @@
           <w:szCs w:val="22"/>
           <w:lang w:val="en-US"/>
         </w:rPr>
-        <w:t>untuk</w:t>
+        <w:t>kategori</w:t>
       </w:r>
       <w:proofErr w:type="spellEnd"/>
       <w:r>
@@ -3820,7 +4431,7 @@
           <w:szCs w:val="22"/>
           <w:lang w:val="en-US"/>
         </w:rPr>
-        <w:t xml:space="preserve"> </w:t>
+        <w:t xml:space="preserve"> A, </w:t>
       </w:r>
       <w:proofErr w:type="spellStart"/>
       <w:r>
@@ -3830,7 +4441,7 @@
           <w:szCs w:val="22"/>
           <w:lang w:val="en-US"/>
         </w:rPr>
-        <w:t>pelanggan</w:t>
+        <w:t>dengan</w:t>
       </w:r>
       <w:proofErr w:type="spellEnd"/>
       <w:r>
@@ -3842,17 +4453,17 @@
         </w:rPr>
         <w:t xml:space="preserve"> </w:t>
       </w:r>
-      <w:proofErr w:type="spellStart"/>
-      <w:r>
-        <w:rPr>
+      <w:r>
+        <w:rPr>
+          <w:i/>
+          <w:iCs/>
           <w:color w:val="000000"/>
           <w:sz w:val="22"/>
           <w:szCs w:val="22"/>
           <w:lang w:val="en-US"/>
         </w:rPr>
-        <w:t>mendapatkan</w:t>
-      </w:r>
-      <w:proofErr w:type="spellEnd"/>
+        <w:t>adjective</w:t>
+      </w:r>
       <w:r>
         <w:rPr>
           <w:color w:val="000000"/>
@@ -3862,17 +4473,17 @@
         </w:rPr>
         <w:t xml:space="preserve"> </w:t>
       </w:r>
-      <w:proofErr w:type="spellStart"/>
-      <w:r>
-        <w:rPr>
+      <w:r>
+        <w:rPr>
+          <w:i/>
+          <w:iCs/>
           <w:color w:val="000000"/>
           <w:sz w:val="22"/>
           <w:szCs w:val="22"/>
           <w:lang w:val="en-US"/>
         </w:rPr>
-        <w:t>nilai</w:t>
-      </w:r>
-      <w:proofErr w:type="spellEnd"/>
+        <w:t>rating</w:t>
+      </w:r>
       <w:r>
         <w:rPr>
           <w:color w:val="000000"/>
@@ -3882,17 +4493,17 @@
         </w:rPr>
         <w:t xml:space="preserve"> </w:t>
       </w:r>
-      <w:proofErr w:type="spellStart"/>
-      <w:r>
-        <w:rPr>
+      <w:r>
+        <w:rPr>
+          <w:i/>
+          <w:iCs/>
           <w:color w:val="000000"/>
           <w:sz w:val="22"/>
           <w:szCs w:val="22"/>
           <w:lang w:val="en-US"/>
         </w:rPr>
-        <w:t>ustability</w:t>
-      </w:r>
-      <w:proofErr w:type="spellEnd"/>
+        <w:t>excellent</w:t>
+      </w:r>
       <w:r>
         <w:rPr>
           <w:color w:val="000000"/>
@@ -3900,367 +4511,7 @@
           <w:szCs w:val="22"/>
           <w:lang w:val="en-US"/>
         </w:rPr>
-        <w:t xml:space="preserve"> </w:t>
-      </w:r>
-      <w:proofErr w:type="spellStart"/>
-      <w:r>
-        <w:rPr>
-          <w:color w:val="000000"/>
-          <w:sz w:val="22"/>
-          <w:szCs w:val="22"/>
-          <w:lang w:val="en-US"/>
-        </w:rPr>
-        <w:t>sebesar</w:t>
-      </w:r>
-      <w:proofErr w:type="spellEnd"/>
-      <w:r>
-        <w:rPr>
-          <w:color w:val="000000"/>
-          <w:sz w:val="22"/>
-          <w:szCs w:val="22"/>
-          <w:lang w:val="en-US"/>
-        </w:rPr>
-        <w:t xml:space="preserve"> 82,25% yang </w:t>
-      </w:r>
-      <w:proofErr w:type="spellStart"/>
-      <w:r>
-        <w:rPr>
-          <w:color w:val="000000"/>
-          <w:sz w:val="22"/>
-          <w:szCs w:val="22"/>
-          <w:lang w:val="en-US"/>
-        </w:rPr>
-        <w:t>masuk</w:t>
-      </w:r>
-      <w:proofErr w:type="spellEnd"/>
-      <w:r>
-        <w:rPr>
-          <w:color w:val="000000"/>
-          <w:sz w:val="22"/>
-          <w:szCs w:val="22"/>
-          <w:lang w:val="en-US"/>
-        </w:rPr>
-        <w:t xml:space="preserve"> </w:t>
-      </w:r>
-      <w:proofErr w:type="spellStart"/>
-      <w:r>
-        <w:rPr>
-          <w:color w:val="000000"/>
-          <w:sz w:val="22"/>
-          <w:szCs w:val="22"/>
-          <w:lang w:val="en-US"/>
-        </w:rPr>
-        <w:t>ke</w:t>
-      </w:r>
-      <w:proofErr w:type="spellEnd"/>
-      <w:r>
-        <w:rPr>
-          <w:color w:val="000000"/>
-          <w:sz w:val="22"/>
-          <w:szCs w:val="22"/>
-          <w:lang w:val="en-US"/>
-        </w:rPr>
-        <w:t xml:space="preserve"> </w:t>
-      </w:r>
-      <w:proofErr w:type="spellStart"/>
-      <w:r>
-        <w:rPr>
-          <w:color w:val="000000"/>
-          <w:sz w:val="22"/>
-          <w:szCs w:val="22"/>
-          <w:lang w:val="en-US"/>
-        </w:rPr>
-        <w:t>dalam</w:t>
-      </w:r>
-      <w:proofErr w:type="spellEnd"/>
-      <w:r>
-        <w:rPr>
-          <w:color w:val="000000"/>
-          <w:sz w:val="22"/>
-          <w:szCs w:val="22"/>
-          <w:lang w:val="en-US"/>
-        </w:rPr>
-        <w:t xml:space="preserve"> </w:t>
-      </w:r>
-      <w:proofErr w:type="spellStart"/>
-      <w:r>
-        <w:rPr>
-          <w:color w:val="000000"/>
-          <w:sz w:val="22"/>
-          <w:szCs w:val="22"/>
-          <w:lang w:val="en-US"/>
-        </w:rPr>
-        <w:t>kategori</w:t>
-      </w:r>
-      <w:proofErr w:type="spellEnd"/>
-      <w:r>
-        <w:rPr>
-          <w:color w:val="000000"/>
-          <w:sz w:val="22"/>
-          <w:szCs w:val="22"/>
-          <w:lang w:val="en-US"/>
-        </w:rPr>
-        <w:t xml:space="preserve"> A, </w:t>
-      </w:r>
-      <w:proofErr w:type="spellStart"/>
-      <w:r>
-        <w:rPr>
-          <w:color w:val="000000"/>
-          <w:sz w:val="22"/>
-          <w:szCs w:val="22"/>
-          <w:lang w:val="en-US"/>
-        </w:rPr>
-        <w:t>dengan</w:t>
-      </w:r>
-      <w:proofErr w:type="spellEnd"/>
-      <w:r>
-        <w:rPr>
-          <w:color w:val="000000"/>
-          <w:sz w:val="22"/>
-          <w:szCs w:val="22"/>
-          <w:lang w:val="en-US"/>
-        </w:rPr>
-        <w:t xml:space="preserve"> adjective rating excellent. </w:t>
-      </w:r>
-      <w:proofErr w:type="spellStart"/>
-      <w:r>
-        <w:rPr>
-          <w:color w:val="000000"/>
-          <w:sz w:val="22"/>
-          <w:szCs w:val="22"/>
-          <w:lang w:val="en-US"/>
-        </w:rPr>
-        <w:t>Sedangkan</w:t>
-      </w:r>
-      <w:proofErr w:type="spellEnd"/>
-      <w:r>
-        <w:rPr>
-          <w:color w:val="000000"/>
-          <w:sz w:val="22"/>
-          <w:szCs w:val="22"/>
-          <w:lang w:val="en-US"/>
-        </w:rPr>
-        <w:t xml:space="preserve"> </w:t>
-      </w:r>
-      <w:proofErr w:type="spellStart"/>
-      <w:r>
-        <w:rPr>
-          <w:color w:val="000000"/>
-          <w:sz w:val="22"/>
-          <w:szCs w:val="22"/>
-          <w:lang w:val="en-US"/>
-        </w:rPr>
-        <w:t>aplikasi</w:t>
-      </w:r>
-      <w:proofErr w:type="spellEnd"/>
-      <w:r>
-        <w:rPr>
-          <w:color w:val="000000"/>
-          <w:sz w:val="22"/>
-          <w:szCs w:val="22"/>
-          <w:lang w:val="en-US"/>
-        </w:rPr>
-        <w:t xml:space="preserve"> </w:t>
-      </w:r>
-      <w:proofErr w:type="spellStart"/>
-      <w:r>
-        <w:rPr>
-          <w:color w:val="000000"/>
-          <w:sz w:val="22"/>
-          <w:szCs w:val="22"/>
-          <w:lang w:val="en-US"/>
-        </w:rPr>
-        <w:t>untuk</w:t>
-      </w:r>
-      <w:proofErr w:type="spellEnd"/>
-      <w:r>
-        <w:rPr>
-          <w:color w:val="000000"/>
-          <w:sz w:val="22"/>
-          <w:szCs w:val="22"/>
-          <w:lang w:val="en-US"/>
-        </w:rPr>
-        <w:t xml:space="preserve"> operator </w:t>
-      </w:r>
-      <w:proofErr w:type="spellStart"/>
-      <w:r>
-        <w:rPr>
-          <w:color w:val="000000"/>
-          <w:sz w:val="22"/>
-          <w:szCs w:val="22"/>
-          <w:lang w:val="en-US"/>
-        </w:rPr>
-        <w:t>restoran</w:t>
-      </w:r>
-      <w:proofErr w:type="spellEnd"/>
-      <w:r>
-        <w:rPr>
-          <w:color w:val="000000"/>
-          <w:sz w:val="22"/>
-          <w:szCs w:val="22"/>
-          <w:lang w:val="en-US"/>
-        </w:rPr>
-        <w:t xml:space="preserve"> </w:t>
-      </w:r>
-      <w:proofErr w:type="spellStart"/>
-      <w:r>
-        <w:rPr>
-          <w:color w:val="000000"/>
-          <w:sz w:val="22"/>
-          <w:szCs w:val="22"/>
-          <w:lang w:val="en-US"/>
-        </w:rPr>
-        <w:t>mendapatkan</w:t>
-      </w:r>
-      <w:proofErr w:type="spellEnd"/>
-      <w:r>
-        <w:rPr>
-          <w:color w:val="000000"/>
-          <w:sz w:val="22"/>
-          <w:szCs w:val="22"/>
-          <w:lang w:val="en-US"/>
-        </w:rPr>
-        <w:t xml:space="preserve"> </w:t>
-      </w:r>
-      <w:proofErr w:type="spellStart"/>
-      <w:r>
-        <w:rPr>
-          <w:color w:val="000000"/>
-          <w:sz w:val="22"/>
-          <w:szCs w:val="22"/>
-          <w:lang w:val="en-US"/>
-        </w:rPr>
-        <w:t>nilai</w:t>
-      </w:r>
-      <w:proofErr w:type="spellEnd"/>
-      <w:r>
-        <w:rPr>
-          <w:color w:val="000000"/>
-          <w:sz w:val="22"/>
-          <w:szCs w:val="22"/>
-          <w:lang w:val="en-US"/>
-        </w:rPr>
-        <w:t xml:space="preserve"> usability </w:t>
-      </w:r>
-      <w:proofErr w:type="spellStart"/>
-      <w:r>
-        <w:rPr>
-          <w:color w:val="000000"/>
-          <w:sz w:val="22"/>
-          <w:szCs w:val="22"/>
-          <w:lang w:val="en-US"/>
-        </w:rPr>
-        <w:t>sebesar</w:t>
-      </w:r>
-      <w:proofErr w:type="spellEnd"/>
-      <w:r>
-        <w:rPr>
-          <w:color w:val="000000"/>
-          <w:sz w:val="22"/>
-          <w:szCs w:val="22"/>
-          <w:lang w:val="en-US"/>
-        </w:rPr>
-        <w:t xml:space="preserve"> 96,25% yang </w:t>
-      </w:r>
-      <w:proofErr w:type="spellStart"/>
-      <w:r>
-        <w:rPr>
-          <w:color w:val="000000"/>
-          <w:sz w:val="22"/>
-          <w:szCs w:val="22"/>
-          <w:lang w:val="en-US"/>
-        </w:rPr>
-        <w:t>masuk</w:t>
-      </w:r>
-      <w:proofErr w:type="spellEnd"/>
-      <w:r>
-        <w:rPr>
-          <w:color w:val="000000"/>
-          <w:sz w:val="22"/>
-          <w:szCs w:val="22"/>
-          <w:lang w:val="en-US"/>
-        </w:rPr>
-        <w:t xml:space="preserve"> </w:t>
-      </w:r>
-      <w:proofErr w:type="spellStart"/>
-      <w:r>
-        <w:rPr>
-          <w:color w:val="000000"/>
-          <w:sz w:val="22"/>
-          <w:szCs w:val="22"/>
-          <w:lang w:val="en-US"/>
-        </w:rPr>
-        <w:t>ke</w:t>
-      </w:r>
-      <w:proofErr w:type="spellEnd"/>
-      <w:r>
-        <w:rPr>
-          <w:color w:val="000000"/>
-          <w:sz w:val="22"/>
-          <w:szCs w:val="22"/>
-          <w:lang w:val="en-US"/>
-        </w:rPr>
-        <w:t xml:space="preserve"> </w:t>
-      </w:r>
-      <w:proofErr w:type="spellStart"/>
-      <w:r>
-        <w:rPr>
-          <w:color w:val="000000"/>
-          <w:sz w:val="22"/>
-          <w:szCs w:val="22"/>
-          <w:lang w:val="en-US"/>
-        </w:rPr>
-        <w:t>dalam</w:t>
-      </w:r>
-      <w:proofErr w:type="spellEnd"/>
-      <w:r>
-        <w:rPr>
-          <w:color w:val="000000"/>
-          <w:sz w:val="22"/>
-          <w:szCs w:val="22"/>
-          <w:lang w:val="en-US"/>
-        </w:rPr>
-        <w:t xml:space="preserve"> </w:t>
-      </w:r>
-      <w:proofErr w:type="spellStart"/>
-      <w:r>
-        <w:rPr>
-          <w:color w:val="000000"/>
-          <w:sz w:val="22"/>
-          <w:szCs w:val="22"/>
-          <w:lang w:val="en-US"/>
-        </w:rPr>
-        <w:t>kategori</w:t>
-      </w:r>
-      <w:proofErr w:type="spellEnd"/>
-      <w:r>
-        <w:rPr>
-          <w:color w:val="000000"/>
-          <w:sz w:val="22"/>
-          <w:szCs w:val="22"/>
-          <w:lang w:val="en-US"/>
-        </w:rPr>
-        <w:t xml:space="preserve"> A, </w:t>
-      </w:r>
-      <w:proofErr w:type="spellStart"/>
-      <w:r>
-        <w:rPr>
-          <w:color w:val="000000"/>
-          <w:sz w:val="22"/>
-          <w:szCs w:val="22"/>
-          <w:lang w:val="en-US"/>
-        </w:rPr>
-        <w:t>dengan</w:t>
-      </w:r>
-      <w:proofErr w:type="spellEnd"/>
-      <w:r>
-        <w:rPr>
-          <w:color w:val="000000"/>
-          <w:sz w:val="22"/>
-          <w:szCs w:val="22"/>
-          <w:lang w:val="en-US"/>
-        </w:rPr>
-        <w:t xml:space="preserve"> adjective rating excellent.</w:t>
+        <w:t>.</w:t>
       </w:r>
     </w:p>
     <w:p>
@@ -4418,6 +4669,8 @@
         <w:jc w:val="center"/>
         <w:rPr>
           <w:b/>
+          <w:i/>
+          <w:iCs/>
           <w:sz w:val="22"/>
           <w:szCs w:val="22"/>
         </w:rPr>
@@ -4425,6 +4678,8 @@
       <w:r>
         <w:rPr>
           <w:b/>
+          <w:i/>
+          <w:iCs/>
           <w:sz w:val="22"/>
           <w:szCs w:val="22"/>
         </w:rPr>
@@ -4437,14 +4692,14 @@
         <w:ind w:firstLine="426"/>
         <w:jc w:val="both"/>
         <w:rPr>
-          <w:iCs/>
+          <w:i/>
           <w:sz w:val="22"/>
           <w:szCs w:val="22"/>
         </w:rPr>
       </w:pPr>
       <w:r>
         <w:rPr>
-          <w:iCs/>
+          <w:i/>
           <w:sz w:val="22"/>
           <w:szCs w:val="22"/>
         </w:rPr>
@@ -4452,15 +4707,47 @@
       </w:r>
       <w:r>
         <w:rPr>
-          <w:iCs/>
-          <w:sz w:val="22"/>
-          <w:szCs w:val="22"/>
-        </w:rPr>
-        <w:t>automate queue system in a restaurant. This application is built with following SCRUM framework methodology, because the requirements are still developing within the application development. The result of this research was focused to solve the problems as well as simplify the queue management process and menu ordering in a restaurant. The researcher would also test the system with validation and usability test. The usability test was done for determining the usability level as the customers view point. For the result, validation testing states that the validations for every sprint is valid</w:t>
-      </w:r>
-      <w:r>
-        <w:rPr>
-          <w:iCs/>
+          <w:i/>
+          <w:sz w:val="22"/>
+          <w:szCs w:val="22"/>
+        </w:rPr>
+        <w:t xml:space="preserve">automate queue system in a restaurant. This application is built with following </w:t>
+      </w:r>
+      <w:r>
+        <w:rPr>
+          <w:i/>
+          <w:sz w:val="22"/>
+          <w:szCs w:val="22"/>
+        </w:rPr>
+        <w:t xml:space="preserve">Agile </w:t>
+      </w:r>
+      <w:r>
+        <w:rPr>
+          <w:i/>
+          <w:sz w:val="22"/>
+          <w:szCs w:val="22"/>
+        </w:rPr>
+        <w:t>methodology</w:t>
+      </w:r>
+      <w:r>
+        <w:rPr>
+          <w:i/>
+          <w:sz w:val="22"/>
+          <w:szCs w:val="22"/>
+        </w:rPr>
+        <w:t xml:space="preserve"> implementing Scrum framework</w:t>
+      </w:r>
+      <w:r>
+        <w:rPr>
+          <w:i/>
+          <w:sz w:val="22"/>
+          <w:szCs w:val="22"/>
+        </w:rPr>
+        <w:t>, because the requirements are still developing within the application development. The result of this research was focused to solve the problems as well as simplify the queue management process and menu ordering in a restaurant. The researcher would also test the system with validation and usability test. The usability test was done for determining the usability level as the customers view point. For the result, validation testing states that the validations for every sprint is valid</w:t>
+      </w:r>
+      <w:r>
+        <w:rPr>
+          <w:i/>
           <w:sz w:val="22"/>
           <w:szCs w:val="22"/>
         </w:rPr>
@@ -4481,9 +4768,12 @@
       <w:r>
         <w:rPr>
           <w:b/>
-          <w:sz w:val="22"/>
-          <w:szCs w:val="22"/>
-        </w:rPr>
+          <w:i/>
+          <w:iCs/>
+          <w:sz w:val="22"/>
+          <w:szCs w:val="22"/>
+        </w:rPr>
+        <w:lastRenderedPageBreak/>
         <w:t>Keywords</w:t>
       </w:r>
       <w:r>
@@ -4613,9 +4903,10 @@
         <w:sectPr>
           <w:headerReference w:type="even" r:id="rId8"/>
           <w:headerReference w:type="default" r:id="rId9"/>
-          <w:footerReference w:type="default" r:id="rId10"/>
-          <w:headerReference w:type="first" r:id="rId11"/>
-          <w:footerReference w:type="first" r:id="rId12"/>
+          <w:footerReference w:type="even" r:id="rId10"/>
+          <w:footerReference w:type="default" r:id="rId11"/>
+          <w:headerReference w:type="first" r:id="rId12"/>
+          <w:footerReference w:type="first" r:id="rId13"/>
           <w:pgSz w:w="11907" w:h="16840"/>
           <w:pgMar w:top="1701" w:right="1134" w:bottom="1134" w:left="1701" w:header="0" w:footer="720" w:gutter="0"/>
           <w:pgNumType w:start="9525"/>
@@ -4644,52 +4935,99 @@
         <w:rPr>
           <w:sz w:val="22"/>
           <w:szCs w:val="22"/>
+        </w:rPr>
+      </w:pPr>
+      <w:r>
+        <w:rPr>
+          <w:sz w:val="22"/>
+          <w:szCs w:val="22"/>
           <w:lang w:val="id-ID"/>
         </w:rPr>
-      </w:pPr>
+        <w:t xml:space="preserve">Restoran merupakan bangunan yang digunakan secara </w:t>
+      </w:r>
+      <w:proofErr w:type="spellStart"/>
       <w:r>
         <w:rPr>
           <w:sz w:val="22"/>
           <w:szCs w:val="22"/>
           <w:lang w:val="id-ID"/>
         </w:rPr>
-        <w:t xml:space="preserve">Restoran merupakan bangunan yang digunakan secara </w:t>
-      </w:r>
-      <w:proofErr w:type="spellStart"/>
+        <w:t>komersil</w:t>
+      </w:r>
+      <w:proofErr w:type="spellEnd"/>
       <w:r>
         <w:rPr>
           <w:sz w:val="22"/>
           <w:szCs w:val="22"/>
           <w:lang w:val="id-ID"/>
         </w:rPr>
-        <w:t>komersil</w:t>
-      </w:r>
-      <w:proofErr w:type="spellEnd"/>
+        <w:t xml:space="preserve"> yang melayani konsumen baik makanan dan/atau minuman (</w:t>
+      </w:r>
+      <w:proofErr w:type="spellStart"/>
       <w:r>
         <w:rPr>
           <w:sz w:val="22"/>
           <w:szCs w:val="22"/>
           <w:lang w:val="id-ID"/>
         </w:rPr>
-        <w:t xml:space="preserve"> yang melayani konsumen baik makanan dan/atau minuman (</w:t>
-      </w:r>
-      <w:proofErr w:type="spellStart"/>
+        <w:t>Marsum</w:t>
+      </w:r>
+      <w:proofErr w:type="spellEnd"/>
       <w:r>
         <w:rPr>
           <w:sz w:val="22"/>
           <w:szCs w:val="22"/>
           <w:lang w:val="id-ID"/>
         </w:rPr>
-        <w:t>Marsum</w:t>
-      </w:r>
-      <w:proofErr w:type="spellEnd"/>
+        <w:t xml:space="preserve">, 2005). Bagi orang yang sibuk dengan pekerjaan dan tidak sempat untuk memasak, rumah makan atau restoran dapat menjadi solusinya. Usaha restoran/rumah makan berskala menengah dan besar memiliki rata-rata tamu per harinya sebanyak 227 orang dan tempat duduk yang tersedia sebanyak 131 tempat duduk per usaha pada tahun 2015. Dilihat dari lokasi usaha, sebagian besar usaha restoran/rumah makan bertempat di kawasan pertokoan atau perkantoran, yaitu sebesar 54,57 persen. Sedangkan di lokasi objek wisata hanya sebesar 15,71 persen </w:t>
+      </w:r>
       <w:r>
         <w:rPr>
           <w:sz w:val="22"/>
           <w:szCs w:val="22"/>
           <w:lang w:val="id-ID"/>
         </w:rPr>
-        <w:t xml:space="preserve">, 2005). Bagi orang yang sibuk dengan pekerjaan dan tidak sempat untuk memasak, rumah makan atau restoran dapat menjadi solusinya. Usaha restoran/rumah makan berskala menengah dan besar memiliki rata-rata tamu per harinya sebanyak 227 orang dan tempat duduk yang tersedia sebanyak 131 tempat duduk per usaha pada tahun 2015. Dilihat dari lokasi usaha, sebagian besar usaha restoran/rumah makan bertempat di kawasan pertokoan atau perkantoran, yaitu sebesar 54,57 persen. Sedangkan di lokasi objek wisata hanya sebesar 15,71 persen (BPS, 2017) </w:t>
+        <w:fldChar w:fldCharType="begin" w:fldLock="1"/>
+      </w:r>
+      <w:r>
+        <w:rPr>
+          <w:sz w:val="22"/>
+          <w:szCs w:val="22"/>
+          <w:lang w:val="id-ID"/>
+        </w:rPr>
+        <w:instrText>ADDIN CSL_CITATION {"citationItems":[{"id":"ITEM-1","itemData":{"author":[{"dropping-particle":"","family":"BPS","given":"","non-dropping-particle":"","parse-names":false,"suffix":""}],"id":"ITEM-1","issued":{"date-parts":[["2017"]]},"number-of-pages":"64","title":"Statistik Restoran/Rumah Makan 2015","type":"report"},"uris":["http://www.mendeley.com/documents/?uuid=92270f5d-74b9-4976-ad35-278731d24ebb"]}],"mendeley":{"formattedCitation":"(BPS, 2017)","plainTextFormattedCitation":"(BPS, 2017)","previouslyFormattedCitation":"(BPS, 2017)"},"properties":{"noteIndex":0},"schema":"https://github.com/citation-style-language/schema/raw/master/csl-citation.json"}</w:instrText>
+      </w:r>
+      <w:r>
+        <w:rPr>
+          <w:sz w:val="22"/>
+          <w:szCs w:val="22"/>
+          <w:lang w:val="id-ID"/>
+        </w:rPr>
+        <w:fldChar w:fldCharType="separate"/>
+      </w:r>
+      <w:r>
+        <w:rPr>
+          <w:noProof/>
+          <w:sz w:val="22"/>
+          <w:szCs w:val="22"/>
+          <w:lang w:val="id-ID"/>
+        </w:rPr>
+        <w:t>(BPS, 2017)</w:t>
+      </w:r>
+      <w:r>
+        <w:rPr>
+          <w:sz w:val="22"/>
+          <w:szCs w:val="22"/>
+          <w:lang w:val="id-ID"/>
+        </w:rPr>
+        <w:fldChar w:fldCharType="end"/>
+      </w:r>
+      <w:r>
+        <w:rPr>
+          <w:sz w:val="22"/>
+          <w:szCs w:val="22"/>
+        </w:rPr>
+        <w:t>.</w:t>
       </w:r>
     </w:p>
     <w:p>
@@ -4799,41 +5137,51 @@
           <w:szCs w:val="22"/>
           <w:lang w:val="id-ID"/>
         </w:rPr>
-        <w:t xml:space="preserve"> (PWA). PWA </w:t>
-      </w:r>
+        <w:t xml:space="preserve"> (PWA). PWA menggunakan </w:t>
+      </w:r>
+      <w:proofErr w:type="spellStart"/>
       <w:r>
         <w:rPr>
           <w:sz w:val="22"/>
           <w:szCs w:val="22"/>
           <w:lang w:val="id-ID"/>
         </w:rPr>
-        <w:t xml:space="preserve">menggunakan </w:t>
-      </w:r>
-      <w:proofErr w:type="spellStart"/>
+        <w:t>kapabilitas</w:t>
+      </w:r>
+      <w:proofErr w:type="spellEnd"/>
       <w:r>
         <w:rPr>
           <w:sz w:val="22"/>
           <w:szCs w:val="22"/>
           <w:lang w:val="id-ID"/>
         </w:rPr>
-        <w:t>kapabilitas</w:t>
-      </w:r>
-      <w:proofErr w:type="spellEnd"/>
+        <w:t xml:space="preserve"> modern </w:t>
+      </w:r>
+      <w:proofErr w:type="spellStart"/>
       <w:r>
         <w:rPr>
           <w:sz w:val="22"/>
           <w:szCs w:val="22"/>
           <w:lang w:val="id-ID"/>
         </w:rPr>
-        <w:t xml:space="preserve"> modern </w:t>
-      </w:r>
-      <w:proofErr w:type="spellStart"/>
+        <w:t>website</w:t>
+      </w:r>
+      <w:proofErr w:type="spellEnd"/>
       <w:r>
         <w:rPr>
           <w:sz w:val="22"/>
           <w:szCs w:val="22"/>
           <w:lang w:val="id-ID"/>
         </w:rPr>
+        <w:t xml:space="preserve"> untuk membawa suatu </w:t>
+      </w:r>
+      <w:proofErr w:type="spellStart"/>
+      <w:r>
+        <w:rPr>
+          <w:sz w:val="22"/>
+          <w:szCs w:val="22"/>
+          <w:lang w:val="id-ID"/>
+        </w:rPr>
         <w:t>website</w:t>
       </w:r>
       <w:proofErr w:type="spellEnd"/>
@@ -4843,7 +5191,7 @@
           <w:szCs w:val="22"/>
           <w:lang w:val="id-ID"/>
         </w:rPr>
-        <w:t xml:space="preserve"> untuk membawa suatu </w:t>
+        <w:t xml:space="preserve"> menjadi </w:t>
       </w:r>
       <w:proofErr w:type="spellStart"/>
       <w:r>
@@ -4852,7 +5200,7 @@
           <w:szCs w:val="22"/>
           <w:lang w:val="id-ID"/>
         </w:rPr>
-        <w:t>website</w:t>
+        <w:t>app-like</w:t>
       </w:r>
       <w:proofErr w:type="spellEnd"/>
       <w:r>
@@ -4861,51 +5209,206 @@
           <w:szCs w:val="22"/>
           <w:lang w:val="id-ID"/>
         </w:rPr>
-        <w:t xml:space="preserve"> menjadi </w:t>
-      </w:r>
-      <w:proofErr w:type="spellStart"/>
+        <w:t xml:space="preserve"> yang membuat pen</w:t>
+      </w:r>
       <w:r>
         <w:rPr>
           <w:sz w:val="22"/>
           <w:szCs w:val="22"/>
           <w:lang w:val="id-ID"/>
         </w:rPr>
-        <w:t>app-like</w:t>
-      </w:r>
-      <w:proofErr w:type="spellEnd"/>
+        <w:t xml:space="preserve">galaman pengguna lebih menyerupai aplikasi </w:t>
+      </w:r>
+      <w:proofErr w:type="spellStart"/>
       <w:r>
         <w:rPr>
           <w:sz w:val="22"/>
           <w:szCs w:val="22"/>
           <w:lang w:val="id-ID"/>
         </w:rPr>
-        <w:t xml:space="preserve"> yang membuat pengalaman pengguna lebih menyerupai aplikasi </w:t>
-      </w:r>
-      <w:proofErr w:type="spellStart"/>
+        <w:t>smartphone</w:t>
+      </w:r>
+      <w:proofErr w:type="spellEnd"/>
       <w:r>
         <w:rPr>
           <w:sz w:val="22"/>
           <w:szCs w:val="22"/>
           <w:lang w:val="id-ID"/>
         </w:rPr>
-        <w:t>smartphone</w:t>
-      </w:r>
-      <w:proofErr w:type="spellEnd"/>
+        <w:t xml:space="preserve">, sehingga akan membuat aplikasi </w:t>
+      </w:r>
+      <w:proofErr w:type="spellStart"/>
       <w:r>
         <w:rPr>
           <w:sz w:val="22"/>
           <w:szCs w:val="22"/>
           <w:lang w:val="id-ID"/>
         </w:rPr>
-        <w:t xml:space="preserve">, sehingga akan membuat aplikasi </w:t>
-      </w:r>
-      <w:proofErr w:type="spellStart"/>
+        <w:t>mobile</w:t>
+      </w:r>
+      <w:proofErr w:type="spellEnd"/>
       <w:r>
         <w:rPr>
           <w:sz w:val="22"/>
           <w:szCs w:val="22"/>
           <w:lang w:val="id-ID"/>
         </w:rPr>
+        <w:t xml:space="preserve"> web menjadi lebih cepat, dapat diandalkan, dan </w:t>
+      </w:r>
+      <w:proofErr w:type="spellStart"/>
+      <w:r>
+        <w:rPr>
+          <w:sz w:val="22"/>
+          <w:szCs w:val="22"/>
+          <w:lang w:val="id-ID"/>
+        </w:rPr>
+        <w:t>engaging</w:t>
+      </w:r>
+      <w:proofErr w:type="spellEnd"/>
+      <w:r>
+        <w:rPr>
+          <w:sz w:val="22"/>
+          <w:szCs w:val="22"/>
+          <w:lang w:val="id-ID"/>
+        </w:rPr>
+        <w:t xml:space="preserve">. </w:t>
+      </w:r>
+      <w:r>
+        <w:rPr>
+          <w:sz w:val="22"/>
+          <w:szCs w:val="22"/>
+          <w:lang w:val="id-ID"/>
+        </w:rPr>
+        <w:fldChar w:fldCharType="begin" w:fldLock="1"/>
+      </w:r>
+      <w:r>
+        <w:rPr>
+          <w:sz w:val="22"/>
+          <w:szCs w:val="22"/>
+          <w:lang w:val="id-ID"/>
+        </w:rPr>
+        <w:instrText>ADDIN CSL_CITATION {"citationItems":[{"id":"ITEM-1","itemData":{"abstract":"www.ijirae.com _________________________________________________________________________________________________ IJIRAE: Impact Factor Value – SJIF: Innospace, Morocco (2016): 3.916 | PIF: 2.469 | Jour Info: 4.085 | ISRAJIF (2016): 3.715 IJIRAE Abstract— The progressive web application combines the best of web and mobile apps. It is a website built using web technologies that acts like an app. Recent advancements in the browser, availability of service workers, Cache and Push APIs have enabled web developers to allow users to install web apps to their home screen, receive push notifications and even work offline. To use a traditional app, the user must install it beforehand which includes multiple clicks making the app unappealing to the user. This problem is solved by using PWA enabled webpage. The user is given the advantage of accessing the webpage app-like by creating a desktop icon which eliminates the need for multiple clicks. The primary characteristic of this progressive web app is that it must work on all devices and must enhance on devices and browsers that allow it. They take advantage of the much larger web ecosystem, plugins and community and the relative ease of deploying and maintaining a website when compared to a native application in the respective app stores.","author":[{"dropping-particle":"","family":"Karpagam","given":"V","non-dropping-particle":"","parse-names":false,"suffix":""}],"container-title":"International Journal of Innovative Research in Advanced Engineering","id":"ITEM-1","issue":"4","issued":{"date-parts":[["2017"]]},"page":"2349-2163","title":"Performance Enhancement of Webpage Using Progressive Web App Features","type":"article-journal","volume":"03"},"uris":["http://www.mendeley.com/documents/?uuid=2c5baac1-eafa-400a-9e06-a35c8192b488"]}],"mendeley":{"formattedCitation":"(Karpagam, 2017)","plainTextFormattedCitation":"(Karpagam, 2017)","previouslyFormattedCitation":"(Karpagam, 2017)"},"properties":{"noteIndex":0},"schema":"https://github.com/citation-style-language/schema/raw/master/csl-citation.json"}</w:instrText>
+      </w:r>
+      <w:r>
+        <w:rPr>
+          <w:sz w:val="22"/>
+          <w:szCs w:val="22"/>
+          <w:lang w:val="id-ID"/>
+        </w:rPr>
+        <w:fldChar w:fldCharType="separate"/>
+      </w:r>
+      <w:r>
+        <w:rPr>
+          <w:noProof/>
+          <w:sz w:val="22"/>
+          <w:szCs w:val="22"/>
+          <w:lang w:val="id-ID"/>
+        </w:rPr>
+        <w:t>(Karpagam, 2017)</w:t>
+      </w:r>
+      <w:r>
+        <w:rPr>
+          <w:sz w:val="22"/>
+          <w:szCs w:val="22"/>
+          <w:lang w:val="id-ID"/>
+        </w:rPr>
+        <w:fldChar w:fldCharType="end"/>
+      </w:r>
+      <w:r>
+        <w:rPr>
+          <w:sz w:val="22"/>
+          <w:szCs w:val="22"/>
+          <w:lang w:val="id-ID"/>
+        </w:rPr>
+        <w:t xml:space="preserve"> </w:t>
+      </w:r>
+      <w:r>
+        <w:rPr>
+          <w:sz w:val="22"/>
+          <w:szCs w:val="22"/>
+          <w:lang w:val="id-ID"/>
+        </w:rPr>
+        <w:t xml:space="preserve"> Pengembangan aplikasi ini dalam hal </w:t>
+      </w:r>
+      <w:proofErr w:type="spellStart"/>
+      <w:r>
+        <w:rPr>
+          <w:sz w:val="22"/>
+          <w:szCs w:val="22"/>
+          <w:lang w:val="id-ID"/>
+        </w:rPr>
+        <w:t>autentikasi</w:t>
+      </w:r>
+      <w:proofErr w:type="spellEnd"/>
+      <w:r>
+        <w:rPr>
+          <w:sz w:val="22"/>
+          <w:szCs w:val="22"/>
+          <w:lang w:val="id-ID"/>
+        </w:rPr>
+        <w:t xml:space="preserve"> restoran akan lebih mudah dengan menggunakan Kode QR. </w:t>
+      </w:r>
+      <w:proofErr w:type="spellStart"/>
+      <w:r>
+        <w:rPr>
+          <w:sz w:val="22"/>
+          <w:szCs w:val="22"/>
+          <w:lang w:val="id-ID"/>
+        </w:rPr>
+        <w:t>Quick</w:t>
+      </w:r>
+      <w:proofErr w:type="spellEnd"/>
+      <w:r>
+        <w:rPr>
+          <w:sz w:val="22"/>
+          <w:szCs w:val="22"/>
+          <w:lang w:val="id-ID"/>
+        </w:rPr>
+        <w:t xml:space="preserve"> </w:t>
+      </w:r>
+      <w:proofErr w:type="spellStart"/>
+      <w:r>
+        <w:rPr>
+          <w:sz w:val="22"/>
+          <w:szCs w:val="22"/>
+          <w:lang w:val="id-ID"/>
+        </w:rPr>
+        <w:t>Response</w:t>
+      </w:r>
+      <w:proofErr w:type="spellEnd"/>
+      <w:r>
+        <w:rPr>
+          <w:sz w:val="22"/>
+          <w:szCs w:val="22"/>
+          <w:lang w:val="id-ID"/>
+        </w:rPr>
+        <w:t xml:space="preserve"> Code atau yang biasa disebut sebagai Kode QR adalah gambar digital dua dimensi </w:t>
+      </w:r>
+      <w:proofErr w:type="spellStart"/>
+      <w:r>
+        <w:rPr>
+          <w:sz w:val="22"/>
+          <w:szCs w:val="22"/>
+          <w:lang w:val="id-ID"/>
+        </w:rPr>
+        <w:t>dimana</w:t>
+      </w:r>
+      <w:proofErr w:type="spellEnd"/>
+      <w:r>
+        <w:rPr>
+          <w:sz w:val="22"/>
+          <w:szCs w:val="22"/>
+          <w:lang w:val="id-ID"/>
+        </w:rPr>
+        <w:t xml:space="preserve"> dapat dengan mudah dibaca oleh kamera pada perangkat </w:t>
+      </w:r>
+      <w:proofErr w:type="spellStart"/>
+      <w:r>
+        <w:rPr>
+          <w:sz w:val="22"/>
+          <w:szCs w:val="22"/>
+          <w:lang w:val="id-ID"/>
+        </w:rPr>
         <w:t>mobile</w:t>
       </w:r>
       <w:proofErr w:type="spellEnd"/>
@@ -4915,7 +5418,7 @@
           <w:szCs w:val="22"/>
           <w:lang w:val="id-ID"/>
         </w:rPr>
-        <w:t xml:space="preserve"> web menjadi lebih cepat, dapat diandalkan, dan </w:t>
+        <w:t xml:space="preserve"> </w:t>
       </w:r>
       <w:proofErr w:type="spellStart"/>
       <w:r>
@@ -4924,7 +5427,7 @@
           <w:szCs w:val="22"/>
           <w:lang w:val="id-ID"/>
         </w:rPr>
-        <w:t>engaging</w:t>
+        <w:t>manapun</w:t>
       </w:r>
       <w:proofErr w:type="spellEnd"/>
       <w:r>
@@ -4933,7 +5436,7 @@
           <w:szCs w:val="22"/>
           <w:lang w:val="id-ID"/>
         </w:rPr>
-        <w:t>. (</w:t>
+        <w:t xml:space="preserve">. Sekarang ini Kode QR sangat populer karena perkembangan </w:t>
       </w:r>
       <w:proofErr w:type="spellStart"/>
       <w:r>
@@ -4942,7 +5445,7 @@
           <w:szCs w:val="22"/>
           <w:lang w:val="id-ID"/>
         </w:rPr>
-        <w:t>Karpagam</w:t>
+        <w:t>mobile</w:t>
       </w:r>
       <w:proofErr w:type="spellEnd"/>
       <w:r>
@@ -4951,7 +5454,7 @@
           <w:szCs w:val="22"/>
           <w:lang w:val="id-ID"/>
         </w:rPr>
-        <w:t xml:space="preserve">, 2017) Pengembangan aplikasi ini dalam hal </w:t>
+        <w:t xml:space="preserve">. Penggunaan </w:t>
       </w:r>
       <w:proofErr w:type="spellStart"/>
       <w:r>
@@ -4960,7 +5463,7 @@
           <w:szCs w:val="22"/>
           <w:lang w:val="id-ID"/>
         </w:rPr>
-        <w:t>autentikasi</w:t>
+        <w:t>mobile</w:t>
       </w:r>
       <w:proofErr w:type="spellEnd"/>
       <w:r>
@@ -4969,7 +5472,7 @@
           <w:szCs w:val="22"/>
           <w:lang w:val="id-ID"/>
         </w:rPr>
-        <w:t xml:space="preserve"> restoran akan lebih mudah dengan menggunakan Kode QR. </w:t>
+        <w:t xml:space="preserve"> </w:t>
       </w:r>
       <w:proofErr w:type="spellStart"/>
       <w:r>
@@ -4978,7 +5481,7 @@
           <w:szCs w:val="22"/>
           <w:lang w:val="id-ID"/>
         </w:rPr>
-        <w:t>Quick</w:t>
+        <w:t>device</w:t>
       </w:r>
       <w:proofErr w:type="spellEnd"/>
       <w:r>
@@ -4987,187 +5490,63 @@
           <w:szCs w:val="22"/>
           <w:lang w:val="id-ID"/>
         </w:rPr>
-        <w:t xml:space="preserve"> </w:t>
-      </w:r>
-      <w:proofErr w:type="spellStart"/>
+        <w:t xml:space="preserve"> mencapai 15.6% pada tahun 2001 hingga 74.9% (2010) </w:t>
+      </w:r>
       <w:r>
         <w:rPr>
           <w:sz w:val="22"/>
           <w:szCs w:val="22"/>
           <w:lang w:val="id-ID"/>
         </w:rPr>
-        <w:t>Response</w:t>
-      </w:r>
-      <w:proofErr w:type="spellEnd"/>
+        <w:fldChar w:fldCharType="begin" w:fldLock="1"/>
+      </w:r>
       <w:r>
         <w:rPr>
           <w:sz w:val="22"/>
           <w:szCs w:val="22"/>
           <w:lang w:val="id-ID"/>
         </w:rPr>
-        <w:t xml:space="preserve"> Code atau yang biasa disebut sebagai Kode QR adalah gambar digital dua dimensi </w:t>
-      </w:r>
-      <w:proofErr w:type="spellStart"/>
+        <w:instrText>ADDIN CSL_CITATION {"citationItems":[{"id":"ITEM-1","itemData":{"DOI":"10.5171/2013","abstract":"Self-reported measurements of attentional bias are possibly influenced by social desirability, conscious awareness, or introspection. This study developed a visual dot-probe task to study the relationship between attentional bias and posttraumatic stress disorder among women with breast cancer. Fifty six women with breast cancer were presented with a series of face pairs, which were equally divided into positive-neutral and negative-neutral pairs. One face pair was shown for each trial, which consisted of the neutral and emotional versions of the same face displaying side-to-side. Participants' goal was to detect a small dot displayed on the screen after disappearance of the faces as quickly as possible in 80 trials. Negative/positive attentional bias was the mean latency to detect probes appearing on the side of neutral faces minus that of negative/positive faces. We investigated the relationships between the dot-probe task and the Chinese Impact of Event Scale (CIES-R) and demographic variables. Negative attentional bias as measured by the dot-probe task was positively correlated with the CIES-R total score (r = 0.30, p&lt; 0.05), the hyperarousal subscale (r = 0.32, p&lt; 0.05), and the intrusions subscale (r = 0.30, p&lt; 0.05) but not the avoidance subscale (r = 0.32, p = 0.14). This study has demonstrated that measuring attentional bias with a dot-probe task is possible. The dot-probe task may provide an alternative measurement to self-reported measurements and important information for psychotherapies. Future studies may examine the predictive values of the dot-probe task on treatment outcomes and the risk for developing symptoms of post-traumatic stress disorder.","author":[{"dropping-particle":"","family":"Cata, T., Patel, P. S., &amp; Sakaguchi","given":"T","non-dropping-particle":"","parse-names":false,"suffix":""}],"id":"ITEM-1","issued":{"date-parts":[["2013"]]},"title":"Article ID 813339, 7 pages Cancer","type":"article-journal","volume":"2013"},"uris":["http://www.mendeley.com/documents/?uuid=4bd82c78-7c2a-4bf5-af4f-c97ceab65065"]}],"mendeley":{"formattedCitation":"(Cata, T., Patel, P. S., &amp; Sakaguchi, 2013)","plainTextFormattedCitation":"(Cata, T., Patel, P. S., &amp; Sakaguchi, 2013)","previouslyFormattedCitation":"(Cata, T., Patel, P. S., &amp; Sakaguchi, 2013)"},"properties":{"noteIndex":0},"schema":"https://github.com/citation-style-language/schema/raw/master/csl-citation.json"}</w:instrText>
+      </w:r>
       <w:r>
         <w:rPr>
           <w:sz w:val="22"/>
           <w:szCs w:val="22"/>
           <w:lang w:val="id-ID"/>
         </w:rPr>
-        <w:t>dimana</w:t>
-      </w:r>
-      <w:proofErr w:type="spellEnd"/>
-      <w:r>
-        <w:rPr>
+        <w:fldChar w:fldCharType="separate"/>
+      </w:r>
+      <w:r>
+        <w:rPr>
+          <w:noProof/>
           <w:sz w:val="22"/>
           <w:szCs w:val="22"/>
           <w:lang w:val="id-ID"/>
         </w:rPr>
-        <w:t xml:space="preserve"> dapat dengan mudah dibaca oleh kamera pada perangkat </w:t>
-      </w:r>
-      <w:proofErr w:type="spellStart"/>
+        <w:t>(Cata, T., Patel, P. S., &amp; Sakaguchi, 2013)</w:t>
+      </w:r>
       <w:r>
         <w:rPr>
           <w:sz w:val="22"/>
           <w:szCs w:val="22"/>
           <w:lang w:val="id-ID"/>
         </w:rPr>
-        <w:t>mobile</w:t>
-      </w:r>
-      <w:proofErr w:type="spellEnd"/>
+        <w:fldChar w:fldCharType="end"/>
+      </w:r>
+      <w:r>
+        <w:rPr>
+          <w:sz w:val="22"/>
+          <w:szCs w:val="22"/>
+        </w:rPr>
+        <w:t>.</w:t>
+      </w:r>
       <w:r>
         <w:rPr>
           <w:sz w:val="22"/>
           <w:szCs w:val="22"/>
           <w:lang w:val="id-ID"/>
         </w:rPr>
-        <w:t xml:space="preserve"> </w:t>
-      </w:r>
-      <w:proofErr w:type="spellStart"/>
-      <w:r>
-        <w:rPr>
-          <w:sz w:val="22"/>
-          <w:szCs w:val="22"/>
-          <w:lang w:val="id-ID"/>
-        </w:rPr>
-        <w:t>manapun</w:t>
-      </w:r>
-      <w:proofErr w:type="spellEnd"/>
-      <w:r>
-        <w:rPr>
-          <w:sz w:val="22"/>
-          <w:szCs w:val="22"/>
-          <w:lang w:val="id-ID"/>
-        </w:rPr>
-        <w:t xml:space="preserve">. Sekarang ini Kode QR sangat populer karena perkembangan </w:t>
-      </w:r>
-      <w:proofErr w:type="spellStart"/>
-      <w:r>
-        <w:rPr>
-          <w:sz w:val="22"/>
-          <w:szCs w:val="22"/>
-          <w:lang w:val="id-ID"/>
-        </w:rPr>
-        <w:t>mobile</w:t>
-      </w:r>
-      <w:proofErr w:type="spellEnd"/>
-      <w:r>
-        <w:rPr>
-          <w:sz w:val="22"/>
-          <w:szCs w:val="22"/>
-          <w:lang w:val="id-ID"/>
-        </w:rPr>
-        <w:t xml:space="preserve">. Penggunaan </w:t>
-      </w:r>
-      <w:proofErr w:type="spellStart"/>
-      <w:r>
-        <w:rPr>
-          <w:sz w:val="22"/>
-          <w:szCs w:val="22"/>
-          <w:lang w:val="id-ID"/>
-        </w:rPr>
-        <w:t>mobile</w:t>
-      </w:r>
-      <w:proofErr w:type="spellEnd"/>
-      <w:r>
-        <w:rPr>
-          <w:sz w:val="22"/>
-          <w:szCs w:val="22"/>
-          <w:lang w:val="id-ID"/>
-        </w:rPr>
-        <w:t xml:space="preserve"> </w:t>
-      </w:r>
-      <w:proofErr w:type="spellStart"/>
-      <w:r>
-        <w:rPr>
-          <w:sz w:val="22"/>
-          <w:szCs w:val="22"/>
-          <w:lang w:val="id-ID"/>
-        </w:rPr>
-        <w:t>device</w:t>
-      </w:r>
-      <w:proofErr w:type="spellEnd"/>
-      <w:r>
-        <w:rPr>
-          <w:sz w:val="22"/>
-          <w:szCs w:val="22"/>
-          <w:lang w:val="id-ID"/>
-        </w:rPr>
-        <w:t xml:space="preserve"> mencapai 15.6% pada tahun 2001 hingga 74.9% (2010) (</w:t>
-      </w:r>
-      <w:proofErr w:type="spellStart"/>
-      <w:r>
-        <w:rPr>
-          <w:sz w:val="22"/>
-          <w:szCs w:val="22"/>
-          <w:lang w:val="id-ID"/>
-        </w:rPr>
-        <w:t>Cata</w:t>
-      </w:r>
-      <w:proofErr w:type="spellEnd"/>
-      <w:r>
-        <w:rPr>
-          <w:sz w:val="22"/>
-          <w:szCs w:val="22"/>
-          <w:lang w:val="id-ID"/>
-        </w:rPr>
-        <w:t xml:space="preserve">, T., </w:t>
-      </w:r>
-      <w:proofErr w:type="spellStart"/>
-      <w:r>
-        <w:rPr>
-          <w:sz w:val="22"/>
-          <w:szCs w:val="22"/>
-          <w:lang w:val="id-ID"/>
-        </w:rPr>
-        <w:t>Patel</w:t>
-      </w:r>
-      <w:proofErr w:type="spellEnd"/>
-      <w:r>
-        <w:rPr>
-          <w:sz w:val="22"/>
-          <w:szCs w:val="22"/>
-          <w:lang w:val="id-ID"/>
-        </w:rPr>
-        <w:t xml:space="preserve">, P. S., &amp; </w:t>
-      </w:r>
-      <w:proofErr w:type="spellStart"/>
-      <w:r>
-        <w:rPr>
-          <w:sz w:val="22"/>
-          <w:szCs w:val="22"/>
-          <w:lang w:val="id-ID"/>
-        </w:rPr>
-        <w:t>Sakaguchi</w:t>
-      </w:r>
-      <w:proofErr w:type="spellEnd"/>
-      <w:r>
-        <w:rPr>
-          <w:sz w:val="22"/>
-          <w:szCs w:val="22"/>
-          <w:lang w:val="id-ID"/>
-        </w:rPr>
-        <w:t xml:space="preserve">, 2013). Teknologi akan terus berkembang dari waktu ke waktu. Dengan adanya teknologi, banyak permasalahan dapat diatasi dan dipermudah. Sehingga seharusnya pihak restoran dapat memanfaatkan teknologi tersebut untuk membuat sistem restorannya agar sistem pelayanan dalam restoran dapat </w:t>
+        <w:t xml:space="preserve"> Teknologi akan terus berkembang dari waktu ke waktu. Dengan adanya teknologi, banyak permasalahan dapat diatasi dan dipermudah. Sehingga seharusnya pihak restoran dapat memanfaatkan teknologi tersebut untuk membuat sistem restorannya agar sistem pelayanan dalam restoran dapat </w:t>
       </w:r>
       <w:proofErr w:type="spellStart"/>
       <w:r>
@@ -6475,7 +6854,23 @@
           <w:sz w:val="22"/>
           <w:szCs w:val="22"/>
         </w:rPr>
-        <w:t xml:space="preserve"> SCRUM. Hal </w:t>
+        <w:t xml:space="preserve"> </w:t>
+      </w:r>
+      <w:r>
+        <w:rPr>
+          <w:bCs/>
+          <w:sz w:val="22"/>
+          <w:szCs w:val="22"/>
+        </w:rPr>
+        <w:t>Scrum</w:t>
+      </w:r>
+      <w:r>
+        <w:rPr>
+          <w:bCs/>
+          <w:sz w:val="22"/>
+          <w:szCs w:val="22"/>
+        </w:rPr>
+        <w:t xml:space="preserve">. Hal </w:t>
       </w:r>
       <w:proofErr w:type="spellStart"/>
       <w:r>
@@ -7134,6 +7529,7 @@
           <w:sz w:val="22"/>
           <w:szCs w:val="22"/>
         </w:rPr>
+        <w:lastRenderedPageBreak/>
         <w:t>regression testing,</w:t>
       </w:r>
       <w:r>
@@ -7279,7 +7675,6 @@
         <w:rPr>
           <w:lang w:val="id-ID"/>
         </w:rPr>
-        <w:lastRenderedPageBreak/>
         <w:t>LANDASAN KEPUSTAKAAN</w:t>
       </w:r>
     </w:p>
@@ -8452,23 +8847,50 @@
           <w:sz w:val="22"/>
           <w:szCs w:val="22"/>
         </w:rPr>
-        <w:t xml:space="preserve"> Online Food Ordering System (Singh &amp; </w:t>
-      </w:r>
-      <w:proofErr w:type="spellStart"/>
-      <w:r>
-        <w:rPr>
-          <w:sz w:val="22"/>
-          <w:szCs w:val="22"/>
-        </w:rPr>
-        <w:t>Kanade</w:t>
-      </w:r>
-      <w:proofErr w:type="spellEnd"/>
-      <w:r>
-        <w:rPr>
-          <w:sz w:val="22"/>
-          <w:szCs w:val="22"/>
-        </w:rPr>
-        <w:t xml:space="preserve">, 2018). </w:t>
+        <w:t xml:space="preserve"> Online Food Ordering System </w:t>
+      </w:r>
+      <w:r>
+        <w:rPr>
+          <w:sz w:val="22"/>
+          <w:szCs w:val="22"/>
+        </w:rPr>
+        <w:fldChar w:fldCharType="begin" w:fldLock="1"/>
+      </w:r>
+      <w:r>
+        <w:rPr>
+          <w:sz w:val="22"/>
+          <w:szCs w:val="22"/>
+        </w:rPr>
+        <w:instrText>ADDIN CSL_CITATION {"citationItems":[{"id":"ITEM-1","itemData":{"abstract":"Food Industry has always been a profitable industry not only for manufacturers, suppliers, but also for the users, distributers. The online food delivery system is the need of hour because of the recent changes in the industry and the increasing use of the internet. A Real-time online food ordering system for the customer is our proposed system. The traditional queueing system drawbacks and disadvantages are overcome by our system application. Food can be ordered online in a hassle-free manner through our proposed system from restaurants as well as mess services. The food order taking methods from customer are improved by our system application. A Food Menu is set up online and as per their wish customers can simply place their order through the proposed system. Also, customers can effortlessly track the orders with a food menu. Users can rate the food items over the feedback system provided by the system. Also, restaurants and mess services are recommended to the new customers based on the user ratings through the proposed system and for the improvements with the quality, the restaurant/mess staff will be informed. For the initial implementation of the system application pay-on-delivery payment system is used. Separate accounts are maintained for each user for more secured ordering by providing an ID and a password.","author":[{"dropping-particle":"","family":"Singh","given":"Abhishek","non-dropping-particle":"","parse-names":false,"suffix":""},{"dropping-particle":"","family":"Kanade","given":"Vaishnav","non-dropping-particle":"","parse-names":false,"suffix":""}],"id":"ITEM-1","issued":{"date-parts":[["2018"]]},"page":"374-378","title":"Online food ordering system","type":"article-journal"},"uris":["http://www.mendeley.com/documents/?uuid=cdbf7b44-7aeb-44cf-84cd-64de7f2c48e6"]}],"mendeley":{"formattedCitation":"(Singh &amp; Kanade, 2018)","plainTextFormattedCitation":"(Singh &amp; Kanade, 2018)","previouslyFormattedCitation":"(Singh &amp; Kanade, 2018)"},"properties":{"noteIndex":0},"schema":"https://github.com/citation-style-language/schema/raw/master/csl-citation.json"}</w:instrText>
+      </w:r>
+      <w:r>
+        <w:rPr>
+          <w:sz w:val="22"/>
+          <w:szCs w:val="22"/>
+        </w:rPr>
+        <w:fldChar w:fldCharType="separate"/>
+      </w:r>
+      <w:r>
+        <w:rPr>
+          <w:noProof/>
+          <w:sz w:val="22"/>
+          <w:szCs w:val="22"/>
+        </w:rPr>
+        <w:t>(Singh &amp; Kanade, 2018)</w:t>
+      </w:r>
+      <w:r>
+        <w:rPr>
+          <w:sz w:val="22"/>
+          <w:szCs w:val="22"/>
+        </w:rPr>
+        <w:fldChar w:fldCharType="end"/>
+      </w:r>
+      <w:r>
+        <w:rPr>
+          <w:sz w:val="22"/>
+          <w:szCs w:val="22"/>
+        </w:rPr>
+        <w:t xml:space="preserve">. </w:t>
       </w:r>
       <w:proofErr w:type="spellStart"/>
       <w:r>
@@ -9942,7 +10364,14 @@
           <w:sz w:val="22"/>
           <w:szCs w:val="22"/>
         </w:rPr>
-        <w:t>rekomendasi</w:t>
+        <w:t>rek</w:t>
+      </w:r>
+      <w:r>
+        <w:rPr>
+          <w:sz w:val="22"/>
+          <w:szCs w:val="22"/>
+        </w:rPr>
+        <w:t>omendasi</w:t>
       </w:r>
       <w:proofErr w:type="spellEnd"/>
       <w:r>
@@ -10046,7 +10475,58 @@
           <w:sz w:val="22"/>
           <w:szCs w:val="22"/>
         </w:rPr>
-        <w:t xml:space="preserve"> customer (Davis, Francis, Sukumaran, E, &amp; Nair, 2017)</w:t>
+        <w:t xml:space="preserve"> customer </w:t>
+      </w:r>
+      <w:r>
+        <w:rPr>
+          <w:sz w:val="22"/>
+          <w:szCs w:val="22"/>
+        </w:rPr>
+        <w:fldChar w:fldCharType="begin" w:fldLock="1"/>
+      </w:r>
+      <w:r>
+        <w:rPr>
+          <w:sz w:val="22"/>
+          <w:szCs w:val="22"/>
+        </w:rPr>
+        <w:instrText>ADDIN CSL_CITATION {"citationItems":[{"id":"ITEM-1","itemData":{"abstract":"Customer Oriented Restaurant Management System (CORMS) is a web application and an android version to restaurant management. It has all the features of the rapid involving science and its different attributes. Through a strategic design and customer orientation, CORMS technology is integrated and has been created to optimize the work force and streamline restaurant work flow. It can run on a tablet, and is both scalable and modular to meet the needs of any establishment. CORMS is an effort to bring technology into the dining menu of customers. CORMS offer robust features that not only help your restaurant to update the menu any time but also improve the overall dining experience. The tablet menu is to provide a user-friendly interface by offering smooth navigation and browsing through digital menu thus providing a delightful experience. The customers can order the food, through that tablet interface. Our project aims to not only improve the business of restaurants but also to incorporate the essence of science in dining menu. Our future-ready restaurant management software is designed to keep track of everything that goes inside the restaurant, and everything is permission based to avoid theft.","author":[{"dropping-particle":"","family":"Davis","given":"Roy","non-dropping-particle":"","parse-names":false,"suffix":""},{"dropping-particle":"","family":"Francis","given":"Ninu","non-dropping-particle":"","parse-names":false,"suffix":""},{"dropping-particle":"","family":"Sukumaran","given":"Swathi K","non-dropping-particle":"","parse-names":false,"suffix":""},{"dropping-particle":"","family":"E","given":"Swetha Jeevan","non-dropping-particle":"","parse-names":false,"suffix":""},{"dropping-particle":"","family":"Nair","given":"Umesh","non-dropping-particle":"","parse-names":false,"suffix":""}],"container-title":"International Research Journal of Engineering and Technology(IRJET)","id":"ITEM-1","issue":"3","issued":{"date-parts":[["2017"]]},"page":"2860-2867","title":"Corms : an Automated Restaurent Management System","type":"article-journal","volume":"4"},"uris":["http://www.mendeley.com/documents/?uuid=b0ba9b60-7948-4511-adf8-47583611ea42"]}],"mendeley":{"formattedCitation":"(Davis, Francis, Sukumaran, E, &amp; Nair, 2017)","plainTextFormattedCitation":"(Davis, Francis, Sukumaran, E, &amp; Nair, 2017)","previouslyFormattedCitation":"(Davis, Francis, Sukumaran, E, &amp; Nair, 2017)"},"properties":{"noteIndex":0},"schema":"https://github.com/citation-style-language/schema/raw/master/csl-citation.json"}</w:instrText>
+      </w:r>
+      <w:r>
+        <w:rPr>
+          <w:sz w:val="22"/>
+          <w:szCs w:val="22"/>
+        </w:rPr>
+        <w:fldChar w:fldCharType="separate"/>
+      </w:r>
+      <w:r>
+        <w:rPr>
+          <w:noProof/>
+          <w:sz w:val="22"/>
+          <w:szCs w:val="22"/>
+        </w:rPr>
+        <w:t xml:space="preserve">(Davis, </w:t>
+      </w:r>
+      <w:r>
+        <w:rPr>
+          <w:noProof/>
+          <w:sz w:val="22"/>
+          <w:szCs w:val="22"/>
+        </w:rPr>
+        <w:t>Francis, Sukumaran, E, &amp; Nair, 2017)</w:t>
+      </w:r>
+      <w:r>
+        <w:rPr>
+          <w:sz w:val="22"/>
+          <w:szCs w:val="22"/>
+        </w:rPr>
+        <w:fldChar w:fldCharType="end"/>
+      </w:r>
+      <w:r>
+        <w:rPr>
+          <w:sz w:val="22"/>
+          <w:szCs w:val="22"/>
+        </w:rPr>
+        <w:t>.</w:t>
       </w:r>
     </w:p>
     <w:p>
@@ -11605,7 +12085,7 @@
                     <pic:cNvPicPr/>
                   </pic:nvPicPr>
                   <pic:blipFill>
-                    <a:blip r:embed="rId13"/>
+                    <a:blip r:embed="rId14"/>
                     <a:stretch>
                       <a:fillRect/>
                     </a:stretch>
@@ -11793,7 +12273,7 @@
           <w:sz w:val="20"/>
           <w:szCs w:val="20"/>
         </w:rPr>
-        <w:t>SCRUM</w:t>
+        <w:t>Scrum</w:t>
       </w:r>
     </w:p>
     <w:p>
@@ -11935,6 +12415,7 @@
           <w:sz w:val="22"/>
           <w:szCs w:val="22"/>
         </w:rPr>
+        <w:lastRenderedPageBreak/>
         <w:t>fasilitas</w:t>
       </w:r>
       <w:proofErr w:type="spellEnd"/>
@@ -12032,15 +12513,7 @@
           <w:sz w:val="22"/>
           <w:szCs w:val="22"/>
         </w:rPr>
-        <w:t xml:space="preserve"> oleh </w:t>
-      </w:r>
-      <w:r>
-        <w:rPr>
-          <w:sz w:val="22"/>
-          <w:szCs w:val="22"/>
-        </w:rPr>
-        <w:lastRenderedPageBreak/>
-        <w:t xml:space="preserve">Facebook. React JS </w:t>
+        <w:t xml:space="preserve"> oleh Facebook. React JS </w:t>
       </w:r>
       <w:proofErr w:type="spellStart"/>
       <w:r>
@@ -13087,7 +13560,7 @@
                     <pic:cNvPicPr/>
                   </pic:nvPicPr>
                   <pic:blipFill>
-                    <a:blip r:embed="rId14">
+                    <a:blip r:embed="rId15">
                       <a:extLst>
                         <a:ext uri="{28A0092B-C50C-407E-A947-70E740481C1C}">
                           <a14:useLocalDpi xmlns:a14="http://schemas.microsoft.com/office/drawing/2010/main" val="0"/>
@@ -13125,10 +13598,10 @@
           <w:szCs w:val="20"/>
         </w:rPr>
       </w:pPr>
-      <w:bookmarkStart w:id="1" w:name="_Ref21291649"/>
-      <w:bookmarkStart w:id="2" w:name="_Toc21434664"/>
-      <w:bookmarkStart w:id="3" w:name="_Toc33355513"/>
-      <w:bookmarkStart w:id="4" w:name="_Ref21291684"/>
+      <w:bookmarkStart w:id="1" w:name="_Ref21291684"/>
+      <w:bookmarkStart w:id="2" w:name="_Ref21291649"/>
+      <w:bookmarkStart w:id="3" w:name="_Toc21434664"/>
+      <w:bookmarkStart w:id="4" w:name="_Toc33355513"/>
       <w:r>
         <w:rPr>
           <w:i w:val="0"/>
@@ -13190,7 +13663,7 @@
         </w:rPr>
         <w:fldChar w:fldCharType="end"/>
       </w:r>
-      <w:bookmarkEnd w:id="4"/>
+      <w:bookmarkEnd w:id="1"/>
       <w:r>
         <w:rPr>
           <w:i w:val="0"/>
@@ -13211,9 +13684,9 @@
         </w:rPr>
         <w:t xml:space="preserve"> Pattern MVVM</w:t>
       </w:r>
-      <w:bookmarkEnd w:id="1"/>
       <w:bookmarkEnd w:id="2"/>
       <w:bookmarkEnd w:id="3"/>
+      <w:bookmarkEnd w:id="4"/>
     </w:p>
     <w:p>
       <w:pPr>
@@ -15152,7 +15625,7 @@
           <w:sz w:val="22"/>
           <w:szCs w:val="22"/>
         </w:rPr>
-        <w:instrText>ADDIN CSL_CITATION {"citationItems":[{"id":"ITEM-1","itemData":{"author":[{"dropping-particle":"","family":"Ozdenizci","given":"Busra","non-dropping-particle":"","parse-names":false,"suffix":""},{"dropping-particle":"","family":"Aydin","given":"Mehmet N","non-dropping-particle":"","parse-names":false,"suffix":""},{"dropping-particle":"","family":"Coskun","given":"Vedat","non-dropping-particle":"","parse-names":false,"suffix":""},{"dropping-particle":"","family":"Ok","given":"Kerern","non-dropping-particle":"","parse-names":false,"suffix":""}],"id":"ITEM-1","issued":{"date-parts":[["0"]]},"title":"Department of Information Technologies , ISIK University , Istanbul , Turkey { busraozdenizci , mnaydin , vedatcoskun , keremok }@ isikun . edu . tr","type":"article-journal"},"uris":["http://www.mendeley.com/documents/?uuid=e11325b5-c724-4bf7-990d-7ca3eb553488"]}],"mendeley":{"formattedCitation":"(Ozdenizci, Aydin, Coskun, &amp; Ok, n.d.)","plainTextFormattedCitation":"(Ozdenizci, Aydin, Coskun, &amp; Ok, n.d.)","previouslyFormattedCitation":"(Ozdenizci et al., n.d.)"},"properties":{"noteIndex":0},"schema":"https://github.com/citation-style-language/schema/raw/master/csl-citation.json"}</w:instrText>
+        <w:instrText>ADDIN CSL_CITATION {"citationItems":[{"id":"ITEM-1","itemData":{"author":[{"dropping-particle":"","family":"Ozdenizci","given":"Busra","non-dropping-particle":"","parse-names":false,"suffix":""},{"dropping-particle":"","family":"Aydin","given":"Mehmet N","non-dropping-particle":"","parse-names":false,"suffix":""},{"dropping-particle":"","family":"Coskun","given":"Vedat","non-dropping-particle":"","parse-names":false,"suffix":""},{"dropping-particle":"","family":"Ok","given":"Kerern","non-dropping-particle":"","parse-names":false,"suffix":""}],"id":"ITEM-1","issued":{"date-parts":[["0"]]},"title":"Department of Information Technologies , ISIK University , Istanbul , Turkey { busraozdenizci , mnaydin , vedatcoskun , keremok }@ isikun . edu . tr","type":"article-journal"},"uris":["http://www.mendeley.com/documents/?uuid=e11325b5-c724-4bf7-990d-7ca3eb553488"]}],"mendeley":{"formattedCitation":"(Ozdenizci, Aydin, Coskun, &amp; Ok, n.d.)","plainTextFormattedCitation":"(Ozdenizci, Aydin, Coskun, &amp; Ok, n.d.)","previouslyFormattedCitation":"(Ozdenizci, Aydin, Coskun, &amp; Ok, n.d.)"},"properties":{"noteIndex":0},"schema":"https://github.com/citation-style-language/schema/raw/master/csl-citation.json"}</w:instrText>
       </w:r>
       <w:r>
         <w:rPr>
@@ -15513,7 +15986,7 @@
                     </pic:cNvPicPr>
                   </pic:nvPicPr>
                   <pic:blipFill>
-                    <a:blip r:embed="rId15" cstate="print">
+                    <a:blip r:embed="rId16" cstate="print">
                       <a:extLst>
                         <a:ext uri="{28A0092B-C50C-407E-A947-70E740481C1C}">
                           <a14:useLocalDpi xmlns:a14="http://schemas.microsoft.com/office/drawing/2010/main" val="0"/>
@@ -15555,10 +16028,10 @@
           <w:szCs w:val="20"/>
         </w:rPr>
       </w:pPr>
-      <w:bookmarkStart w:id="6" w:name="_Toc11869637"/>
-      <w:bookmarkStart w:id="7" w:name="_Toc21434661"/>
-      <w:bookmarkStart w:id="8" w:name="_Toc33355510"/>
-      <w:bookmarkStart w:id="9" w:name="_Ref26871984"/>
+      <w:bookmarkStart w:id="6" w:name="_Ref26871984"/>
+      <w:bookmarkStart w:id="7" w:name="_Toc11869637"/>
+      <w:bookmarkStart w:id="8" w:name="_Toc21434661"/>
+      <w:bookmarkStart w:id="9" w:name="_Toc33355510"/>
       <w:r>
         <w:rPr>
           <w:i w:val="0"/>
@@ -15579,7 +16052,7 @@
         </w:rPr>
         <w:t>3</w:t>
       </w:r>
-      <w:bookmarkEnd w:id="9"/>
+      <w:bookmarkEnd w:id="6"/>
       <w:r>
         <w:rPr>
           <w:i w:val="0"/>
@@ -15615,9 +16088,9 @@
         </w:rPr>
         <w:t xml:space="preserve"> diagram</w:t>
       </w:r>
-      <w:bookmarkEnd w:id="6"/>
       <w:bookmarkEnd w:id="7"/>
       <w:bookmarkEnd w:id="8"/>
+      <w:bookmarkEnd w:id="9"/>
     </w:p>
     <w:p>
       <w:pPr>
@@ -15977,6 +16450,7 @@
           <w:sz w:val="22"/>
           <w:szCs w:val="22"/>
         </w:rPr>
+        <w:lastRenderedPageBreak/>
         <w:t>lunak</w:t>
       </w:r>
       <w:proofErr w:type="spellEnd"/>
@@ -16121,7 +16595,6 @@
           <w:sz w:val="22"/>
           <w:szCs w:val="22"/>
         </w:rPr>
-        <w:lastRenderedPageBreak/>
         <w:t>Tahapan-tahapan</w:t>
       </w:r>
       <w:proofErr w:type="spellEnd"/>
@@ -16349,7 +16822,7 @@
                     <pic:cNvPicPr/>
                   </pic:nvPicPr>
                   <pic:blipFill>
-                    <a:blip r:embed="rId16">
+                    <a:blip r:embed="rId17">
                       <a:extLst>
                         <a:ext uri="{28A0092B-C50C-407E-A947-70E740481C1C}">
                           <a14:useLocalDpi xmlns:a14="http://schemas.microsoft.com/office/drawing/2010/main" val="0"/>
@@ -19190,7 +19663,15 @@
           <w:rFonts w:ascii="Times New Roman" w:hAnsi="Times New Roman" w:cs="Times New Roman"/>
           <w:sz w:val="22"/>
         </w:rPr>
-        <w:t xml:space="preserve"> tersebut akan dimasukkan ke dalam </w:t>
+        <w:t xml:space="preserve"> tersebut akan </w:t>
+      </w:r>
+      <w:r>
+        <w:rPr>
+          <w:rFonts w:ascii="Times New Roman" w:hAnsi="Times New Roman" w:cs="Times New Roman"/>
+          <w:sz w:val="22"/>
+        </w:rPr>
+        <w:lastRenderedPageBreak/>
+        <w:t xml:space="preserve">dimasukkan ke dalam </w:t>
       </w:r>
       <w:proofErr w:type="spellStart"/>
       <w:r>
@@ -19243,7 +19724,6 @@
           <w:sz w:val="22"/>
           <w:szCs w:val="22"/>
         </w:rPr>
-        <w:lastRenderedPageBreak/>
         <w:t xml:space="preserve">3.3.1 </w:t>
       </w:r>
       <w:proofErr w:type="spellStart"/>
@@ -19810,7 +20290,16 @@
         <w:ind w:hanging="360"/>
       </w:pPr>
       <w:r>
-        <w:t>PENGEMBANGAN METODOLOGI SCRUM</w:t>
+        <w:t xml:space="preserve">PENGEMBANGAN METODOLOGI </w:t>
+      </w:r>
+      <w:r>
+        <w:t>KERANGKA KERJA</w:t>
+      </w:r>
+      <w:r>
+        <w:t xml:space="preserve"> </w:t>
+      </w:r>
+      <w:r>
+        <w:t>SCRUM</w:t>
       </w:r>
     </w:p>
     <w:p>
@@ -19923,7 +20412,21 @@
           <w:sz w:val="22"/>
           <w:szCs w:val="22"/>
         </w:rPr>
-        <w:t xml:space="preserve"> framework SCRUM. </w:t>
+        <w:t xml:space="preserve"> framework </w:t>
+      </w:r>
+      <w:r>
+        <w:rPr>
+          <w:sz w:val="22"/>
+          <w:szCs w:val="22"/>
+        </w:rPr>
+        <w:t>Scrum</w:t>
+      </w:r>
+      <w:r>
+        <w:rPr>
+          <w:sz w:val="22"/>
+          <w:szCs w:val="22"/>
+        </w:rPr>
+        <w:t xml:space="preserve">. </w:t>
       </w:r>
       <w:proofErr w:type="spellStart"/>
       <w:r>
@@ -19987,7 +20490,21 @@
           <w:sz w:val="22"/>
           <w:szCs w:val="22"/>
         </w:rPr>
-        <w:t xml:space="preserve"> SCRUM </w:t>
+        <w:t xml:space="preserve"> </w:t>
+      </w:r>
+      <w:r>
+        <w:rPr>
+          <w:sz w:val="22"/>
+          <w:szCs w:val="22"/>
+        </w:rPr>
+        <w:t>Scrum</w:t>
+      </w:r>
+      <w:r>
+        <w:rPr>
+          <w:sz w:val="22"/>
+          <w:szCs w:val="22"/>
+        </w:rPr>
+        <w:t xml:space="preserve"> </w:t>
       </w:r>
       <w:proofErr w:type="spellStart"/>
       <w:r>
@@ -20275,14 +20792,7 @@
           <w:sz w:val="22"/>
           <w:szCs w:val="22"/>
         </w:rPr>
-        <w:t xml:space="preserve"> </w:t>
-      </w:r>
-      <w:r>
-        <w:rPr>
-          <w:sz w:val="22"/>
-          <w:szCs w:val="22"/>
-        </w:rPr>
-        <w:t xml:space="preserve">dan 1 </w:t>
+        <w:t xml:space="preserve"> dan 1 </w:t>
       </w:r>
       <w:proofErr w:type="spellStart"/>
       <w:r>
@@ -20500,7 +21010,7 @@
                     <pic:cNvPicPr/>
                   </pic:nvPicPr>
                   <pic:blipFill>
-                    <a:blip r:embed="rId17"/>
+                    <a:blip r:embed="rId18"/>
                     <a:stretch>
                       <a:fillRect/>
                     </a:stretch>
@@ -20552,8 +21062,9 @@
           <w:szCs w:val="20"/>
           <w:lang w:val="en-US"/>
         </w:rPr>
-        <w:t xml:space="preserve">5. </w:t>
-      </w:r>
+        <w:t xml:space="preserve">5. Use case diagram </w:t>
+      </w:r>
+      <w:proofErr w:type="spellStart"/>
       <w:r>
         <w:rPr>
           <w:rFonts w:ascii="Times New Roman" w:hAnsi="Times New Roman" w:cs="Times New Roman"/>
@@ -20561,9 +21072,9 @@
           <w:szCs w:val="20"/>
           <w:lang w:val="en-US"/>
         </w:rPr>
-        <w:t xml:space="preserve">Use case diagram </w:t>
-      </w:r>
-      <w:proofErr w:type="spellStart"/>
+        <w:t>aplikasi</w:t>
+      </w:r>
+      <w:proofErr w:type="spellEnd"/>
       <w:r>
         <w:rPr>
           <w:rFonts w:ascii="Times New Roman" w:hAnsi="Times New Roman" w:cs="Times New Roman"/>
@@ -20571,9 +21082,9 @@
           <w:szCs w:val="20"/>
           <w:lang w:val="en-US"/>
         </w:rPr>
-        <w:t>aplikasi</w:t>
-      </w:r>
-      <w:proofErr w:type="spellEnd"/>
+        <w:t xml:space="preserve"> </w:t>
+      </w:r>
+      <w:proofErr w:type="spellStart"/>
       <w:r>
         <w:rPr>
           <w:rFonts w:ascii="Times New Roman" w:hAnsi="Times New Roman" w:cs="Times New Roman"/>
@@ -20581,9 +21092,9 @@
           <w:szCs w:val="20"/>
           <w:lang w:val="en-US"/>
         </w:rPr>
-        <w:t xml:space="preserve"> </w:t>
-      </w:r>
-      <w:proofErr w:type="spellStart"/>
+        <w:t>manajemen</w:t>
+      </w:r>
+      <w:proofErr w:type="spellEnd"/>
       <w:r>
         <w:rPr>
           <w:rFonts w:ascii="Times New Roman" w:hAnsi="Times New Roman" w:cs="Times New Roman"/>
@@ -20591,9 +21102,9 @@
           <w:szCs w:val="20"/>
           <w:lang w:val="en-US"/>
         </w:rPr>
-        <w:t>manajemen</w:t>
-      </w:r>
-      <w:proofErr w:type="spellEnd"/>
+        <w:t xml:space="preserve"> </w:t>
+      </w:r>
+      <w:proofErr w:type="spellStart"/>
       <w:r>
         <w:rPr>
           <w:rFonts w:ascii="Times New Roman" w:hAnsi="Times New Roman" w:cs="Times New Roman"/>
@@ -20601,9 +21112,9 @@
           <w:szCs w:val="20"/>
           <w:lang w:val="en-US"/>
         </w:rPr>
-        <w:t xml:space="preserve"> </w:t>
-      </w:r>
-      <w:proofErr w:type="spellStart"/>
+        <w:t>antrean</w:t>
+      </w:r>
+      <w:proofErr w:type="spellEnd"/>
       <w:r>
         <w:rPr>
           <w:rFonts w:ascii="Times New Roman" w:hAnsi="Times New Roman" w:cs="Times New Roman"/>
@@ -20611,7 +21122,17 @@
           <w:szCs w:val="20"/>
           <w:lang w:val="en-US"/>
         </w:rPr>
-        <w:t>antrean pesanan</w:t>
+        <w:t xml:space="preserve"> </w:t>
+      </w:r>
+      <w:proofErr w:type="spellStart"/>
+      <w:r>
+        <w:rPr>
+          <w:rFonts w:ascii="Times New Roman" w:hAnsi="Times New Roman" w:cs="Times New Roman"/>
+          <w:sz w:val="20"/>
+          <w:szCs w:val="20"/>
+          <w:lang w:val="en-US"/>
+        </w:rPr>
+        <w:t>pesanan</w:t>
       </w:r>
       <w:proofErr w:type="spellEnd"/>
       <w:r>
@@ -20721,7 +21242,7 @@
                     <pic:cNvPicPr/>
                   </pic:nvPicPr>
                   <pic:blipFill>
-                    <a:blip r:embed="rId18"/>
+                    <a:blip r:embed="rId19"/>
                     <a:stretch>
                       <a:fillRect/>
                     </a:stretch>
@@ -20976,6 +21497,7 @@
           <w:sz w:val="22"/>
           <w:szCs w:val="22"/>
         </w:rPr>
+        <w:lastRenderedPageBreak/>
         <w:t>menjadi</w:t>
       </w:r>
       <w:proofErr w:type="spellEnd"/>
@@ -21137,7 +21659,6 @@
           <w:sz w:val="22"/>
           <w:szCs w:val="22"/>
         </w:rPr>
-        <w:lastRenderedPageBreak/>
         <w:t xml:space="preserve">sprint </w:t>
       </w:r>
       <w:r>
@@ -21866,15 +22387,15 @@
           <w:sz w:val="22"/>
           <w:szCs w:val="22"/>
         </w:rPr>
-        <w:t xml:space="preserve"> u</w:t>
-      </w:r>
-      <w:proofErr w:type="spellStart"/>
-      <w:r>
-        <w:rPr>
-          <w:sz w:val="22"/>
-          <w:szCs w:val="22"/>
-        </w:rPr>
-        <w:t>tama</w:t>
+        <w:t xml:space="preserve"> </w:t>
+      </w:r>
+      <w:proofErr w:type="spellStart"/>
+      <w:r>
+        <w:rPr>
+          <w:sz w:val="22"/>
+          <w:szCs w:val="22"/>
+        </w:rPr>
+        <w:t>utama</w:t>
       </w:r>
       <w:proofErr w:type="spellEnd"/>
       <w:r>
@@ -22541,27 +23062,7 @@
           <w:sz w:val="20"/>
           <w:szCs w:val="20"/>
         </w:rPr>
-        <w:t xml:space="preserve"> </w:t>
-      </w:r>
-      <w:r>
-        <w:rPr>
-          <w:i w:val="0"/>
-          <w:iCs w:val="0"/>
-          <w:color w:val="auto"/>
-          <w:sz w:val="20"/>
-          <w:szCs w:val="20"/>
-        </w:rPr>
-        <w:t>1.</w:t>
-      </w:r>
-      <w:r>
-        <w:rPr>
-          <w:i w:val="0"/>
-          <w:iCs w:val="0"/>
-          <w:color w:val="auto"/>
-          <w:sz w:val="20"/>
-          <w:szCs w:val="20"/>
-        </w:rPr>
-        <w:t xml:space="preserve"> </w:t>
+        <w:t xml:space="preserve"> 1. </w:t>
       </w:r>
       <w:proofErr w:type="spellStart"/>
       <w:r>
@@ -23726,7 +24227,17 @@
                 <w:szCs w:val="22"/>
                 <w:lang w:val="en-ID"/>
               </w:rPr>
-              <w:t xml:space="preserve"> “PROCESS” </w:t>
+              <w:t xml:space="preserve"> </w:t>
+            </w:r>
+            <w:r>
+              <w:rPr>
+                <w:iCs/>
+                <w:color w:val="000000" w:themeColor="text1"/>
+                <w:sz w:val="22"/>
+                <w:szCs w:val="22"/>
+                <w:lang w:val="en-ID"/>
+              </w:rPr>
+              <w:t xml:space="preserve">“PROCESS” </w:t>
             </w:r>
             <w:proofErr w:type="spellStart"/>
             <w:r>
@@ -25171,7 +25682,7 @@
                     <pic:cNvPicPr/>
                   </pic:nvPicPr>
                   <pic:blipFill>
-                    <a:blip r:embed="rId19"/>
+                    <a:blip r:embed="rId20"/>
                     <a:stretch>
                       <a:fillRect/>
                     </a:stretch>
@@ -25222,7 +25733,7 @@
           <w:iCs w:val="0"/>
           <w:color w:val="auto"/>
         </w:rPr>
-        <w:fldChar w:fldCharType="begin"/>
+        <w:t>7</w:t>
       </w:r>
       <w:r>
         <w:rPr>
@@ -25230,81 +25741,7 @@
           <w:iCs w:val="0"/>
           <w:color w:val="auto"/>
         </w:rPr>
-        <w:instrText xml:space="preserve"> STYLEREF 1 \s </w:instrText>
-      </w:r>
-      <w:r>
-        <w:rPr>
-          <w:i w:val="0"/>
-          <w:iCs w:val="0"/>
-          <w:color w:val="auto"/>
-        </w:rPr>
-        <w:fldChar w:fldCharType="separate"/>
-      </w:r>
-      <w:r>
-        <w:rPr>
-          <w:i w:val="0"/>
-          <w:iCs w:val="0"/>
-          <w:noProof/>
-          <w:color w:val="auto"/>
-        </w:rPr>
-        <w:t>5</w:t>
-      </w:r>
-      <w:r>
-        <w:rPr>
-          <w:i w:val="0"/>
-          <w:iCs w:val="0"/>
-          <w:color w:val="auto"/>
-        </w:rPr>
-        <w:fldChar w:fldCharType="end"/>
-      </w:r>
-      <w:r>
-        <w:rPr>
-          <w:i w:val="0"/>
-          <w:iCs w:val="0"/>
-          <w:color w:val="auto"/>
-        </w:rPr>
         <w:t>.</w:t>
-      </w:r>
-      <w:r>
-        <w:rPr>
-          <w:i w:val="0"/>
-          <w:iCs w:val="0"/>
-          <w:color w:val="auto"/>
-        </w:rPr>
-        <w:fldChar w:fldCharType="begin"/>
-      </w:r>
-      <w:r>
-        <w:rPr>
-          <w:i w:val="0"/>
-          <w:iCs w:val="0"/>
-          <w:color w:val="auto"/>
-        </w:rPr>
-        <w:instrText xml:space="preserve"> SEQ Gambar \* ARABIC \s 1 </w:instrText>
-      </w:r>
-      <w:r>
-        <w:rPr>
-          <w:i w:val="0"/>
-          <w:iCs w:val="0"/>
-          <w:color w:val="auto"/>
-        </w:rPr>
-        <w:fldChar w:fldCharType="separate"/>
-      </w:r>
-      <w:r>
-        <w:rPr>
-          <w:i w:val="0"/>
-          <w:iCs w:val="0"/>
-          <w:noProof/>
-          <w:color w:val="auto"/>
-        </w:rPr>
-        <w:t>53</w:t>
-      </w:r>
-      <w:r>
-        <w:rPr>
-          <w:i w:val="0"/>
-          <w:iCs w:val="0"/>
-          <w:color w:val="auto"/>
-        </w:rPr>
-        <w:fldChar w:fldCharType="end"/>
       </w:r>
       <w:r>
         <w:rPr>
@@ -25945,6 +26382,7 @@
           <w:sz w:val="22"/>
           <w:lang w:val="en-US" w:eastAsia="id-ID"/>
         </w:rPr>
+        <w:lastRenderedPageBreak/>
         <w:t>akan</w:t>
       </w:r>
       <w:proofErr w:type="spellEnd"/>
@@ -26161,7 +26599,6 @@
           <w:sz w:val="22"/>
           <w:lang w:val="en-US" w:eastAsia="id-ID"/>
         </w:rPr>
-        <w:lastRenderedPageBreak/>
         <w:t>langkah-langkah</w:t>
       </w:r>
       <w:proofErr w:type="spellEnd"/>
@@ -34297,6 +34734,7 @@
                 <w:szCs w:val="20"/>
                 <w:lang w:val="en-US"/>
               </w:rPr>
+              <w:lastRenderedPageBreak/>
               <w:t>15</w:t>
             </w:r>
           </w:p>
@@ -34481,7 +34919,6 @@
                 <w:szCs w:val="20"/>
                 <w:lang w:val="en-US"/>
               </w:rPr>
-              <w:lastRenderedPageBreak/>
               <w:t>16</w:t>
             </w:r>
           </w:p>
@@ -39412,6 +39849,11 @@
         <w:autoSpaceDN w:val="0"/>
         <w:adjustRightInd w:val="0"/>
         <w:ind w:left="480" w:hanging="480"/>
+        <w:rPr>
+          <w:noProof/>
+          <w:sz w:val="22"/>
+          <w:lang w:val="en-GB"/>
+        </w:rPr>
       </w:pPr>
       <w:r>
         <w:rPr>
@@ -39441,9 +39883,515 @@
         <w:rPr>
           <w:noProof/>
           <w:sz w:val="22"/>
-          <w:szCs w:val="22"/>
-        </w:rPr>
-        <w:t xml:space="preserve"> </w:t>
+          <w:lang w:val="en-GB"/>
+        </w:rPr>
+        <w:t xml:space="preserve">BPS. (2017). </w:t>
+      </w:r>
+      <w:r>
+        <w:rPr>
+          <w:i/>
+          <w:iCs/>
+          <w:noProof/>
+          <w:sz w:val="22"/>
+          <w:lang w:val="en-GB"/>
+        </w:rPr>
+        <w:t>Statistik Restoran/Rumah Makan 2015</w:t>
+      </w:r>
+      <w:r>
+        <w:rPr>
+          <w:noProof/>
+          <w:sz w:val="22"/>
+          <w:lang w:val="en-GB"/>
+        </w:rPr>
+        <w:t>.</w:t>
+      </w:r>
+    </w:p>
+    <w:p>
+      <w:pPr>
+        <w:autoSpaceDE w:val="0"/>
+        <w:autoSpaceDN w:val="0"/>
+        <w:adjustRightInd w:val="0"/>
+        <w:ind w:left="480" w:hanging="480"/>
+        <w:rPr>
+          <w:noProof/>
+          <w:sz w:val="22"/>
+          <w:lang w:val="en-GB"/>
+        </w:rPr>
+      </w:pPr>
+      <w:r>
+        <w:rPr>
+          <w:noProof/>
+          <w:sz w:val="22"/>
+          <w:lang w:val="en-GB"/>
+        </w:rPr>
+        <w:t xml:space="preserve">Buna, S. (2016). </w:t>
+      </w:r>
+      <w:r>
+        <w:rPr>
+          <w:i/>
+          <w:iCs/>
+          <w:noProof/>
+          <w:sz w:val="22"/>
+          <w:lang w:val="en-GB"/>
+        </w:rPr>
+        <w:t>Learning Graphql and Relay</w:t>
+      </w:r>
+      <w:r>
+        <w:rPr>
+          <w:noProof/>
+          <w:sz w:val="22"/>
+          <w:lang w:val="en-GB"/>
+        </w:rPr>
+        <w:t>. Birmingham: Packt Publishing Ltd.</w:t>
+      </w:r>
+    </w:p>
+    <w:p>
+      <w:pPr>
+        <w:autoSpaceDE w:val="0"/>
+        <w:autoSpaceDN w:val="0"/>
+        <w:adjustRightInd w:val="0"/>
+        <w:ind w:left="480" w:hanging="480"/>
+        <w:rPr>
+          <w:noProof/>
+          <w:sz w:val="22"/>
+          <w:lang w:val="en-GB"/>
+        </w:rPr>
+      </w:pPr>
+      <w:r>
+        <w:rPr>
+          <w:noProof/>
+          <w:sz w:val="22"/>
+          <w:lang w:val="en-GB"/>
+        </w:rPr>
+        <w:t xml:space="preserve">Cata, T., Patel, P. S., &amp; Sakaguchi, T. (2013). </w:t>
+      </w:r>
+      <w:r>
+        <w:rPr>
+          <w:i/>
+          <w:iCs/>
+          <w:noProof/>
+          <w:sz w:val="22"/>
+          <w:lang w:val="en-GB"/>
+        </w:rPr>
+        <w:t>Article ID 813339, 7 pages Cancer</w:t>
+      </w:r>
+      <w:r>
+        <w:rPr>
+          <w:noProof/>
+          <w:sz w:val="22"/>
+          <w:lang w:val="en-GB"/>
+        </w:rPr>
+        <w:t xml:space="preserve">. </w:t>
+      </w:r>
+      <w:r>
+        <w:rPr>
+          <w:i/>
+          <w:iCs/>
+          <w:noProof/>
+          <w:sz w:val="22"/>
+          <w:lang w:val="en-GB"/>
+        </w:rPr>
+        <w:t>2013</w:t>
+      </w:r>
+      <w:r>
+        <w:rPr>
+          <w:noProof/>
+          <w:sz w:val="22"/>
+          <w:lang w:val="en-GB"/>
+        </w:rPr>
+        <w:t>. https://doi.org/10.5171/2013</w:t>
+      </w:r>
+    </w:p>
+    <w:p>
+      <w:pPr>
+        <w:autoSpaceDE w:val="0"/>
+        <w:autoSpaceDN w:val="0"/>
+        <w:adjustRightInd w:val="0"/>
+        <w:ind w:left="480" w:hanging="480"/>
+        <w:rPr>
+          <w:noProof/>
+          <w:sz w:val="22"/>
+          <w:lang w:val="en-GB"/>
+        </w:rPr>
+      </w:pPr>
+      <w:r>
+        <w:rPr>
+          <w:noProof/>
+          <w:sz w:val="22"/>
+          <w:lang w:val="en-GB"/>
+        </w:rPr>
+        <w:t xml:space="preserve">Davis, R., Francis, N., Sukumaran, S. K., E, S. J., &amp; Nair, U. (2017). Corms : an Automated Restaurent Management System. </w:t>
+      </w:r>
+      <w:r>
+        <w:rPr>
+          <w:i/>
+          <w:iCs/>
+          <w:noProof/>
+          <w:sz w:val="22"/>
+          <w:lang w:val="en-GB"/>
+        </w:rPr>
+        <w:t>International Research Journal of Engineering and Technology(IRJET)</w:t>
+      </w:r>
+      <w:r>
+        <w:rPr>
+          <w:noProof/>
+          <w:sz w:val="22"/>
+          <w:lang w:val="en-GB"/>
+        </w:rPr>
+        <w:t xml:space="preserve">, </w:t>
+      </w:r>
+      <w:r>
+        <w:rPr>
+          <w:i/>
+          <w:iCs/>
+          <w:noProof/>
+          <w:sz w:val="22"/>
+          <w:lang w:val="en-GB"/>
+        </w:rPr>
+        <w:t>4</w:t>
+      </w:r>
+      <w:r>
+        <w:rPr>
+          <w:noProof/>
+          <w:sz w:val="22"/>
+          <w:lang w:val="en-GB"/>
+        </w:rPr>
+        <w:t>(3), 2860–2867. Retrieved from https://irjet.net/archives/V4/i3/IRJET-V4I3720.pdf</w:t>
+      </w:r>
+    </w:p>
+    <w:p>
+      <w:pPr>
+        <w:autoSpaceDE w:val="0"/>
+        <w:autoSpaceDN w:val="0"/>
+        <w:adjustRightInd w:val="0"/>
+        <w:ind w:left="480" w:hanging="480"/>
+        <w:rPr>
+          <w:noProof/>
+          <w:sz w:val="22"/>
+          <w:lang w:val="en-GB"/>
+        </w:rPr>
+      </w:pPr>
+      <w:r>
+        <w:rPr>
+          <w:noProof/>
+          <w:sz w:val="22"/>
+          <w:lang w:val="en-GB"/>
+        </w:rPr>
+        <w:t xml:space="preserve">Karpagam, V. (2017). Performance Enhancement of Webpage Using Progressive Web App Features. </w:t>
+      </w:r>
+      <w:r>
+        <w:rPr>
+          <w:i/>
+          <w:iCs/>
+          <w:noProof/>
+          <w:sz w:val="22"/>
+          <w:lang w:val="en-GB"/>
+        </w:rPr>
+        <w:t>International Journal of Innovative Research in Advanced Engineering</w:t>
+      </w:r>
+      <w:r>
+        <w:rPr>
+          <w:noProof/>
+          <w:sz w:val="22"/>
+          <w:lang w:val="en-GB"/>
+        </w:rPr>
+        <w:t xml:space="preserve">, </w:t>
+      </w:r>
+      <w:r>
+        <w:rPr>
+          <w:i/>
+          <w:iCs/>
+          <w:noProof/>
+          <w:sz w:val="22"/>
+          <w:lang w:val="en-GB"/>
+        </w:rPr>
+        <w:t>03</w:t>
+      </w:r>
+      <w:r>
+        <w:rPr>
+          <w:noProof/>
+          <w:sz w:val="22"/>
+          <w:lang w:val="en-GB"/>
+        </w:rPr>
+        <w:t>(4), 2349–2163.</w:t>
+      </w:r>
+    </w:p>
+    <w:p>
+      <w:pPr>
+        <w:autoSpaceDE w:val="0"/>
+        <w:autoSpaceDN w:val="0"/>
+        <w:adjustRightInd w:val="0"/>
+        <w:ind w:left="480" w:hanging="480"/>
+        <w:rPr>
+          <w:noProof/>
+          <w:sz w:val="22"/>
+          <w:lang w:val="en-GB"/>
+        </w:rPr>
+      </w:pPr>
+      <w:r>
+        <w:rPr>
+          <w:noProof/>
+          <w:sz w:val="22"/>
+          <w:lang w:val="en-GB"/>
+        </w:rPr>
+        <w:t xml:space="preserve">Kouraklis, J. (2016). MVVM in delphi: Architecting and building model view viewmodel applications. </w:t>
+      </w:r>
+      <w:r>
+        <w:rPr>
+          <w:i/>
+          <w:iCs/>
+          <w:noProof/>
+          <w:sz w:val="22"/>
+          <w:lang w:val="en-GB"/>
+        </w:rPr>
+        <w:t>MVVM in Delphi: Architecting and Building Model View ViewModel Applications</w:t>
+      </w:r>
+      <w:r>
+        <w:rPr>
+          <w:noProof/>
+          <w:sz w:val="22"/>
+          <w:lang w:val="en-GB"/>
+        </w:rPr>
+        <w:t>, (October 2016), 1–143. https://doi.org/10.1007/978-1-4842-2214-0</w:t>
+      </w:r>
+    </w:p>
+    <w:p>
+      <w:pPr>
+        <w:autoSpaceDE w:val="0"/>
+        <w:autoSpaceDN w:val="0"/>
+        <w:adjustRightInd w:val="0"/>
+        <w:ind w:left="480" w:hanging="480"/>
+        <w:rPr>
+          <w:noProof/>
+          <w:sz w:val="22"/>
+          <w:lang w:val="en-GB"/>
+        </w:rPr>
+      </w:pPr>
+      <w:r>
+        <w:rPr>
+          <w:noProof/>
+          <w:sz w:val="22"/>
+          <w:lang w:val="en-GB"/>
+        </w:rPr>
+        <w:t xml:space="preserve">Kumar, A., &amp; Singh, R. K. (2016). Comparative analysis of angularjs and reactjs. </w:t>
+      </w:r>
+      <w:r>
+        <w:rPr>
+          <w:i/>
+          <w:iCs/>
+          <w:noProof/>
+          <w:sz w:val="22"/>
+          <w:lang w:val="en-GB"/>
+        </w:rPr>
+        <w:t>International Journal of Latest Trends in Engineering and Technology</w:t>
+      </w:r>
+      <w:r>
+        <w:rPr>
+          <w:noProof/>
+          <w:sz w:val="22"/>
+          <w:lang w:val="en-GB"/>
+        </w:rPr>
+        <w:t xml:space="preserve">, </w:t>
+      </w:r>
+      <w:r>
+        <w:rPr>
+          <w:i/>
+          <w:iCs/>
+          <w:noProof/>
+          <w:sz w:val="22"/>
+          <w:lang w:val="en-GB"/>
+        </w:rPr>
+        <w:t>7</w:t>
+      </w:r>
+      <w:r>
+        <w:rPr>
+          <w:noProof/>
+          <w:sz w:val="22"/>
+          <w:lang w:val="en-GB"/>
+        </w:rPr>
+        <w:t>(4), 225–227. https://doi.org/10.21172/1.74.030</w:t>
+      </w:r>
+    </w:p>
+    <w:p>
+      <w:pPr>
+        <w:autoSpaceDE w:val="0"/>
+        <w:autoSpaceDN w:val="0"/>
+        <w:adjustRightInd w:val="0"/>
+        <w:ind w:left="480" w:hanging="480"/>
+        <w:rPr>
+          <w:noProof/>
+          <w:sz w:val="22"/>
+          <w:lang w:val="en-GB"/>
+        </w:rPr>
+      </w:pPr>
+      <w:r>
+        <w:rPr>
+          <w:noProof/>
+          <w:sz w:val="22"/>
+          <w:lang w:val="en-GB"/>
+        </w:rPr>
+        <w:t xml:space="preserve">Li, X., Chang, D., Pen, H., Zhang, X., Liu, Y., &amp; Yao, Y. (2015). Application of MVVM design pattern in MES. </w:t>
+      </w:r>
+      <w:r>
+        <w:rPr>
+          <w:i/>
+          <w:iCs/>
+          <w:noProof/>
+          <w:sz w:val="22"/>
+          <w:lang w:val="en-GB"/>
+        </w:rPr>
+        <w:t>2015 IEEE International Conference on Cyber Technology in Automation, Control and Intelligent Systems, IEEE-CYBER 2015</w:t>
+      </w:r>
+      <w:r>
+        <w:rPr>
+          <w:noProof/>
+          <w:sz w:val="22"/>
+          <w:lang w:val="en-GB"/>
+        </w:rPr>
+        <w:t>, (2012), 1374–1378. https://doi.org/10.1109/CYBER.2015.7288144</w:t>
+      </w:r>
+    </w:p>
+    <w:p>
+      <w:pPr>
+        <w:autoSpaceDE w:val="0"/>
+        <w:autoSpaceDN w:val="0"/>
+        <w:adjustRightInd w:val="0"/>
+        <w:ind w:left="480" w:hanging="480"/>
+        <w:rPr>
+          <w:noProof/>
+          <w:sz w:val="22"/>
+          <w:lang w:val="en-GB"/>
+        </w:rPr>
+      </w:pPr>
+      <w:r>
+        <w:rPr>
+          <w:noProof/>
+          <w:sz w:val="22"/>
+          <w:lang w:val="en-GB"/>
+        </w:rPr>
+        <w:t xml:space="preserve">Ozdenizci, B., Aydin, M. N., Coskun, V., &amp; Ok, K. (n.d.). </w:t>
+      </w:r>
+      <w:r>
+        <w:rPr>
+          <w:i/>
+          <w:iCs/>
+          <w:noProof/>
+          <w:sz w:val="22"/>
+          <w:lang w:val="en-GB"/>
+        </w:rPr>
+        <w:t>Department of Information Technologies , ISIK University , Istanbul , Turkey { busraozdenizci , mnaydin , vedatcoskun , keremok }@ isikun . edu . tr</w:t>
+      </w:r>
+      <w:r>
+        <w:rPr>
+          <w:noProof/>
+          <w:sz w:val="22"/>
+          <w:lang w:val="en-GB"/>
+        </w:rPr>
+        <w:t>.</w:t>
+      </w:r>
+    </w:p>
+    <w:p>
+      <w:pPr>
+        <w:autoSpaceDE w:val="0"/>
+        <w:autoSpaceDN w:val="0"/>
+        <w:adjustRightInd w:val="0"/>
+        <w:ind w:left="480" w:hanging="480"/>
+        <w:rPr>
+          <w:noProof/>
+          <w:sz w:val="22"/>
+          <w:lang w:val="en-GB"/>
+        </w:rPr>
+      </w:pPr>
+      <w:r>
+        <w:rPr>
+          <w:noProof/>
+          <w:sz w:val="22"/>
+          <w:lang w:val="en-GB"/>
+        </w:rPr>
+        <w:t xml:space="preserve">Singh, A., &amp; Kanade, V. (2018). </w:t>
+      </w:r>
+      <w:r>
+        <w:rPr>
+          <w:i/>
+          <w:iCs/>
+          <w:noProof/>
+          <w:sz w:val="22"/>
+          <w:lang w:val="en-GB"/>
+        </w:rPr>
+        <w:t>Online food ordering system</w:t>
+      </w:r>
+      <w:r>
+        <w:rPr>
+          <w:noProof/>
+          <w:sz w:val="22"/>
+          <w:lang w:val="en-GB"/>
+        </w:rPr>
+        <w:t>. 374–378.</w:t>
+      </w:r>
+    </w:p>
+    <w:p>
+      <w:pPr>
+        <w:autoSpaceDE w:val="0"/>
+        <w:autoSpaceDN w:val="0"/>
+        <w:adjustRightInd w:val="0"/>
+        <w:ind w:left="480" w:hanging="480"/>
+        <w:rPr>
+          <w:noProof/>
+          <w:sz w:val="22"/>
+        </w:rPr>
+      </w:pPr>
+      <w:r>
+        <w:rPr>
+          <w:noProof/>
+          <w:sz w:val="22"/>
+          <w:lang w:val="en-GB"/>
+        </w:rPr>
+        <w:t xml:space="preserve">Vanus, J., Belesova, J., Martinek, R., Bilik, P., </w:t>
+      </w:r>
+      <w:r>
+        <w:rPr>
+          <w:noProof/>
+          <w:sz w:val="22"/>
+          <w:lang w:val="en-GB"/>
+        </w:rPr>
+        <w:lastRenderedPageBreak/>
+        <w:t xml:space="preserve">Zidek, J., &amp; Koval, L. (2016). Development of Software Tool for Operational and Technical Functions Control in the Smart Home with KNX technology. </w:t>
+      </w:r>
+      <w:r>
+        <w:rPr>
+          <w:i/>
+          <w:iCs/>
+          <w:noProof/>
+          <w:sz w:val="22"/>
+          <w:lang w:val="en-GB"/>
+        </w:rPr>
+        <w:t>IFAC-PapersOnLine</w:t>
+      </w:r>
+      <w:r>
+        <w:rPr>
+          <w:noProof/>
+          <w:sz w:val="22"/>
+          <w:lang w:val="en-GB"/>
+        </w:rPr>
+        <w:t xml:space="preserve">, </w:t>
+      </w:r>
+      <w:r>
+        <w:rPr>
+          <w:i/>
+          <w:iCs/>
+          <w:noProof/>
+          <w:sz w:val="22"/>
+          <w:lang w:val="en-GB"/>
+        </w:rPr>
+        <w:t>49</w:t>
+      </w:r>
+      <w:r>
+        <w:rPr>
+          <w:noProof/>
+          <w:sz w:val="22"/>
+          <w:lang w:val="en-GB"/>
+        </w:rPr>
+        <w:t>(25), 431–436. https://doi.org/10.1016/j.ifacol.2016.12.088</w:t>
       </w:r>
     </w:p>
     <w:p>
@@ -39500,6 +40448,16 @@
 </file>
 
 <file path=word/footer1.xml><?xml version="1.0" encoding="utf-8"?>
+<w:ftr xmlns:wpc="http://schemas.microsoft.com/office/word/2010/wordprocessingCanvas" xmlns:cx="http://schemas.microsoft.com/office/drawing/2014/chartex" xmlns:cx1="http://schemas.microsoft.com/office/drawing/2015/9/8/chartex" xmlns:cx2="http://schemas.microsoft.com/office/drawing/2015/10/21/chartex" xmlns:cx3="http://schemas.microsoft.com/office/drawing/2016/5/9/chartex" xmlns:cx4="http://schemas.microsoft.com/office/drawing/2016/5/10/chartex" xmlns:cx5="http://schemas.microsoft.com/office/drawing/2016/5/11/chartex" xmlns:cx6="http://schemas.microsoft.com/office/drawing/2016/5/12/chartex" xmlns:cx7="http://schemas.microsoft.com/office/drawing/2016/5/13/chartex" xmlns:cx8="http://schemas.microsoft.com/office/drawing/2016/5/14/chartex" xmlns:mc="http://schemas.openxmlformats.org/markup-compatibility/2006" xmlns:aink="http://schemas.microsoft.com/office/drawing/2016/ink" xmlns:am3d="http://schemas.microsoft.com/office/drawing/2017/model3d" xmlns:o="urn:schemas-microsoft-com:office:office" xmlns:r="http://schemas.openxmlformats.org/officeDocument/2006/relationships" xmlns:m="http://schemas.openxmlformats.org/officeDocument/2006/math" xmlns:v="urn:schemas-microsoft-com:vml" xmlns:wp14="http://schemas.microsoft.com/office/word/2010/wordprocessingDrawing" xmlns:wp="http://schemas.openxmlformats.org/drawingml/2006/wordprocessingDrawing" xmlns:w10="urn:schemas-microsoft-com:office:word" xmlns:w="http://schemas.openxmlformats.org/wordprocessingml/2006/main" xmlns:w14="http://schemas.microsoft.com/office/word/2010/wordml" xmlns:w15="http://schemas.microsoft.com/office/word/2012/wordml" xmlns:w16cid="http://schemas.microsoft.com/office/word/2016/wordml/cid" xmlns:w16se="http://schemas.microsoft.com/office/word/2015/wordml/symex" xmlns:wpg="http://schemas.microsoft.com/office/word/2010/wordprocessingGroup" xmlns:wpi="http://schemas.microsoft.com/office/word/2010/wordprocessingInk" xmlns:wne="http://schemas.microsoft.com/office/word/2006/wordml" xmlns:wps="http://schemas.microsoft.com/office/word/2010/wordprocessingShape" mc:Ignorable="w14 w15 w16se w16cid wp14">
+  <w:p>
+    <w:pPr>
+      <w:pStyle w:val="Footer"/>
+    </w:pPr>
+  </w:p>
+</w:ftr>
+</file>
+
+<file path=word/footer2.xml><?xml version="1.0" encoding="utf-8"?>
 <w:ftr xmlns:wpc="http://schemas.microsoft.com/office/word/2010/wordprocessingCanvas" xmlns:cx="http://schemas.microsoft.com/office/drawing/2014/chartex" xmlns:cx1="http://schemas.microsoft.com/office/drawing/2015/9/8/chartex" xmlns:cx2="http://schemas.microsoft.com/office/drawing/2015/10/21/chartex" xmlns:cx3="http://schemas.microsoft.com/office/drawing/2016/5/9/chartex" xmlns:cx4="http://schemas.microsoft.com/office/drawing/2016/5/10/chartex" xmlns:cx5="http://schemas.microsoft.com/office/drawing/2016/5/11/chartex" xmlns:cx6="http://schemas.microsoft.com/office/drawing/2016/5/12/chartex" xmlns:cx7="http://schemas.microsoft.com/office/drawing/2016/5/13/chartex" xmlns:cx8="http://schemas.microsoft.com/office/drawing/2016/5/14/chartex" xmlns:mc="http://schemas.openxmlformats.org/markup-compatibility/2006" xmlns:aink="http://schemas.microsoft.com/office/drawing/2016/ink" xmlns:am3d="http://schemas.microsoft.com/office/drawing/2017/model3d" xmlns:o="urn:schemas-microsoft-com:office:office" xmlns:r="http://schemas.openxmlformats.org/officeDocument/2006/relationships" xmlns:m="http://schemas.openxmlformats.org/officeDocument/2006/math" xmlns:v="urn:schemas-microsoft-com:vml" xmlns:wp14="http://schemas.microsoft.com/office/word/2010/wordprocessingDrawing" xmlns:wp="http://schemas.openxmlformats.org/drawingml/2006/wordprocessingDrawing" xmlns:w10="urn:schemas-microsoft-com:office:word" xmlns:w="http://schemas.openxmlformats.org/wordprocessingml/2006/main" xmlns:w14="http://schemas.microsoft.com/office/word/2010/wordml" xmlns:w15="http://schemas.microsoft.com/office/word/2012/wordml" xmlns:w16cid="http://schemas.microsoft.com/office/word/2016/wordml/cid" xmlns:w16se="http://schemas.microsoft.com/office/word/2015/wordml/symex" xmlns:wpg="http://schemas.microsoft.com/office/word/2010/wordprocessingGroup" xmlns:wpi="http://schemas.microsoft.com/office/word/2010/wordprocessingInk" xmlns:wne="http://schemas.microsoft.com/office/word/2006/wordml" xmlns:wps="http://schemas.microsoft.com/office/word/2010/wordprocessingShape" mc:Ignorable="w14 w15 w16se w16cid wp14">
   <w:p>
     <w:pPr>
@@ -39610,7 +40568,7 @@
 </w:ftr>
 </file>
 
-<file path=word/footer2.xml><?xml version="1.0" encoding="utf-8"?>
+<file path=word/footer3.xml><?xml version="1.0" encoding="utf-8"?>
 <w:ftr xmlns:wpc="http://schemas.microsoft.com/office/word/2010/wordprocessingCanvas" xmlns:cx="http://schemas.microsoft.com/office/drawing/2014/chartex" xmlns:cx1="http://schemas.microsoft.com/office/drawing/2015/9/8/chartex" xmlns:cx2="http://schemas.microsoft.com/office/drawing/2015/10/21/chartex" xmlns:cx3="http://schemas.microsoft.com/office/drawing/2016/5/9/chartex" xmlns:cx4="http://schemas.microsoft.com/office/drawing/2016/5/10/chartex" xmlns:cx5="http://schemas.microsoft.com/office/drawing/2016/5/11/chartex" xmlns:cx6="http://schemas.microsoft.com/office/drawing/2016/5/12/chartex" xmlns:cx7="http://schemas.microsoft.com/office/drawing/2016/5/13/chartex" xmlns:cx8="http://schemas.microsoft.com/office/drawing/2016/5/14/chartex" xmlns:mc="http://schemas.openxmlformats.org/markup-compatibility/2006" xmlns:aink="http://schemas.microsoft.com/office/drawing/2016/ink" xmlns:am3d="http://schemas.microsoft.com/office/drawing/2017/model3d" xmlns:o="urn:schemas-microsoft-com:office:office" xmlns:r="http://schemas.openxmlformats.org/officeDocument/2006/relationships" xmlns:m="http://schemas.openxmlformats.org/officeDocument/2006/math" xmlns:v="urn:schemas-microsoft-com:vml" xmlns:wp14="http://schemas.microsoft.com/office/word/2010/wordprocessingDrawing" xmlns:wp="http://schemas.openxmlformats.org/drawingml/2006/wordprocessingDrawing" xmlns:w10="urn:schemas-microsoft-com:office:word" xmlns:w="http://schemas.openxmlformats.org/wordprocessingml/2006/main" xmlns:w14="http://schemas.microsoft.com/office/word/2010/wordml" xmlns:w15="http://schemas.microsoft.com/office/word/2012/wordml" xmlns:w16cid="http://schemas.microsoft.com/office/word/2016/wordml/cid" xmlns:w16se="http://schemas.microsoft.com/office/word/2015/wordml/symex" xmlns:wpg="http://schemas.microsoft.com/office/word/2010/wordprocessingGroup" xmlns:wpi="http://schemas.microsoft.com/office/word/2010/wordprocessingInk" xmlns:wne="http://schemas.microsoft.com/office/word/2006/wordml" xmlns:wps="http://schemas.microsoft.com/office/word/2010/wordprocessingShape" mc:Ignorable="w14 w15 w16se w16cid wp14">
   <w:p>
     <w:pPr>
@@ -40163,43 +41121,7 @@
         <w:sz w:val="18"/>
         <w:szCs w:val="18"/>
       </w:rPr>
-      <w:t xml:space="preserve">Vol. </w:t>
-    </w:r>
-    <w:r>
-      <w:rPr>
-        <w:rFonts w:ascii="Cambria" w:eastAsia="Cambria" w:hAnsi="Cambria" w:cs="Cambria"/>
-        <w:color w:val="002060"/>
-        <w:sz w:val="18"/>
-        <w:szCs w:val="18"/>
-      </w:rPr>
-      <w:t>3</w:t>
-    </w:r>
-    <w:r>
-      <w:rPr>
-        <w:rFonts w:ascii="Cambria" w:eastAsia="Cambria" w:hAnsi="Cambria" w:cs="Cambria"/>
-        <w:color w:val="002060"/>
-        <w:sz w:val="18"/>
-        <w:szCs w:val="18"/>
-      </w:rPr>
-      <w:t>, No. 1</w:t>
-    </w:r>
-    <w:r>
-      <w:rPr>
-        <w:rFonts w:ascii="Cambria" w:eastAsia="Cambria" w:hAnsi="Cambria" w:cs="Cambria"/>
-        <w:color w:val="002060"/>
-        <w:sz w:val="18"/>
-        <w:szCs w:val="18"/>
-      </w:rPr>
-      <w:t>0</w:t>
-    </w:r>
-    <w:r>
-      <w:rPr>
-        <w:rFonts w:ascii="Cambria" w:eastAsia="Cambria" w:hAnsi="Cambria" w:cs="Cambria"/>
-        <w:color w:val="002060"/>
-        <w:sz w:val="18"/>
-        <w:szCs w:val="18"/>
-      </w:rPr>
-      <w:t xml:space="preserve">, </w:t>
+      <w:t xml:space="preserve">Vol. 3, No. 10, </w:t>
     </w:r>
     <w:proofErr w:type="spellStart"/>
     <w:r>
@@ -40219,16 +41141,7 @@
         <w:sz w:val="18"/>
         <w:szCs w:val="18"/>
       </w:rPr>
-      <w:t xml:space="preserve"> 2019</w:t>
-    </w:r>
-    <w:r>
-      <w:rPr>
-        <w:rFonts w:ascii="Cambria" w:eastAsia="Cambria" w:hAnsi="Cambria" w:cs="Cambria"/>
-        <w:color w:val="002060"/>
-        <w:sz w:val="18"/>
-        <w:szCs w:val="18"/>
-      </w:rPr>
-      <w:t xml:space="preserve">, </w:t>
+      <w:t xml:space="preserve"> 2019, </w:t>
     </w:r>
     <w:proofErr w:type="spellStart"/>
     <w:r>
@@ -40248,34 +41161,7 @@
         <w:sz w:val="18"/>
         <w:szCs w:val="18"/>
       </w:rPr>
-      <w:t xml:space="preserve">. </w:t>
-    </w:r>
-    <w:r>
-      <w:rPr>
-        <w:rFonts w:ascii="Cambria" w:eastAsia="Cambria" w:hAnsi="Cambria" w:cs="Cambria"/>
-        <w:color w:val="002060"/>
-        <w:sz w:val="18"/>
-        <w:szCs w:val="18"/>
-      </w:rPr>
-      <w:t>9525</w:t>
-    </w:r>
-    <w:r>
-      <w:rPr>
-        <w:rFonts w:ascii="Cambria" w:eastAsia="Cambria" w:hAnsi="Cambria" w:cs="Cambria"/>
-        <w:color w:val="002060"/>
-        <w:sz w:val="18"/>
-        <w:szCs w:val="18"/>
-      </w:rPr>
-      <w:t>-</w:t>
-    </w:r>
-    <w:r>
-      <w:rPr>
-        <w:rFonts w:ascii="Cambria" w:eastAsia="Cambria" w:hAnsi="Cambria" w:cs="Cambria"/>
-        <w:color w:val="002060"/>
-        <w:sz w:val="18"/>
-        <w:szCs w:val="18"/>
-      </w:rPr>
-      <w:t>9532</w:t>
+      <w:t>. 9525-9532</w:t>
     </w:r>
     <w:r>
       <w:rPr>
@@ -42631,7 +43517,7 @@
 </file>
 
 <file path=customXml/itemProps1.xml><?xml version="1.0" encoding="utf-8"?>
-<ds:datastoreItem xmlns:ds="http://schemas.openxmlformats.org/officeDocument/2006/customXml" ds:itemID="{21B65F84-981E-464A-A382-08A41DC37DF5}">
+<ds:datastoreItem xmlns:ds="http://schemas.openxmlformats.org/officeDocument/2006/customXml" ds:itemID="{8E5D6F9E-07E1-2D44-AE66-46F6799E88CB}">
   <ds:schemaRefs>
     <ds:schemaRef ds:uri="http://schemas.openxmlformats.org/officeDocument/2006/bibliography"/>
   </ds:schemaRefs>

--- a/ME/Yahya Sahaja Jurnal.docx
+++ b/ME/Yahya Sahaja Jurnal.docx
@@ -4903,10 +4903,9 @@
         <w:sectPr>
           <w:headerReference w:type="even" r:id="rId8"/>
           <w:headerReference w:type="default" r:id="rId9"/>
-          <w:footerReference w:type="even" r:id="rId10"/>
-          <w:footerReference w:type="default" r:id="rId11"/>
-          <w:headerReference w:type="first" r:id="rId12"/>
-          <w:footerReference w:type="first" r:id="rId13"/>
+          <w:footerReference w:type="default" r:id="rId10"/>
+          <w:headerReference w:type="first" r:id="rId11"/>
+          <w:footerReference w:type="first" r:id="rId12"/>
           <w:pgSz w:w="11907" w:h="16840"/>
           <w:pgMar w:top="1701" w:right="1134" w:bottom="1134" w:left="1701" w:header="0" w:footer="720" w:gutter="0"/>
           <w:pgNumType w:start="9525"/>
@@ -12085,7 +12084,7 @@
                     <pic:cNvPicPr/>
                   </pic:nvPicPr>
                   <pic:blipFill>
-                    <a:blip r:embed="rId14"/>
+                    <a:blip r:embed="rId13"/>
                     <a:stretch>
                       <a:fillRect/>
                     </a:stretch>
@@ -13560,7 +13559,7 @@
                     <pic:cNvPicPr/>
                   </pic:nvPicPr>
                   <pic:blipFill>
-                    <a:blip r:embed="rId15">
+                    <a:blip r:embed="rId14">
                       <a:extLst>
                         <a:ext uri="{28A0092B-C50C-407E-A947-70E740481C1C}">
                           <a14:useLocalDpi xmlns:a14="http://schemas.microsoft.com/office/drawing/2010/main" val="0"/>
@@ -15986,7 +15985,7 @@
                     </pic:cNvPicPr>
                   </pic:nvPicPr>
                   <pic:blipFill>
-                    <a:blip r:embed="rId16" cstate="print">
+                    <a:blip r:embed="rId15" cstate="print">
                       <a:extLst>
                         <a:ext uri="{28A0092B-C50C-407E-A947-70E740481C1C}">
                           <a14:useLocalDpi xmlns:a14="http://schemas.microsoft.com/office/drawing/2010/main" val="0"/>
@@ -16822,7 +16821,7 @@
                     <pic:cNvPicPr/>
                   </pic:nvPicPr>
                   <pic:blipFill>
-                    <a:blip r:embed="rId17">
+                    <a:blip r:embed="rId16">
                       <a:extLst>
                         <a:ext uri="{28A0092B-C50C-407E-A947-70E740481C1C}">
                           <a14:useLocalDpi xmlns:a14="http://schemas.microsoft.com/office/drawing/2010/main" val="0"/>
@@ -21010,7 +21009,7 @@
                     <pic:cNvPicPr/>
                   </pic:nvPicPr>
                   <pic:blipFill>
-                    <a:blip r:embed="rId18"/>
+                    <a:blip r:embed="rId17"/>
                     <a:stretch>
                       <a:fillRect/>
                     </a:stretch>
@@ -21242,7 +21241,7 @@
                     <pic:cNvPicPr/>
                   </pic:nvPicPr>
                   <pic:blipFill>
-                    <a:blip r:embed="rId19"/>
+                    <a:blip r:embed="rId18"/>
                     <a:stretch>
                       <a:fillRect/>
                     </a:stretch>
@@ -25682,7 +25681,7 @@
                     <pic:cNvPicPr/>
                   </pic:nvPicPr>
                   <pic:blipFill>
-                    <a:blip r:embed="rId20"/>
+                    <a:blip r:embed="rId19"/>
                     <a:stretch>
                       <a:fillRect/>
                     </a:stretch>
@@ -39838,10 +39837,66 @@
     </w:p>
     <w:p>
       <w:pPr>
-        <w:rPr>
+        <w:autoSpaceDE w:val="0"/>
+        <w:autoSpaceDN w:val="0"/>
+        <w:adjustRightInd w:val="0"/>
+        <w:ind w:left="480" w:hanging="480"/>
+        <w:rPr>
+          <w:noProof/>
+          <w:sz w:val="22"/>
+          <w:lang w:val="en-GB"/>
+        </w:rPr>
+      </w:pPr>
+      <w:r>
+        <w:rPr>
+          <w:sz w:val="22"/>
+          <w:szCs w:val="22"/>
           <w:lang w:val="id-ID"/>
         </w:rPr>
-      </w:pPr>
+        <w:fldChar w:fldCharType="begin" w:fldLock="1"/>
+      </w:r>
+      <w:r>
+        <w:rPr>
+          <w:sz w:val="22"/>
+          <w:szCs w:val="22"/>
+          <w:lang w:val="id-ID"/>
+        </w:rPr>
+        <w:instrText xml:space="preserve">ADDIN Mendeley Bibliography CSL_BIBLIOGRAPHY </w:instrText>
+      </w:r>
+      <w:r>
+        <w:rPr>
+          <w:sz w:val="22"/>
+          <w:szCs w:val="22"/>
+          <w:lang w:val="id-ID"/>
+        </w:rPr>
+        <w:fldChar w:fldCharType="separate"/>
+      </w:r>
+      <w:r>
+        <w:rPr>
+          <w:noProof/>
+          <w:sz w:val="22"/>
+          <w:lang w:val="en-GB"/>
+        </w:rPr>
+        <w:t xml:space="preserve">BPS. (2017). </w:t>
+      </w:r>
+      <w:r>
+        <w:rPr>
+          <w:i/>
+          <w:iCs/>
+          <w:noProof/>
+          <w:sz w:val="22"/>
+          <w:lang w:val="en-GB"/>
+        </w:rPr>
+        <w:t>Statistik Restoran/Rumah Makan 2015</w:t>
+      </w:r>
+      <w:r>
+        <w:rPr>
+          <w:noProof/>
+          <w:sz w:val="22"/>
+          <w:lang w:val="en-GB"/>
+        </w:rPr>
+        <w:t>.</w:t>
+      </w:r>
     </w:p>
     <w:p>
       <w:pPr>
@@ -39857,35 +39912,11 @@
       </w:pPr>
       <w:r>
         <w:rPr>
-          <w:sz w:val="22"/>
-          <w:szCs w:val="22"/>
-          <w:lang w:val="id-ID"/>
-        </w:rPr>
-        <w:fldChar w:fldCharType="begin" w:fldLock="1"/>
-      </w:r>
-      <w:r>
-        <w:rPr>
-          <w:sz w:val="22"/>
-          <w:szCs w:val="22"/>
-          <w:lang w:val="id-ID"/>
-        </w:rPr>
-        <w:instrText xml:space="preserve">ADDIN Mendeley Bibliography CSL_BIBLIOGRAPHY </w:instrText>
-      </w:r>
-      <w:r>
-        <w:rPr>
-          <w:sz w:val="22"/>
-          <w:szCs w:val="22"/>
-          <w:lang w:val="id-ID"/>
-        </w:rPr>
-        <w:fldChar w:fldCharType="separate"/>
-      </w:r>
-      <w:r>
-        <w:rPr>
           <w:noProof/>
           <w:sz w:val="22"/>
           <w:lang w:val="en-GB"/>
         </w:rPr>
-        <w:t xml:space="preserve">BPS. (2017). </w:t>
+        <w:t xml:space="preserve">Buna, S. (2016). </w:t>
       </w:r>
       <w:r>
         <w:rPr>
@@ -39895,7 +39926,7 @@
           <w:sz w:val="22"/>
           <w:lang w:val="en-GB"/>
         </w:rPr>
-        <w:t>Statistik Restoran/Rumah Makan 2015</w:t>
+        <w:t>Learning Graphql and Relay</w:t>
       </w:r>
       <w:r>
         <w:rPr>
@@ -39903,7 +39934,7 @@
           <w:sz w:val="22"/>
           <w:lang w:val="en-GB"/>
         </w:rPr>
-        <w:t>.</w:t>
+        <w:t>. Birmingham: Packt Publishing Ltd.</w:t>
       </w:r>
     </w:p>
     <w:p>
@@ -39924,7 +39955,7 @@
           <w:sz w:val="22"/>
           <w:lang w:val="en-GB"/>
         </w:rPr>
-        <w:t xml:space="preserve">Buna, S. (2016). </w:t>
+        <w:t xml:space="preserve">Cata, T., Patel, P. S., &amp; Sakaguchi, T. (2013). </w:t>
       </w:r>
       <w:r>
         <w:rPr>
@@ -39934,7 +39965,7 @@
           <w:sz w:val="22"/>
           <w:lang w:val="en-GB"/>
         </w:rPr>
-        <w:t>Learning Graphql and Relay</w:t>
+        <w:t>Article ID 813339, 7 pages Cancer</w:t>
       </w:r>
       <w:r>
         <w:rPr>
@@ -39942,7 +39973,25 @@
           <w:sz w:val="22"/>
           <w:lang w:val="en-GB"/>
         </w:rPr>
-        <w:t>. Birmingham: Packt Publishing Ltd.</w:t>
+        <w:t xml:space="preserve">. </w:t>
+      </w:r>
+      <w:r>
+        <w:rPr>
+          <w:i/>
+          <w:iCs/>
+          <w:noProof/>
+          <w:sz w:val="22"/>
+          <w:lang w:val="en-GB"/>
+        </w:rPr>
+        <w:t>2013</w:t>
+      </w:r>
+      <w:r>
+        <w:rPr>
+          <w:noProof/>
+          <w:sz w:val="22"/>
+          <w:lang w:val="en-GB"/>
+        </w:rPr>
+        <w:t>. https://doi.org/10.5171/2013</w:t>
       </w:r>
     </w:p>
     <w:p>
@@ -39963,7 +40012,7 @@
           <w:sz w:val="22"/>
           <w:lang w:val="en-GB"/>
         </w:rPr>
-        <w:t xml:space="preserve">Cata, T., Patel, P. S., &amp; Sakaguchi, T. (2013). </w:t>
+        <w:t xml:space="preserve">Davis, R., Francis, N., Sukumaran, S. K., E, S. J., &amp; Nair, U. (2017). Corms : an Automated Restaurent Management System. </w:t>
       </w:r>
       <w:r>
         <w:rPr>
@@ -39973,7 +40022,7 @@
           <w:sz w:val="22"/>
           <w:lang w:val="en-GB"/>
         </w:rPr>
-        <w:t>Article ID 813339, 7 pages Cancer</w:t>
+        <w:t>International Research Journal of Engineering and Technology(IRJET)</w:t>
       </w:r>
       <w:r>
         <w:rPr>
@@ -39981,7 +40030,7 @@
           <w:sz w:val="22"/>
           <w:lang w:val="en-GB"/>
         </w:rPr>
-        <w:t xml:space="preserve">. </w:t>
+        <w:t xml:space="preserve">, </w:t>
       </w:r>
       <w:r>
         <w:rPr>
@@ -39991,7 +40040,7 @@
           <w:sz w:val="22"/>
           <w:lang w:val="en-GB"/>
         </w:rPr>
-        <w:t>2013</w:t>
+        <w:t>4</w:t>
       </w:r>
       <w:r>
         <w:rPr>
@@ -39999,7 +40048,7 @@
           <w:sz w:val="22"/>
           <w:lang w:val="en-GB"/>
         </w:rPr>
-        <w:t>. https://doi.org/10.5171/2013</w:t>
+        <w:t>(3), 2860–2867. Retrieved from https://irjet.net/archives/V4/i3/IRJET-V4I3720.pdf</w:t>
       </w:r>
     </w:p>
     <w:p>
@@ -40020,7 +40069,7 @@
           <w:sz w:val="22"/>
           <w:lang w:val="en-GB"/>
         </w:rPr>
-        <w:t xml:space="preserve">Davis, R., Francis, N., Sukumaran, S. K., E, S. J., &amp; Nair, U. (2017). Corms : an Automated Restaurent Management System. </w:t>
+        <w:t xml:space="preserve">Karpagam, V. (2017). Performance Enhancement of Webpage Using Progressive Web App Features. </w:t>
       </w:r>
       <w:r>
         <w:rPr>
@@ -40030,7 +40079,7 @@
           <w:sz w:val="22"/>
           <w:lang w:val="en-GB"/>
         </w:rPr>
-        <w:t>International Research Journal of Engineering and Technology(IRJET)</w:t>
+        <w:t>International Journal of Innovative Research in Advanced Engineering</w:t>
       </w:r>
       <w:r>
         <w:rPr>
@@ -40048,7 +40097,7 @@
           <w:sz w:val="22"/>
           <w:lang w:val="en-GB"/>
         </w:rPr>
-        <w:t>4</w:t>
+        <w:t>03</w:t>
       </w:r>
       <w:r>
         <w:rPr>
@@ -40056,7 +40105,7 @@
           <w:sz w:val="22"/>
           <w:lang w:val="en-GB"/>
         </w:rPr>
-        <w:t>(3), 2860–2867. Retrieved from https://irjet.net/archives/V4/i3/IRJET-V4I3720.pdf</w:t>
+        <w:t>(4), 2349–2163.</w:t>
       </w:r>
     </w:p>
     <w:p>
@@ -40077,7 +40126,7 @@
           <w:sz w:val="22"/>
           <w:lang w:val="en-GB"/>
         </w:rPr>
-        <w:t xml:space="preserve">Karpagam, V. (2017). Performance Enhancement of Webpage Using Progressive Web App Features. </w:t>
+        <w:t xml:space="preserve">Kouraklis, J. (2016). MVVM in delphi: Architecting and building model view viewmodel applications. </w:t>
       </w:r>
       <w:r>
         <w:rPr>
@@ -40087,7 +40136,7 @@
           <w:sz w:val="22"/>
           <w:lang w:val="en-GB"/>
         </w:rPr>
-        <w:t>International Journal of Innovative Research in Advanced Engineering</w:t>
+        <w:t>MVVM in Delphi: Architecting and Building Model View ViewModel Applications</w:t>
       </w:r>
       <w:r>
         <w:rPr>
@@ -40095,25 +40144,7 @@
           <w:sz w:val="22"/>
           <w:lang w:val="en-GB"/>
         </w:rPr>
-        <w:t xml:space="preserve">, </w:t>
-      </w:r>
-      <w:r>
-        <w:rPr>
-          <w:i/>
-          <w:iCs/>
-          <w:noProof/>
-          <w:sz w:val="22"/>
-          <w:lang w:val="en-GB"/>
-        </w:rPr>
-        <w:t>03</w:t>
-      </w:r>
-      <w:r>
-        <w:rPr>
-          <w:noProof/>
-          <w:sz w:val="22"/>
-          <w:lang w:val="en-GB"/>
-        </w:rPr>
-        <w:t>(4), 2349–2163.</w:t>
+        <w:t>, (October 2016), 1–143. https://doi.org/10.1007/978-1-4842-2214-0</w:t>
       </w:r>
     </w:p>
     <w:p>
@@ -40134,7 +40165,7 @@
           <w:sz w:val="22"/>
           <w:lang w:val="en-GB"/>
         </w:rPr>
-        <w:t xml:space="preserve">Kouraklis, J. (2016). MVVM in delphi: Architecting and building model view viewmodel applications. </w:t>
+        <w:t xml:space="preserve">Kumar, A., &amp; Singh, R. K. (2016). Comparative analysis of angularjs and reactjs. </w:t>
       </w:r>
       <w:r>
         <w:rPr>
@@ -40144,7 +40175,7 @@
           <w:sz w:val="22"/>
           <w:lang w:val="en-GB"/>
         </w:rPr>
-        <w:t>MVVM in Delphi: Architecting and Building Model View ViewModel Applications</w:t>
+        <w:t>International Journal of Latest Trends in Engineering and Technology</w:t>
       </w:r>
       <w:r>
         <w:rPr>
@@ -40152,7 +40183,25 @@
           <w:sz w:val="22"/>
           <w:lang w:val="en-GB"/>
         </w:rPr>
-        <w:t>, (October 2016), 1–143. https://doi.org/10.1007/978-1-4842-2214-0</w:t>
+        <w:t xml:space="preserve">, </w:t>
+      </w:r>
+      <w:r>
+        <w:rPr>
+          <w:i/>
+          <w:iCs/>
+          <w:noProof/>
+          <w:sz w:val="22"/>
+          <w:lang w:val="en-GB"/>
+        </w:rPr>
+        <w:t>7</w:t>
+      </w:r>
+      <w:r>
+        <w:rPr>
+          <w:noProof/>
+          <w:sz w:val="22"/>
+          <w:lang w:val="en-GB"/>
+        </w:rPr>
+        <w:t>(4), 225–227. https://doi.org/10.21172/1.74.030</w:t>
       </w:r>
     </w:p>
     <w:p>
@@ -40173,7 +40222,7 @@
           <w:sz w:val="22"/>
           <w:lang w:val="en-GB"/>
         </w:rPr>
-        <w:t xml:space="preserve">Kumar, A., &amp; Singh, R. K. (2016). Comparative analysis of angularjs and reactjs. </w:t>
+        <w:t xml:space="preserve">Li, X., Chang, D., Pen, H., Zhang, X., Liu, Y., &amp; Yao, Y. (2015). Application of MVVM design pattern in MES. </w:t>
       </w:r>
       <w:r>
         <w:rPr>
@@ -40183,7 +40232,7 @@
           <w:sz w:val="22"/>
           <w:lang w:val="en-GB"/>
         </w:rPr>
-        <w:t>International Journal of Latest Trends in Engineering and Technology</w:t>
+        <w:t>2015 IEEE International Conference on Cyber Technology in Automation, Control and Intelligent Systems, IEEE-CYBER 2015</w:t>
       </w:r>
       <w:r>
         <w:rPr>
@@ -40191,25 +40240,7 @@
           <w:sz w:val="22"/>
           <w:lang w:val="en-GB"/>
         </w:rPr>
-        <w:t xml:space="preserve">, </w:t>
-      </w:r>
-      <w:r>
-        <w:rPr>
-          <w:i/>
-          <w:iCs/>
-          <w:noProof/>
-          <w:sz w:val="22"/>
-          <w:lang w:val="en-GB"/>
-        </w:rPr>
-        <w:t>7</w:t>
-      </w:r>
-      <w:r>
-        <w:rPr>
-          <w:noProof/>
-          <w:sz w:val="22"/>
-          <w:lang w:val="en-GB"/>
-        </w:rPr>
-        <w:t>(4), 225–227. https://doi.org/10.21172/1.74.030</w:t>
+        <w:t>, (2012), 1374–1378. https://doi.org/10.1109/CYBER.2015.7288144</w:t>
       </w:r>
     </w:p>
     <w:p>
@@ -40230,7 +40261,7 @@
           <w:sz w:val="22"/>
           <w:lang w:val="en-GB"/>
         </w:rPr>
-        <w:t xml:space="preserve">Li, X., Chang, D., Pen, H., Zhang, X., Liu, Y., &amp; Yao, Y. (2015). Application of MVVM design pattern in MES. </w:t>
+        <w:t xml:space="preserve">Ozdenizci, B., Aydin, M. N., Coskun, V., &amp; Ok, K. (n.d.). </w:t>
       </w:r>
       <w:r>
         <w:rPr>
@@ -40240,7 +40271,7 @@
           <w:sz w:val="22"/>
           <w:lang w:val="en-GB"/>
         </w:rPr>
-        <w:t>2015 IEEE International Conference on Cyber Technology in Automation, Control and Intelligent Systems, IEEE-CYBER 2015</w:t>
+        <w:t>Department of Information Technologies , ISIK University , Istanbul , Turkey { busraozdenizci , mnaydin , vedatcoskun , keremok }@ isikun . edu . tr</w:t>
       </w:r>
       <w:r>
         <w:rPr>
@@ -40248,7 +40279,7 @@
           <w:sz w:val="22"/>
           <w:lang w:val="en-GB"/>
         </w:rPr>
-        <w:t>, (2012), 1374–1378. https://doi.org/10.1109/CYBER.2015.7288144</w:t>
+        <w:t>.</w:t>
       </w:r>
     </w:p>
     <w:p>
@@ -40269,7 +40300,7 @@
           <w:sz w:val="22"/>
           <w:lang w:val="en-GB"/>
         </w:rPr>
-        <w:t xml:space="preserve">Ozdenizci, B., Aydin, M. N., Coskun, V., &amp; Ok, K. (n.d.). </w:t>
+        <w:t xml:space="preserve">Singh, A., &amp; Kanade, V. (2018). </w:t>
       </w:r>
       <w:r>
         <w:rPr>
@@ -40279,7 +40310,7 @@
           <w:sz w:val="22"/>
           <w:lang w:val="en-GB"/>
         </w:rPr>
-        <w:t>Department of Information Technologies , ISIK University , Istanbul , Turkey { busraozdenizci , mnaydin , vedatcoskun , keremok }@ isikun . edu . tr</w:t>
+        <w:t>Online food ordering system</w:t>
       </w:r>
       <w:r>
         <w:rPr>
@@ -40287,7 +40318,7 @@
           <w:sz w:val="22"/>
           <w:lang w:val="en-GB"/>
         </w:rPr>
-        <w:t>.</w:t>
+        <w:t>. 374–378.</w:t>
       </w:r>
     </w:p>
     <w:p>
@@ -40299,16 +40330,24 @@
         <w:rPr>
           <w:noProof/>
           <w:sz w:val="22"/>
+        </w:rPr>
+      </w:pPr>
+      <w:r>
+        <w:rPr>
+          <w:noProof/>
+          <w:sz w:val="22"/>
           <w:lang w:val="en-GB"/>
         </w:rPr>
-      </w:pPr>
+        <w:t xml:space="preserve">Vanus, J., Belesova, J., Martinek, R., Bilik, P., Zidek, J., &amp; Koval, L. (2016). </w:t>
+      </w:r>
       <w:r>
         <w:rPr>
           <w:noProof/>
           <w:sz w:val="22"/>
           <w:lang w:val="en-GB"/>
         </w:rPr>
-        <w:t xml:space="preserve">Singh, A., &amp; Kanade, V. (2018). </w:t>
+        <w:lastRenderedPageBreak/>
+        <w:t xml:space="preserve">Development of Software Tool for Operational and Technical Functions Control in the Smart Home with KNX technology. </w:t>
       </w:r>
       <w:r>
         <w:rPr>
@@ -40318,7 +40357,7 @@
           <w:sz w:val="22"/>
           <w:lang w:val="en-GB"/>
         </w:rPr>
-        <w:t>Online food ordering system</w:t>
+        <w:t>IFAC-PapersOnLine</w:t>
       </w:r>
       <w:r>
         <w:rPr>
@@ -40326,7 +40365,25 @@
           <w:sz w:val="22"/>
           <w:lang w:val="en-GB"/>
         </w:rPr>
-        <w:t>. 374–378.</w:t>
+        <w:t xml:space="preserve">, </w:t>
+      </w:r>
+      <w:r>
+        <w:rPr>
+          <w:i/>
+          <w:iCs/>
+          <w:noProof/>
+          <w:sz w:val="22"/>
+          <w:lang w:val="en-GB"/>
+        </w:rPr>
+        <w:t>49</w:t>
+      </w:r>
+      <w:r>
+        <w:rPr>
+          <w:noProof/>
+          <w:sz w:val="22"/>
+          <w:lang w:val="en-GB"/>
+        </w:rPr>
+        <w:t>(25), 431–436. https://doi.org/10.1016/j.ifacol.2016.12.088</w:t>
       </w:r>
     </w:p>
     <w:p>
@@ -40334,72 +40391,6 @@
         <w:autoSpaceDE w:val="0"/>
         <w:autoSpaceDN w:val="0"/>
         <w:adjustRightInd w:val="0"/>
-        <w:ind w:left="480" w:hanging="480"/>
-        <w:rPr>
-          <w:noProof/>
-          <w:sz w:val="22"/>
-        </w:rPr>
-      </w:pPr>
-      <w:r>
-        <w:rPr>
-          <w:noProof/>
-          <w:sz w:val="22"/>
-          <w:lang w:val="en-GB"/>
-        </w:rPr>
-        <w:t xml:space="preserve">Vanus, J., Belesova, J., Martinek, R., Bilik, P., </w:t>
-      </w:r>
-      <w:r>
-        <w:rPr>
-          <w:noProof/>
-          <w:sz w:val="22"/>
-          <w:lang w:val="en-GB"/>
-        </w:rPr>
-        <w:lastRenderedPageBreak/>
-        <w:t xml:space="preserve">Zidek, J., &amp; Koval, L. (2016). Development of Software Tool for Operational and Technical Functions Control in the Smart Home with KNX technology. </w:t>
-      </w:r>
-      <w:r>
-        <w:rPr>
-          <w:i/>
-          <w:iCs/>
-          <w:noProof/>
-          <w:sz w:val="22"/>
-          <w:lang w:val="en-GB"/>
-        </w:rPr>
-        <w:t>IFAC-PapersOnLine</w:t>
-      </w:r>
-      <w:r>
-        <w:rPr>
-          <w:noProof/>
-          <w:sz w:val="22"/>
-          <w:lang w:val="en-GB"/>
-        </w:rPr>
-        <w:t xml:space="preserve">, </w:t>
-      </w:r>
-      <w:r>
-        <w:rPr>
-          <w:i/>
-          <w:iCs/>
-          <w:noProof/>
-          <w:sz w:val="22"/>
-          <w:lang w:val="en-GB"/>
-        </w:rPr>
-        <w:t>49</w:t>
-      </w:r>
-      <w:r>
-        <w:rPr>
-          <w:noProof/>
-          <w:sz w:val="22"/>
-          <w:lang w:val="en-GB"/>
-        </w:rPr>
-        <w:t>(25), 431–436. https://doi.org/10.1016/j.ifacol.2016.12.088</w:t>
-      </w:r>
-    </w:p>
-    <w:p>
-      <w:pPr>
-        <w:autoSpaceDE w:val="0"/>
-        <w:autoSpaceDN w:val="0"/>
-        <w:adjustRightInd w:val="0"/>
-        <w:ind w:left="480" w:hanging="480"/>
         <w:rPr>
           <w:sz w:val="22"/>
           <w:szCs w:val="22"/>
@@ -40448,16 +40439,6 @@
 </file>
 
 <file path=word/footer1.xml><?xml version="1.0" encoding="utf-8"?>
-<w:ftr xmlns:wpc="http://schemas.microsoft.com/office/word/2010/wordprocessingCanvas" xmlns:cx="http://schemas.microsoft.com/office/drawing/2014/chartex" xmlns:cx1="http://schemas.microsoft.com/office/drawing/2015/9/8/chartex" xmlns:cx2="http://schemas.microsoft.com/office/drawing/2015/10/21/chartex" xmlns:cx3="http://schemas.microsoft.com/office/drawing/2016/5/9/chartex" xmlns:cx4="http://schemas.microsoft.com/office/drawing/2016/5/10/chartex" xmlns:cx5="http://schemas.microsoft.com/office/drawing/2016/5/11/chartex" xmlns:cx6="http://schemas.microsoft.com/office/drawing/2016/5/12/chartex" xmlns:cx7="http://schemas.microsoft.com/office/drawing/2016/5/13/chartex" xmlns:cx8="http://schemas.microsoft.com/office/drawing/2016/5/14/chartex" xmlns:mc="http://schemas.openxmlformats.org/markup-compatibility/2006" xmlns:aink="http://schemas.microsoft.com/office/drawing/2016/ink" xmlns:am3d="http://schemas.microsoft.com/office/drawing/2017/model3d" xmlns:o="urn:schemas-microsoft-com:office:office" xmlns:r="http://schemas.openxmlformats.org/officeDocument/2006/relationships" xmlns:m="http://schemas.openxmlformats.org/officeDocument/2006/math" xmlns:v="urn:schemas-microsoft-com:vml" xmlns:wp14="http://schemas.microsoft.com/office/word/2010/wordprocessingDrawing" xmlns:wp="http://schemas.openxmlformats.org/drawingml/2006/wordprocessingDrawing" xmlns:w10="urn:schemas-microsoft-com:office:word" xmlns:w="http://schemas.openxmlformats.org/wordprocessingml/2006/main" xmlns:w14="http://schemas.microsoft.com/office/word/2010/wordml" xmlns:w15="http://schemas.microsoft.com/office/word/2012/wordml" xmlns:w16cid="http://schemas.microsoft.com/office/word/2016/wordml/cid" xmlns:w16se="http://schemas.microsoft.com/office/word/2015/wordml/symex" xmlns:wpg="http://schemas.microsoft.com/office/word/2010/wordprocessingGroup" xmlns:wpi="http://schemas.microsoft.com/office/word/2010/wordprocessingInk" xmlns:wne="http://schemas.microsoft.com/office/word/2006/wordml" xmlns:wps="http://schemas.microsoft.com/office/word/2010/wordprocessingShape" mc:Ignorable="w14 w15 w16se w16cid wp14">
-  <w:p>
-    <w:pPr>
-      <w:pStyle w:val="Footer"/>
-    </w:pPr>
-  </w:p>
-</w:ftr>
-</file>
-
-<file path=word/footer2.xml><?xml version="1.0" encoding="utf-8"?>
 <w:ftr xmlns:wpc="http://schemas.microsoft.com/office/word/2010/wordprocessingCanvas" xmlns:cx="http://schemas.microsoft.com/office/drawing/2014/chartex" xmlns:cx1="http://schemas.microsoft.com/office/drawing/2015/9/8/chartex" xmlns:cx2="http://schemas.microsoft.com/office/drawing/2015/10/21/chartex" xmlns:cx3="http://schemas.microsoft.com/office/drawing/2016/5/9/chartex" xmlns:cx4="http://schemas.microsoft.com/office/drawing/2016/5/10/chartex" xmlns:cx5="http://schemas.microsoft.com/office/drawing/2016/5/11/chartex" xmlns:cx6="http://schemas.microsoft.com/office/drawing/2016/5/12/chartex" xmlns:cx7="http://schemas.microsoft.com/office/drawing/2016/5/13/chartex" xmlns:cx8="http://schemas.microsoft.com/office/drawing/2016/5/14/chartex" xmlns:mc="http://schemas.openxmlformats.org/markup-compatibility/2006" xmlns:aink="http://schemas.microsoft.com/office/drawing/2016/ink" xmlns:am3d="http://schemas.microsoft.com/office/drawing/2017/model3d" xmlns:o="urn:schemas-microsoft-com:office:office" xmlns:r="http://schemas.openxmlformats.org/officeDocument/2006/relationships" xmlns:m="http://schemas.openxmlformats.org/officeDocument/2006/math" xmlns:v="urn:schemas-microsoft-com:vml" xmlns:wp14="http://schemas.microsoft.com/office/word/2010/wordprocessingDrawing" xmlns:wp="http://schemas.openxmlformats.org/drawingml/2006/wordprocessingDrawing" xmlns:w10="urn:schemas-microsoft-com:office:word" xmlns:w="http://schemas.openxmlformats.org/wordprocessingml/2006/main" xmlns:w14="http://schemas.microsoft.com/office/word/2010/wordml" xmlns:w15="http://schemas.microsoft.com/office/word/2012/wordml" xmlns:w16cid="http://schemas.microsoft.com/office/word/2016/wordml/cid" xmlns:w16se="http://schemas.microsoft.com/office/word/2015/wordml/symex" xmlns:wpg="http://schemas.microsoft.com/office/word/2010/wordprocessingGroup" xmlns:wpi="http://schemas.microsoft.com/office/word/2010/wordprocessingInk" xmlns:wne="http://schemas.microsoft.com/office/word/2006/wordml" xmlns:wps="http://schemas.microsoft.com/office/word/2010/wordprocessingShape" mc:Ignorable="w14 w15 w16se w16cid wp14">
   <w:p>
     <w:pPr>
@@ -40568,7 +40549,7 @@
 </w:ftr>
 </file>
 
-<file path=word/footer3.xml><?xml version="1.0" encoding="utf-8"?>
+<file path=word/footer2.xml><?xml version="1.0" encoding="utf-8"?>
 <w:ftr xmlns:wpc="http://schemas.microsoft.com/office/word/2010/wordprocessingCanvas" xmlns:cx="http://schemas.microsoft.com/office/drawing/2014/chartex" xmlns:cx1="http://schemas.microsoft.com/office/drawing/2015/9/8/chartex" xmlns:cx2="http://schemas.microsoft.com/office/drawing/2015/10/21/chartex" xmlns:cx3="http://schemas.microsoft.com/office/drawing/2016/5/9/chartex" xmlns:cx4="http://schemas.microsoft.com/office/drawing/2016/5/10/chartex" xmlns:cx5="http://schemas.microsoft.com/office/drawing/2016/5/11/chartex" xmlns:cx6="http://schemas.microsoft.com/office/drawing/2016/5/12/chartex" xmlns:cx7="http://schemas.microsoft.com/office/drawing/2016/5/13/chartex" xmlns:cx8="http://schemas.microsoft.com/office/drawing/2016/5/14/chartex" xmlns:mc="http://schemas.openxmlformats.org/markup-compatibility/2006" xmlns:aink="http://schemas.microsoft.com/office/drawing/2016/ink" xmlns:am3d="http://schemas.microsoft.com/office/drawing/2017/model3d" xmlns:o="urn:schemas-microsoft-com:office:office" xmlns:r="http://schemas.openxmlformats.org/officeDocument/2006/relationships" xmlns:m="http://schemas.openxmlformats.org/officeDocument/2006/math" xmlns:v="urn:schemas-microsoft-com:vml" xmlns:wp14="http://schemas.microsoft.com/office/word/2010/wordprocessingDrawing" xmlns:wp="http://schemas.openxmlformats.org/drawingml/2006/wordprocessingDrawing" xmlns:w10="urn:schemas-microsoft-com:office:word" xmlns:w="http://schemas.openxmlformats.org/wordprocessingml/2006/main" xmlns:w14="http://schemas.microsoft.com/office/word/2010/wordml" xmlns:w15="http://schemas.microsoft.com/office/word/2012/wordml" xmlns:w16cid="http://schemas.microsoft.com/office/word/2016/wordml/cid" xmlns:w16se="http://schemas.microsoft.com/office/word/2015/wordml/symex" xmlns:wpg="http://schemas.microsoft.com/office/word/2010/wordprocessingGroup" xmlns:wpi="http://schemas.microsoft.com/office/word/2010/wordprocessingInk" xmlns:wne="http://schemas.microsoft.com/office/word/2006/wordml" xmlns:wps="http://schemas.microsoft.com/office/word/2010/wordprocessingShape" mc:Ignorable="w14 w15 w16se w16cid wp14">
   <w:p>
     <w:pPr>
@@ -43517,7 +43498,7 @@
 </file>
 
 <file path=customXml/itemProps1.xml><?xml version="1.0" encoding="utf-8"?>
-<ds:datastoreItem xmlns:ds="http://schemas.openxmlformats.org/officeDocument/2006/customXml" ds:itemID="{8E5D6F9E-07E1-2D44-AE66-46F6799E88CB}">
+<ds:datastoreItem xmlns:ds="http://schemas.openxmlformats.org/officeDocument/2006/customXml" ds:itemID="{7FD712D4-8374-544B-BCA3-EAA0E8EC7955}">
   <ds:schemaRefs>
     <ds:schemaRef ds:uri="http://schemas.openxmlformats.org/officeDocument/2006/bibliography"/>
   </ds:schemaRefs>

--- a/ME/Yahya Sahaja Jurnal.docx
+++ b/ME/Yahya Sahaja Jurnal.docx
@@ -4221,9 +4221,8 @@
           <w:szCs w:val="22"/>
           <w:lang w:val="en-US"/>
         </w:rPr>
-        <w:t>Sedangkan</w:t>
-      </w:r>
-      <w:proofErr w:type="spellEnd"/>
+        <w:t>A</w:t>
+      </w:r>
       <w:r>
         <w:rPr>
           <w:color w:val="000000"/>
@@ -4231,17 +4230,7 @@
           <w:szCs w:val="22"/>
           <w:lang w:val="en-US"/>
         </w:rPr>
-        <w:t xml:space="preserve"> </w:t>
-      </w:r>
-      <w:proofErr w:type="spellStart"/>
-      <w:r>
-        <w:rPr>
-          <w:color w:val="000000"/>
-          <w:sz w:val="22"/>
-          <w:szCs w:val="22"/>
-          <w:lang w:val="en-US"/>
-        </w:rPr>
-        <w:t>aplikasi</w:t>
+        <w:t>plikasi</w:t>
       </w:r>
       <w:proofErr w:type="spellEnd"/>
       <w:r>
@@ -4903,9 +4892,10 @@
         <w:sectPr>
           <w:headerReference w:type="even" r:id="rId8"/>
           <w:headerReference w:type="default" r:id="rId9"/>
-          <w:footerReference w:type="default" r:id="rId10"/>
-          <w:headerReference w:type="first" r:id="rId11"/>
-          <w:footerReference w:type="first" r:id="rId12"/>
+          <w:footerReference w:type="even" r:id="rId10"/>
+          <w:footerReference w:type="default" r:id="rId11"/>
+          <w:headerReference w:type="first" r:id="rId12"/>
+          <w:footerReference w:type="first" r:id="rId13"/>
           <w:pgSz w:w="11907" w:h="16840"/>
           <w:pgMar w:top="1701" w:right="1134" w:bottom="1134" w:left="1701" w:header="0" w:footer="720" w:gutter="0"/>
           <w:pgNumType w:start="9525"/>
@@ -11412,11 +11402,12 @@
     </w:p>
     <w:p>
       <w:pPr>
+        <w:ind w:firstLine="426"/>
         <w:jc w:val="both"/>
         <w:rPr>
           <w:sz w:val="22"/>
           <w:szCs w:val="22"/>
-          <w:lang w:val="id-ID"/>
+          <w:shd w:val="clear" w:color="auto" w:fill="FFFFFF"/>
         </w:rPr>
       </w:pPr>
       <w:proofErr w:type="spellStart"/>
@@ -11544,7 +11535,7 @@
           <w:szCs w:val="22"/>
           <w:shd w:val="clear" w:color="auto" w:fill="FFFFFF"/>
         </w:rPr>
-        <w:t>metode</w:t>
+        <w:t>metodologi</w:t>
       </w:r>
       <w:proofErr w:type="spellEnd"/>
       <w:r>
@@ -11553,350 +11544,9 @@
           <w:szCs w:val="22"/>
           <w:shd w:val="clear" w:color="auto" w:fill="FFFFFF"/>
         </w:rPr>
-        <w:t xml:space="preserve"> Scrum </w:t>
-      </w:r>
-      <w:proofErr w:type="spellStart"/>
-      <w:r>
-        <w:rPr>
-          <w:sz w:val="22"/>
-          <w:szCs w:val="22"/>
-          <w:shd w:val="clear" w:color="auto" w:fill="FFFFFF"/>
-        </w:rPr>
-        <w:t>karena</w:t>
-      </w:r>
-      <w:proofErr w:type="spellEnd"/>
-      <w:r>
-        <w:rPr>
-          <w:sz w:val="22"/>
-          <w:szCs w:val="22"/>
-          <w:shd w:val="clear" w:color="auto" w:fill="FFFFFF"/>
-        </w:rPr>
-        <w:t xml:space="preserve"> </w:t>
-      </w:r>
-      <w:proofErr w:type="spellStart"/>
-      <w:r>
-        <w:rPr>
-          <w:sz w:val="22"/>
-          <w:szCs w:val="22"/>
-          <w:shd w:val="clear" w:color="auto" w:fill="FFFFFF"/>
-        </w:rPr>
-        <w:t>metode</w:t>
-      </w:r>
-      <w:proofErr w:type="spellEnd"/>
-      <w:r>
-        <w:rPr>
-          <w:sz w:val="22"/>
-          <w:szCs w:val="22"/>
-          <w:shd w:val="clear" w:color="auto" w:fill="FFFFFF"/>
-        </w:rPr>
-        <w:t xml:space="preserve"> </w:t>
-      </w:r>
-      <w:proofErr w:type="spellStart"/>
-      <w:r>
-        <w:rPr>
-          <w:sz w:val="22"/>
-          <w:szCs w:val="22"/>
-          <w:shd w:val="clear" w:color="auto" w:fill="FFFFFF"/>
-        </w:rPr>
-        <w:t>ini</w:t>
-      </w:r>
-      <w:proofErr w:type="spellEnd"/>
-      <w:r>
-        <w:rPr>
-          <w:sz w:val="22"/>
-          <w:szCs w:val="22"/>
-          <w:shd w:val="clear" w:color="auto" w:fill="FFFFFF"/>
-        </w:rPr>
-        <w:t xml:space="preserve"> </w:t>
-      </w:r>
-      <w:proofErr w:type="spellStart"/>
-      <w:r>
-        <w:rPr>
-          <w:sz w:val="22"/>
-          <w:szCs w:val="22"/>
-          <w:shd w:val="clear" w:color="auto" w:fill="FFFFFF"/>
-        </w:rPr>
-        <w:t>dapat</w:t>
-      </w:r>
-      <w:proofErr w:type="spellEnd"/>
-      <w:r>
-        <w:rPr>
-          <w:sz w:val="22"/>
-          <w:szCs w:val="22"/>
-          <w:shd w:val="clear" w:color="auto" w:fill="FFFFFF"/>
-        </w:rPr>
-        <w:t xml:space="preserve"> </w:t>
-      </w:r>
-      <w:proofErr w:type="spellStart"/>
-      <w:r>
-        <w:rPr>
-          <w:sz w:val="22"/>
-          <w:szCs w:val="22"/>
-          <w:shd w:val="clear" w:color="auto" w:fill="FFFFFF"/>
-        </w:rPr>
-        <w:t>digunakan</w:t>
-      </w:r>
-      <w:proofErr w:type="spellEnd"/>
-      <w:r>
-        <w:rPr>
-          <w:sz w:val="22"/>
-          <w:szCs w:val="22"/>
-          <w:shd w:val="clear" w:color="auto" w:fill="FFFFFF"/>
-        </w:rPr>
-        <w:t xml:space="preserve"> </w:t>
-      </w:r>
-      <w:proofErr w:type="spellStart"/>
-      <w:r>
-        <w:rPr>
-          <w:sz w:val="22"/>
-          <w:szCs w:val="22"/>
-          <w:shd w:val="clear" w:color="auto" w:fill="FFFFFF"/>
-        </w:rPr>
-        <w:t>digunakan</w:t>
-      </w:r>
-      <w:proofErr w:type="spellEnd"/>
-      <w:r>
-        <w:rPr>
-          <w:sz w:val="22"/>
-          <w:szCs w:val="22"/>
-          <w:shd w:val="clear" w:color="auto" w:fill="FFFFFF"/>
-        </w:rPr>
-        <w:t xml:space="preserve"> </w:t>
-      </w:r>
-      <w:proofErr w:type="spellStart"/>
-      <w:r>
-        <w:rPr>
-          <w:sz w:val="22"/>
-          <w:szCs w:val="22"/>
-          <w:shd w:val="clear" w:color="auto" w:fill="FFFFFF"/>
-        </w:rPr>
-        <w:t>dalam</w:t>
-      </w:r>
-      <w:proofErr w:type="spellEnd"/>
-      <w:r>
-        <w:rPr>
-          <w:sz w:val="22"/>
-          <w:szCs w:val="22"/>
-          <w:shd w:val="clear" w:color="auto" w:fill="FFFFFF"/>
-        </w:rPr>
-        <w:t xml:space="preserve"> </w:t>
-      </w:r>
-      <w:proofErr w:type="spellStart"/>
-      <w:r>
-        <w:rPr>
-          <w:sz w:val="22"/>
-          <w:szCs w:val="22"/>
-          <w:shd w:val="clear" w:color="auto" w:fill="FFFFFF"/>
-        </w:rPr>
-        <w:t>pengembangan</w:t>
-      </w:r>
-      <w:proofErr w:type="spellEnd"/>
-      <w:r>
-        <w:rPr>
-          <w:sz w:val="22"/>
-          <w:szCs w:val="22"/>
-          <w:shd w:val="clear" w:color="auto" w:fill="FFFFFF"/>
-        </w:rPr>
-        <w:t xml:space="preserve"> </w:t>
-      </w:r>
-      <w:proofErr w:type="spellStart"/>
-      <w:r>
-        <w:rPr>
-          <w:sz w:val="22"/>
-          <w:szCs w:val="22"/>
-          <w:shd w:val="clear" w:color="auto" w:fill="FFFFFF"/>
-        </w:rPr>
-        <w:t>sistem</w:t>
-      </w:r>
-      <w:proofErr w:type="spellEnd"/>
-      <w:r>
-        <w:rPr>
-          <w:sz w:val="22"/>
-          <w:szCs w:val="22"/>
-          <w:shd w:val="clear" w:color="auto" w:fill="FFFFFF"/>
-        </w:rPr>
-        <w:t xml:space="preserve"> yang </w:t>
-      </w:r>
-      <w:proofErr w:type="spellStart"/>
-      <w:r>
-        <w:rPr>
-          <w:sz w:val="22"/>
-          <w:szCs w:val="22"/>
-          <w:shd w:val="clear" w:color="auto" w:fill="FFFFFF"/>
-        </w:rPr>
-        <w:t>memiliki</w:t>
-      </w:r>
-      <w:proofErr w:type="spellEnd"/>
-      <w:r>
-        <w:rPr>
-          <w:sz w:val="22"/>
-          <w:szCs w:val="22"/>
-          <w:shd w:val="clear" w:color="auto" w:fill="FFFFFF"/>
-        </w:rPr>
-        <w:t xml:space="preserve"> </w:t>
-      </w:r>
-      <w:proofErr w:type="spellStart"/>
-      <w:r>
-        <w:rPr>
-          <w:sz w:val="22"/>
-          <w:szCs w:val="22"/>
-          <w:shd w:val="clear" w:color="auto" w:fill="FFFFFF"/>
-        </w:rPr>
-        <w:t>tingkat</w:t>
-      </w:r>
-      <w:proofErr w:type="spellEnd"/>
-      <w:r>
-        <w:rPr>
-          <w:sz w:val="22"/>
-          <w:szCs w:val="22"/>
-          <w:shd w:val="clear" w:color="auto" w:fill="FFFFFF"/>
-        </w:rPr>
-        <w:t xml:space="preserve"> </w:t>
-      </w:r>
-      <w:proofErr w:type="spellStart"/>
-      <w:r>
-        <w:rPr>
-          <w:sz w:val="22"/>
-          <w:szCs w:val="22"/>
-          <w:shd w:val="clear" w:color="auto" w:fill="FFFFFF"/>
-        </w:rPr>
-        <w:t>kompleksitas</w:t>
-      </w:r>
-      <w:proofErr w:type="spellEnd"/>
-      <w:r>
-        <w:rPr>
-          <w:sz w:val="22"/>
-          <w:szCs w:val="22"/>
-          <w:shd w:val="clear" w:color="auto" w:fill="FFFFFF"/>
-        </w:rPr>
-        <w:t xml:space="preserve"> </w:t>
-      </w:r>
-      <w:proofErr w:type="spellStart"/>
-      <w:r>
-        <w:rPr>
-          <w:sz w:val="22"/>
-          <w:szCs w:val="22"/>
-          <w:shd w:val="clear" w:color="auto" w:fill="FFFFFF"/>
-        </w:rPr>
-        <w:t>tinggi</w:t>
-      </w:r>
-      <w:proofErr w:type="spellEnd"/>
-      <w:r>
-        <w:rPr>
-          <w:sz w:val="22"/>
-          <w:szCs w:val="22"/>
-          <w:shd w:val="clear" w:color="auto" w:fill="FFFFFF"/>
-        </w:rPr>
-        <w:t xml:space="preserve"> dan </w:t>
-      </w:r>
-      <w:proofErr w:type="spellStart"/>
-      <w:r>
-        <w:rPr>
-          <w:sz w:val="22"/>
-          <w:szCs w:val="22"/>
-          <w:shd w:val="clear" w:color="auto" w:fill="FFFFFF"/>
-        </w:rPr>
-        <w:t>perubahan</w:t>
-      </w:r>
-      <w:proofErr w:type="spellEnd"/>
-      <w:r>
-        <w:rPr>
-          <w:sz w:val="22"/>
-          <w:szCs w:val="22"/>
-          <w:shd w:val="clear" w:color="auto" w:fill="FFFFFF"/>
-        </w:rPr>
-        <w:t xml:space="preserve"> </w:t>
-      </w:r>
-      <w:proofErr w:type="spellStart"/>
-      <w:r>
-        <w:rPr>
-          <w:sz w:val="22"/>
-          <w:szCs w:val="22"/>
-          <w:shd w:val="clear" w:color="auto" w:fill="FFFFFF"/>
-        </w:rPr>
-        <w:t>terus-menerus</w:t>
-      </w:r>
-      <w:proofErr w:type="spellEnd"/>
-      <w:r>
-        <w:rPr>
-          <w:sz w:val="22"/>
-          <w:szCs w:val="22"/>
-          <w:shd w:val="clear" w:color="auto" w:fill="FFFFFF"/>
-        </w:rPr>
-        <w:t xml:space="preserve">. Scrum </w:t>
-      </w:r>
-      <w:proofErr w:type="spellStart"/>
-      <w:r>
-        <w:rPr>
-          <w:sz w:val="22"/>
-          <w:szCs w:val="22"/>
-          <w:shd w:val="clear" w:color="auto" w:fill="FFFFFF"/>
-        </w:rPr>
-        <w:t>adalah</w:t>
-      </w:r>
-      <w:proofErr w:type="spellEnd"/>
-      <w:r>
-        <w:rPr>
-          <w:sz w:val="22"/>
-          <w:szCs w:val="22"/>
-          <w:shd w:val="clear" w:color="auto" w:fill="FFFFFF"/>
-        </w:rPr>
-        <w:t xml:space="preserve"> salah </w:t>
-      </w:r>
-      <w:proofErr w:type="spellStart"/>
-      <w:r>
-        <w:rPr>
-          <w:sz w:val="22"/>
-          <w:szCs w:val="22"/>
-          <w:shd w:val="clear" w:color="auto" w:fill="FFFFFF"/>
-        </w:rPr>
-        <w:t>satu</w:t>
-      </w:r>
-      <w:proofErr w:type="spellEnd"/>
-      <w:r>
-        <w:rPr>
-          <w:sz w:val="22"/>
-          <w:szCs w:val="22"/>
-          <w:shd w:val="clear" w:color="auto" w:fill="FFFFFF"/>
-        </w:rPr>
-        <w:t xml:space="preserve"> </w:t>
-      </w:r>
-      <w:proofErr w:type="spellStart"/>
-      <w:r>
-        <w:rPr>
-          <w:sz w:val="22"/>
-          <w:szCs w:val="22"/>
-          <w:shd w:val="clear" w:color="auto" w:fill="FFFFFF"/>
-        </w:rPr>
-        <w:t>bagian</w:t>
-      </w:r>
-      <w:proofErr w:type="spellEnd"/>
-      <w:r>
-        <w:rPr>
-          <w:sz w:val="22"/>
-          <w:szCs w:val="22"/>
-          <w:shd w:val="clear" w:color="auto" w:fill="FFFFFF"/>
-        </w:rPr>
-        <w:t xml:space="preserve"> </w:t>
-      </w:r>
-      <w:proofErr w:type="spellStart"/>
-      <w:r>
-        <w:rPr>
-          <w:sz w:val="22"/>
-          <w:szCs w:val="22"/>
-          <w:shd w:val="clear" w:color="auto" w:fill="FFFFFF"/>
-        </w:rPr>
-        <w:t>dari</w:t>
-      </w:r>
-      <w:proofErr w:type="spellEnd"/>
-      <w:r>
-        <w:rPr>
-          <w:sz w:val="22"/>
-          <w:szCs w:val="22"/>
-          <w:shd w:val="clear" w:color="auto" w:fill="FFFFFF"/>
-        </w:rPr>
-        <w:t xml:space="preserve"> </w:t>
-      </w:r>
+        <w:t xml:space="preserve"> </w:t>
+      </w:r>
+      <w:proofErr w:type="spellStart"/>
       <w:r>
         <w:rPr>
           <w:i/>
@@ -11905,6 +11555,405 @@
           <w:szCs w:val="22"/>
           <w:shd w:val="clear" w:color="auto" w:fill="FFFFFF"/>
         </w:rPr>
+        <w:t>Agila</w:t>
+      </w:r>
+      <w:proofErr w:type="spellEnd"/>
+      <w:r>
+        <w:rPr>
+          <w:i/>
+          <w:iCs/>
+          <w:sz w:val="22"/>
+          <w:szCs w:val="22"/>
+          <w:shd w:val="clear" w:color="auto" w:fill="FFFFFF"/>
+        </w:rPr>
+        <w:t xml:space="preserve"> </w:t>
+      </w:r>
+      <w:proofErr w:type="spellStart"/>
+      <w:r>
+        <w:rPr>
+          <w:sz w:val="22"/>
+          <w:szCs w:val="22"/>
+          <w:shd w:val="clear" w:color="auto" w:fill="FFFFFF"/>
+        </w:rPr>
+        <w:t>dengan</w:t>
+      </w:r>
+      <w:proofErr w:type="spellEnd"/>
+      <w:r>
+        <w:rPr>
+          <w:sz w:val="22"/>
+          <w:szCs w:val="22"/>
+          <w:shd w:val="clear" w:color="auto" w:fill="FFFFFF"/>
+        </w:rPr>
+        <w:t xml:space="preserve"> </w:t>
+      </w:r>
+      <w:proofErr w:type="spellStart"/>
+      <w:r>
+        <w:rPr>
+          <w:sz w:val="22"/>
+          <w:szCs w:val="22"/>
+          <w:shd w:val="clear" w:color="auto" w:fill="FFFFFF"/>
+        </w:rPr>
+        <w:t>memanfaatkan</w:t>
+      </w:r>
+      <w:proofErr w:type="spellEnd"/>
+      <w:r>
+        <w:rPr>
+          <w:sz w:val="22"/>
+          <w:szCs w:val="22"/>
+          <w:shd w:val="clear" w:color="auto" w:fill="FFFFFF"/>
+        </w:rPr>
+        <w:t xml:space="preserve"> </w:t>
+      </w:r>
+      <w:r>
+        <w:rPr>
+          <w:i/>
+          <w:iCs/>
+          <w:sz w:val="22"/>
+          <w:szCs w:val="22"/>
+          <w:shd w:val="clear" w:color="auto" w:fill="FFFFFF"/>
+        </w:rPr>
+        <w:t>framework</w:t>
+      </w:r>
+      <w:r>
+        <w:rPr>
+          <w:sz w:val="22"/>
+          <w:szCs w:val="22"/>
+          <w:shd w:val="clear" w:color="auto" w:fill="FFFFFF"/>
+        </w:rPr>
+        <w:t xml:space="preserve"> Scrum </w:t>
+      </w:r>
+      <w:proofErr w:type="spellStart"/>
+      <w:r>
+        <w:rPr>
+          <w:sz w:val="22"/>
+          <w:szCs w:val="22"/>
+          <w:shd w:val="clear" w:color="auto" w:fill="FFFFFF"/>
+        </w:rPr>
+        <w:t>karena</w:t>
+      </w:r>
+      <w:proofErr w:type="spellEnd"/>
+      <w:r>
+        <w:rPr>
+          <w:sz w:val="22"/>
+          <w:szCs w:val="22"/>
+          <w:shd w:val="clear" w:color="auto" w:fill="FFFFFF"/>
+        </w:rPr>
+        <w:t xml:space="preserve"> </w:t>
+      </w:r>
+      <w:proofErr w:type="spellStart"/>
+      <w:r>
+        <w:rPr>
+          <w:sz w:val="22"/>
+          <w:szCs w:val="22"/>
+          <w:shd w:val="clear" w:color="auto" w:fill="FFFFFF"/>
+        </w:rPr>
+        <w:t>metode</w:t>
+      </w:r>
+      <w:proofErr w:type="spellEnd"/>
+      <w:r>
+        <w:rPr>
+          <w:sz w:val="22"/>
+          <w:szCs w:val="22"/>
+          <w:shd w:val="clear" w:color="auto" w:fill="FFFFFF"/>
+        </w:rPr>
+        <w:t xml:space="preserve"> </w:t>
+      </w:r>
+      <w:proofErr w:type="spellStart"/>
+      <w:r>
+        <w:rPr>
+          <w:sz w:val="22"/>
+          <w:szCs w:val="22"/>
+          <w:shd w:val="clear" w:color="auto" w:fill="FFFFFF"/>
+        </w:rPr>
+        <w:t>ini</w:t>
+      </w:r>
+      <w:proofErr w:type="spellEnd"/>
+      <w:r>
+        <w:rPr>
+          <w:sz w:val="22"/>
+          <w:szCs w:val="22"/>
+          <w:shd w:val="clear" w:color="auto" w:fill="FFFFFF"/>
+        </w:rPr>
+        <w:t xml:space="preserve"> </w:t>
+      </w:r>
+      <w:proofErr w:type="spellStart"/>
+      <w:r>
+        <w:rPr>
+          <w:sz w:val="22"/>
+          <w:szCs w:val="22"/>
+          <w:shd w:val="clear" w:color="auto" w:fill="FFFFFF"/>
+        </w:rPr>
+        <w:t>dapat</w:t>
+      </w:r>
+      <w:proofErr w:type="spellEnd"/>
+      <w:r>
+        <w:rPr>
+          <w:sz w:val="22"/>
+          <w:szCs w:val="22"/>
+          <w:shd w:val="clear" w:color="auto" w:fill="FFFFFF"/>
+        </w:rPr>
+        <w:t xml:space="preserve"> </w:t>
+      </w:r>
+      <w:proofErr w:type="spellStart"/>
+      <w:r>
+        <w:rPr>
+          <w:sz w:val="22"/>
+          <w:szCs w:val="22"/>
+          <w:shd w:val="clear" w:color="auto" w:fill="FFFFFF"/>
+        </w:rPr>
+        <w:t>digunakan</w:t>
+      </w:r>
+      <w:proofErr w:type="spellEnd"/>
+      <w:r>
+        <w:rPr>
+          <w:sz w:val="22"/>
+          <w:szCs w:val="22"/>
+          <w:shd w:val="clear" w:color="auto" w:fill="FFFFFF"/>
+        </w:rPr>
+        <w:t xml:space="preserve"> </w:t>
+      </w:r>
+      <w:proofErr w:type="spellStart"/>
+      <w:r>
+        <w:rPr>
+          <w:sz w:val="22"/>
+          <w:szCs w:val="22"/>
+          <w:shd w:val="clear" w:color="auto" w:fill="FFFFFF"/>
+        </w:rPr>
+        <w:t>dalam</w:t>
+      </w:r>
+      <w:proofErr w:type="spellEnd"/>
+      <w:r>
+        <w:rPr>
+          <w:sz w:val="22"/>
+          <w:szCs w:val="22"/>
+          <w:shd w:val="clear" w:color="auto" w:fill="FFFFFF"/>
+        </w:rPr>
+        <w:t xml:space="preserve"> </w:t>
+      </w:r>
+      <w:proofErr w:type="spellStart"/>
+      <w:r>
+        <w:rPr>
+          <w:sz w:val="22"/>
+          <w:szCs w:val="22"/>
+          <w:shd w:val="clear" w:color="auto" w:fill="FFFFFF"/>
+        </w:rPr>
+        <w:t>pengembangan</w:t>
+      </w:r>
+      <w:proofErr w:type="spellEnd"/>
+      <w:r>
+        <w:rPr>
+          <w:sz w:val="22"/>
+          <w:szCs w:val="22"/>
+          <w:shd w:val="clear" w:color="auto" w:fill="FFFFFF"/>
+        </w:rPr>
+        <w:t xml:space="preserve"> </w:t>
+      </w:r>
+      <w:proofErr w:type="spellStart"/>
+      <w:r>
+        <w:rPr>
+          <w:sz w:val="22"/>
+          <w:szCs w:val="22"/>
+          <w:shd w:val="clear" w:color="auto" w:fill="FFFFFF"/>
+        </w:rPr>
+        <w:t>sistem</w:t>
+      </w:r>
+      <w:proofErr w:type="spellEnd"/>
+      <w:r>
+        <w:rPr>
+          <w:sz w:val="22"/>
+          <w:szCs w:val="22"/>
+          <w:shd w:val="clear" w:color="auto" w:fill="FFFFFF"/>
+        </w:rPr>
+        <w:t xml:space="preserve"> yang </w:t>
+      </w:r>
+      <w:proofErr w:type="spellStart"/>
+      <w:r>
+        <w:rPr>
+          <w:sz w:val="22"/>
+          <w:szCs w:val="22"/>
+          <w:shd w:val="clear" w:color="auto" w:fill="FFFFFF"/>
+        </w:rPr>
+        <w:t>memiliki</w:t>
+      </w:r>
+      <w:proofErr w:type="spellEnd"/>
+      <w:r>
+        <w:rPr>
+          <w:sz w:val="22"/>
+          <w:szCs w:val="22"/>
+          <w:shd w:val="clear" w:color="auto" w:fill="FFFFFF"/>
+        </w:rPr>
+        <w:t xml:space="preserve"> </w:t>
+      </w:r>
+      <w:proofErr w:type="spellStart"/>
+      <w:r>
+        <w:rPr>
+          <w:sz w:val="22"/>
+          <w:szCs w:val="22"/>
+          <w:shd w:val="clear" w:color="auto" w:fill="FFFFFF"/>
+        </w:rPr>
+        <w:t>tingkat</w:t>
+      </w:r>
+      <w:proofErr w:type="spellEnd"/>
+      <w:r>
+        <w:rPr>
+          <w:sz w:val="22"/>
+          <w:szCs w:val="22"/>
+          <w:shd w:val="clear" w:color="auto" w:fill="FFFFFF"/>
+        </w:rPr>
+        <w:t xml:space="preserve"> </w:t>
+      </w:r>
+      <w:proofErr w:type="spellStart"/>
+      <w:r>
+        <w:rPr>
+          <w:sz w:val="22"/>
+          <w:szCs w:val="22"/>
+          <w:shd w:val="clear" w:color="auto" w:fill="FFFFFF"/>
+        </w:rPr>
+        <w:t>kompleksitas</w:t>
+      </w:r>
+      <w:proofErr w:type="spellEnd"/>
+      <w:r>
+        <w:rPr>
+          <w:sz w:val="22"/>
+          <w:szCs w:val="22"/>
+          <w:shd w:val="clear" w:color="auto" w:fill="FFFFFF"/>
+        </w:rPr>
+        <w:t xml:space="preserve"> </w:t>
+      </w:r>
+      <w:proofErr w:type="spellStart"/>
+      <w:r>
+        <w:rPr>
+          <w:sz w:val="22"/>
+          <w:szCs w:val="22"/>
+          <w:shd w:val="clear" w:color="auto" w:fill="FFFFFF"/>
+        </w:rPr>
+        <w:t>tinggi</w:t>
+      </w:r>
+      <w:proofErr w:type="spellEnd"/>
+      <w:r>
+        <w:rPr>
+          <w:sz w:val="22"/>
+          <w:szCs w:val="22"/>
+          <w:shd w:val="clear" w:color="auto" w:fill="FFFFFF"/>
+        </w:rPr>
+        <w:t xml:space="preserve"> dan </w:t>
+      </w:r>
+      <w:proofErr w:type="spellStart"/>
+      <w:r>
+        <w:rPr>
+          <w:sz w:val="22"/>
+          <w:szCs w:val="22"/>
+          <w:shd w:val="clear" w:color="auto" w:fill="FFFFFF"/>
+        </w:rPr>
+        <w:t>perubahan</w:t>
+      </w:r>
+      <w:proofErr w:type="spellEnd"/>
+      <w:r>
+        <w:rPr>
+          <w:sz w:val="22"/>
+          <w:szCs w:val="22"/>
+          <w:shd w:val="clear" w:color="auto" w:fill="FFFFFF"/>
+        </w:rPr>
+        <w:t xml:space="preserve"> </w:t>
+      </w:r>
+      <w:proofErr w:type="spellStart"/>
+      <w:r>
+        <w:rPr>
+          <w:sz w:val="22"/>
+          <w:szCs w:val="22"/>
+          <w:shd w:val="clear" w:color="auto" w:fill="FFFFFF"/>
+        </w:rPr>
+        <w:t>terus-menerus</w:t>
+      </w:r>
+      <w:proofErr w:type="spellEnd"/>
+      <w:r>
+        <w:rPr>
+          <w:sz w:val="22"/>
+          <w:szCs w:val="22"/>
+          <w:shd w:val="clear" w:color="auto" w:fill="FFFFFF"/>
+        </w:rPr>
+        <w:t xml:space="preserve">. Scrum </w:t>
+      </w:r>
+      <w:proofErr w:type="spellStart"/>
+      <w:r>
+        <w:rPr>
+          <w:sz w:val="22"/>
+          <w:szCs w:val="22"/>
+          <w:shd w:val="clear" w:color="auto" w:fill="FFFFFF"/>
+        </w:rPr>
+        <w:t>adalah</w:t>
+      </w:r>
+      <w:proofErr w:type="spellEnd"/>
+      <w:r>
+        <w:rPr>
+          <w:sz w:val="22"/>
+          <w:szCs w:val="22"/>
+          <w:shd w:val="clear" w:color="auto" w:fill="FFFFFF"/>
+        </w:rPr>
+        <w:t xml:space="preserve"> salah </w:t>
+      </w:r>
+      <w:proofErr w:type="spellStart"/>
+      <w:r>
+        <w:rPr>
+          <w:sz w:val="22"/>
+          <w:szCs w:val="22"/>
+          <w:shd w:val="clear" w:color="auto" w:fill="FFFFFF"/>
+        </w:rPr>
+        <w:t>satu</w:t>
+      </w:r>
+      <w:proofErr w:type="spellEnd"/>
+      <w:r>
+        <w:rPr>
+          <w:sz w:val="22"/>
+          <w:szCs w:val="22"/>
+          <w:shd w:val="clear" w:color="auto" w:fill="FFFFFF"/>
+        </w:rPr>
+        <w:t xml:space="preserve"> </w:t>
+      </w:r>
+      <w:proofErr w:type="spellStart"/>
+      <w:r>
+        <w:rPr>
+          <w:sz w:val="22"/>
+          <w:szCs w:val="22"/>
+          <w:shd w:val="clear" w:color="auto" w:fill="FFFFFF"/>
+        </w:rPr>
+        <w:t>bagian</w:t>
+      </w:r>
+      <w:proofErr w:type="spellEnd"/>
+      <w:r>
+        <w:rPr>
+          <w:sz w:val="22"/>
+          <w:szCs w:val="22"/>
+          <w:shd w:val="clear" w:color="auto" w:fill="FFFFFF"/>
+        </w:rPr>
+        <w:t xml:space="preserve"> </w:t>
+      </w:r>
+      <w:proofErr w:type="spellStart"/>
+      <w:r>
+        <w:rPr>
+          <w:sz w:val="22"/>
+          <w:szCs w:val="22"/>
+          <w:shd w:val="clear" w:color="auto" w:fill="FFFFFF"/>
+        </w:rPr>
+        <w:t>dari</w:t>
+      </w:r>
+      <w:proofErr w:type="spellEnd"/>
+      <w:r>
+        <w:rPr>
+          <w:sz w:val="22"/>
+          <w:szCs w:val="22"/>
+          <w:shd w:val="clear" w:color="auto" w:fill="FFFFFF"/>
+        </w:rPr>
+        <w:t xml:space="preserve"> </w:t>
+      </w:r>
+      <w:r>
+        <w:rPr>
+          <w:i/>
+          <w:iCs/>
+          <w:sz w:val="22"/>
+          <w:szCs w:val="22"/>
+          <w:shd w:val="clear" w:color="auto" w:fill="FFFFFF"/>
+        </w:rPr>
         <w:t>Agile</w:t>
       </w:r>
       <w:r>
@@ -11913,144 +11962,106 @@
           <w:szCs w:val="22"/>
           <w:shd w:val="clear" w:color="auto" w:fill="FFFFFF"/>
         </w:rPr>
-        <w:t xml:space="preserve">. Scrum </w:t>
-      </w:r>
-      <w:proofErr w:type="spellStart"/>
+        <w:t xml:space="preserve">. </w:t>
+      </w:r>
       <w:r>
         <w:rPr>
           <w:sz w:val="22"/>
           <w:szCs w:val="22"/>
           <w:shd w:val="clear" w:color="auto" w:fill="FFFFFF"/>
         </w:rPr>
-        <w:t>memiliki</w:t>
-      </w:r>
-      <w:proofErr w:type="spellEnd"/>
+        <w:t xml:space="preserve">Alur </w:t>
+      </w:r>
+      <w:proofErr w:type="spellStart"/>
       <w:r>
         <w:rPr>
           <w:sz w:val="22"/>
           <w:szCs w:val="22"/>
           <w:shd w:val="clear" w:color="auto" w:fill="FFFFFF"/>
         </w:rPr>
-        <w:t xml:space="preserve"> </w:t>
-      </w:r>
-      <w:proofErr w:type="spellStart"/>
+        <w:t>pengembangan</w:t>
+      </w:r>
+      <w:proofErr w:type="spellEnd"/>
       <w:r>
         <w:rPr>
           <w:sz w:val="22"/>
           <w:szCs w:val="22"/>
           <w:shd w:val="clear" w:color="auto" w:fill="FFFFFF"/>
         </w:rPr>
-        <w:t>beberapa</w:t>
-      </w:r>
-      <w:proofErr w:type="spellEnd"/>
+        <w:t xml:space="preserve"> </w:t>
+      </w:r>
+      <w:proofErr w:type="spellStart"/>
       <w:r>
         <w:rPr>
           <w:sz w:val="22"/>
           <w:szCs w:val="22"/>
           <w:shd w:val="clear" w:color="auto" w:fill="FFFFFF"/>
         </w:rPr>
-        <w:t xml:space="preserve"> </w:t>
-      </w:r>
-      <w:proofErr w:type="spellStart"/>
+        <w:t>denngan</w:t>
+      </w:r>
+      <w:proofErr w:type="spellEnd"/>
       <w:r>
         <w:rPr>
           <w:sz w:val="22"/>
           <w:szCs w:val="22"/>
           <w:shd w:val="clear" w:color="auto" w:fill="FFFFFF"/>
         </w:rPr>
-        <w:t>karakteristik</w:t>
-      </w:r>
-      <w:proofErr w:type="spellEnd"/>
+        <w:t xml:space="preserve"> </w:t>
+      </w:r>
+      <w:proofErr w:type="spellStart"/>
       <w:r>
         <w:rPr>
           <w:sz w:val="22"/>
           <w:szCs w:val="22"/>
           <w:shd w:val="clear" w:color="auto" w:fill="FFFFFF"/>
         </w:rPr>
-        <w:t xml:space="preserve"> yang </w:t>
-      </w:r>
-      <w:proofErr w:type="spellStart"/>
+        <w:t>metode</w:t>
+      </w:r>
+      <w:proofErr w:type="spellEnd"/>
       <w:r>
         <w:rPr>
           <w:sz w:val="22"/>
           <w:szCs w:val="22"/>
           <w:shd w:val="clear" w:color="auto" w:fill="FFFFFF"/>
         </w:rPr>
-        <w:t>akan</w:t>
-      </w:r>
-      <w:proofErr w:type="spellEnd"/>
+        <w:t xml:space="preserve"> Scrum </w:t>
+      </w:r>
+      <w:proofErr w:type="spellStart"/>
       <w:r>
         <w:rPr>
           <w:sz w:val="22"/>
           <w:szCs w:val="22"/>
           <w:shd w:val="clear" w:color="auto" w:fill="FFFFFF"/>
         </w:rPr>
-        <w:t xml:space="preserve"> </w:t>
-      </w:r>
-      <w:proofErr w:type="spellStart"/>
+        <w:t>dapat</w:t>
+      </w:r>
+      <w:proofErr w:type="spellEnd"/>
       <w:r>
         <w:rPr>
           <w:sz w:val="22"/>
           <w:szCs w:val="22"/>
           <w:shd w:val="clear" w:color="auto" w:fill="FFFFFF"/>
         </w:rPr>
-        <w:t>memudahkan</w:t>
-      </w:r>
-      <w:proofErr w:type="spellEnd"/>
+        <w:t xml:space="preserve"> </w:t>
+      </w:r>
+      <w:proofErr w:type="spellStart"/>
       <w:r>
         <w:rPr>
           <w:sz w:val="22"/>
           <w:szCs w:val="22"/>
           <w:shd w:val="clear" w:color="auto" w:fill="FFFFFF"/>
         </w:rPr>
-        <w:t xml:space="preserve"> </w:t>
-      </w:r>
-      <w:proofErr w:type="spellStart"/>
+        <w:t>dilihat</w:t>
+      </w:r>
+      <w:proofErr w:type="spellEnd"/>
       <w:r>
         <w:rPr>
           <w:sz w:val="22"/>
           <w:szCs w:val="22"/>
           <w:shd w:val="clear" w:color="auto" w:fill="FFFFFF"/>
         </w:rPr>
-        <w:t>pengembang</w:t>
-      </w:r>
-      <w:proofErr w:type="spellEnd"/>
-      <w:r>
-        <w:rPr>
-          <w:sz w:val="22"/>
-          <w:szCs w:val="22"/>
-          <w:shd w:val="clear" w:color="auto" w:fill="FFFFFF"/>
-        </w:rPr>
-        <w:t xml:space="preserve"> </w:t>
-      </w:r>
-      <w:proofErr w:type="spellStart"/>
-      <w:r>
-        <w:rPr>
-          <w:sz w:val="22"/>
-          <w:szCs w:val="22"/>
-          <w:shd w:val="clear" w:color="auto" w:fill="FFFFFF"/>
-        </w:rPr>
-        <w:t>untuk</w:t>
-      </w:r>
-      <w:proofErr w:type="spellEnd"/>
-      <w:r>
-        <w:rPr>
-          <w:sz w:val="22"/>
-          <w:szCs w:val="22"/>
-          <w:shd w:val="clear" w:color="auto" w:fill="FFFFFF"/>
-        </w:rPr>
-        <w:t xml:space="preserve"> </w:t>
-      </w:r>
-      <w:proofErr w:type="spellStart"/>
-      <w:r>
-        <w:rPr>
-          <w:sz w:val="22"/>
-          <w:szCs w:val="22"/>
-          <w:shd w:val="clear" w:color="auto" w:fill="FFFFFF"/>
-        </w:rPr>
-        <w:t>bekerja</w:t>
-      </w:r>
-      <w:proofErr w:type="spellEnd"/>
+        <w:t xml:space="preserve"> pada Gambar 1. </w:t>
+      </w:r>
     </w:p>
     <w:p>
       <w:pPr>
@@ -12069,7 +12080,7 @@
           <w:szCs w:val="22"/>
         </w:rPr>
         <w:drawing>
-          <wp:inline distT="0" distB="0" distL="0" distR="0" wp14:anchorId="3A1841D0" wp14:editId="3D5C2F22">
+          <wp:inline distT="0" distB="0" distL="0" distR="0" wp14:anchorId="2EA5C368" wp14:editId="28464A4B">
             <wp:extent cx="1062228" cy="3102187"/>
             <wp:effectExtent l="0" t="0" r="5080" b="0"/>
             <wp:docPr id="62" name="Picture 62"/>
@@ -12084,7 +12095,7 @@
                     <pic:cNvPicPr/>
                   </pic:nvPicPr>
                   <pic:blipFill>
-                    <a:blip r:embed="rId13"/>
+                    <a:blip r:embed="rId14"/>
                     <a:stretch>
                       <a:fillRect/>
                     </a:stretch>
@@ -12113,8 +12124,6 @@
           <w:i w:val="0"/>
           <w:iCs w:val="0"/>
           <w:color w:val="auto"/>
-          <w:sz w:val="20"/>
-          <w:szCs w:val="20"/>
         </w:rPr>
       </w:pPr>
       <w:bookmarkStart w:id="0" w:name="_Ref27067454"/>
@@ -12123,8 +12132,6 @@
           <w:i w:val="0"/>
           <w:iCs w:val="0"/>
           <w:color w:val="auto"/>
-          <w:sz w:val="20"/>
-          <w:szCs w:val="20"/>
         </w:rPr>
         <w:t xml:space="preserve">Gambar </w:t>
       </w:r>
@@ -12133,8 +12140,6 @@
           <w:i w:val="0"/>
           <w:iCs w:val="0"/>
           <w:color w:val="auto"/>
-          <w:sz w:val="20"/>
-          <w:szCs w:val="20"/>
         </w:rPr>
         <w:fldChar w:fldCharType="begin"/>
       </w:r>
@@ -12143,8 +12148,6 @@
           <w:i w:val="0"/>
           <w:iCs w:val="0"/>
           <w:color w:val="auto"/>
-          <w:sz w:val="20"/>
-          <w:szCs w:val="20"/>
         </w:rPr>
         <w:instrText xml:space="preserve"> SEQ Gambar \* ARABIC </w:instrText>
       </w:r>
@@ -12153,8 +12156,6 @@
           <w:i w:val="0"/>
           <w:iCs w:val="0"/>
           <w:color w:val="auto"/>
-          <w:sz w:val="20"/>
-          <w:szCs w:val="20"/>
         </w:rPr>
         <w:fldChar w:fldCharType="separate"/>
       </w:r>
@@ -12164,8 +12165,6 @@
           <w:iCs w:val="0"/>
           <w:noProof/>
           <w:color w:val="auto"/>
-          <w:sz w:val="20"/>
-          <w:szCs w:val="20"/>
         </w:rPr>
         <w:t>1</w:t>
       </w:r>
@@ -12174,8 +12173,6 @@
           <w:i w:val="0"/>
           <w:iCs w:val="0"/>
           <w:color w:val="auto"/>
-          <w:sz w:val="20"/>
-          <w:szCs w:val="20"/>
         </w:rPr>
         <w:fldChar w:fldCharType="end"/>
       </w:r>
@@ -12185,130 +12182,68 @@
           <w:i w:val="0"/>
           <w:iCs w:val="0"/>
           <w:color w:val="auto"/>
-          <w:sz w:val="20"/>
-          <w:szCs w:val="20"/>
-        </w:rPr>
-        <w:t>.</w:t>
-      </w:r>
+        </w:rPr>
+        <w:t xml:space="preserve">. </w:t>
+      </w:r>
+      <w:proofErr w:type="spellStart"/>
       <w:r>
         <w:rPr>
           <w:i w:val="0"/>
           <w:iCs w:val="0"/>
           <w:color w:val="auto"/>
-          <w:sz w:val="20"/>
-          <w:szCs w:val="20"/>
-        </w:rPr>
-        <w:t xml:space="preserve"> </w:t>
-      </w:r>
-      <w:proofErr w:type="spellStart"/>
+        </w:rPr>
+        <w:t>Pengembangan</w:t>
+      </w:r>
+      <w:proofErr w:type="spellEnd"/>
       <w:r>
         <w:rPr>
           <w:i w:val="0"/>
           <w:iCs w:val="0"/>
           <w:color w:val="auto"/>
-          <w:sz w:val="20"/>
-          <w:szCs w:val="20"/>
-        </w:rPr>
-        <w:t>Pengembangan</w:t>
-      </w:r>
-      <w:proofErr w:type="spellEnd"/>
+        </w:rPr>
+        <w:t xml:space="preserve"> </w:t>
+      </w:r>
+      <w:proofErr w:type="spellStart"/>
       <w:r>
         <w:rPr>
           <w:i w:val="0"/>
           <w:iCs w:val="0"/>
           <w:color w:val="auto"/>
-          <w:sz w:val="20"/>
-          <w:szCs w:val="20"/>
-        </w:rPr>
-        <w:t xml:space="preserve"> </w:t>
-      </w:r>
-      <w:proofErr w:type="spellStart"/>
+        </w:rPr>
+        <w:t>dalam</w:t>
+      </w:r>
+      <w:proofErr w:type="spellEnd"/>
       <w:r>
         <w:rPr>
           <w:i w:val="0"/>
           <w:iCs w:val="0"/>
           <w:color w:val="auto"/>
-          <w:sz w:val="20"/>
-          <w:szCs w:val="20"/>
-        </w:rPr>
-        <w:t>dalam</w:t>
-      </w:r>
-      <w:proofErr w:type="spellEnd"/>
+        </w:rPr>
+        <w:t xml:space="preserve"> </w:t>
+      </w:r>
+      <w:proofErr w:type="spellStart"/>
       <w:r>
         <w:rPr>
           <w:i w:val="0"/>
           <w:iCs w:val="0"/>
           <w:color w:val="auto"/>
-          <w:sz w:val="20"/>
-          <w:szCs w:val="20"/>
-        </w:rPr>
-        <w:t xml:space="preserve"> </w:t>
-      </w:r>
-      <w:proofErr w:type="spellStart"/>
+        </w:rPr>
+        <w:t>Metode</w:t>
+      </w:r>
+      <w:proofErr w:type="spellEnd"/>
       <w:r>
         <w:rPr>
           <w:i w:val="0"/>
           <w:iCs w:val="0"/>
           <w:color w:val="auto"/>
-          <w:sz w:val="20"/>
-          <w:szCs w:val="20"/>
-        </w:rPr>
-        <w:t>Metode</w:t>
-      </w:r>
-      <w:proofErr w:type="spellEnd"/>
-      <w:r>
-        <w:rPr>
-          <w:i w:val="0"/>
-          <w:iCs w:val="0"/>
+        </w:rPr>
+        <w:t xml:space="preserve"> </w:t>
+      </w:r>
+      <w:r>
+        <w:rPr>
           <w:color w:val="auto"/>
-          <w:sz w:val="20"/>
-          <w:szCs w:val="20"/>
-        </w:rPr>
-        <w:t xml:space="preserve"> </w:t>
-      </w:r>
-      <w:r>
-        <w:rPr>
-          <w:color w:val="auto"/>
-          <w:sz w:val="20"/>
-          <w:szCs w:val="20"/>
         </w:rPr>
         <w:t>Scrum</w:t>
-      </w:r>
-    </w:p>
-    <w:p>
-      <w:pPr>
-        <w:pStyle w:val="Heading2"/>
-        <w:rPr>
-          <w:i/>
-          <w:iCs/>
-          <w:lang w:val="en-ID"/>
-        </w:rPr>
-      </w:pPr>
-      <w:r>
-        <w:rPr>
-          <w:lang w:val="en-ID"/>
-        </w:rPr>
-        <w:t>2.</w:t>
-      </w:r>
-      <w:r>
-        <w:rPr>
-          <w:lang w:val="en-ID"/>
-        </w:rPr>
-        <w:t>4</w:t>
-      </w:r>
-      <w:r>
-        <w:rPr>
-          <w:lang w:val="en-ID"/>
-        </w:rPr>
-        <w:t xml:space="preserve"> </w:t>
-      </w:r>
-      <w:r>
-        <w:rPr>
-          <w:i/>
-          <w:iCs/>
-          <w:lang w:val="en-ID"/>
-        </w:rPr>
-        <w:t>React JS</w:t>
       </w:r>
     </w:p>
     <w:p>
@@ -12318,45 +12253,158 @@
         <w:rPr>
           <w:sz w:val="22"/>
           <w:szCs w:val="22"/>
-          <w:lang w:val="en-ID"/>
+          <w:lang w:val="id-ID"/>
         </w:rPr>
       </w:pPr>
       <w:r>
         <w:rPr>
           <w:sz w:val="22"/>
           <w:szCs w:val="22"/>
-        </w:rPr>
-        <w:t xml:space="preserve">React JS </w:t>
-      </w:r>
-      <w:proofErr w:type="spellStart"/>
-      <w:r>
-        <w:rPr>
-          <w:sz w:val="22"/>
-          <w:szCs w:val="22"/>
-        </w:rPr>
-        <w:t>merupakan</w:t>
-      </w:r>
-      <w:proofErr w:type="spellEnd"/>
-      <w:r>
-        <w:rPr>
-          <w:sz w:val="22"/>
-          <w:szCs w:val="22"/>
-        </w:rPr>
-        <w:t xml:space="preserve"> </w:t>
-      </w:r>
-      <w:proofErr w:type="spellStart"/>
-      <w:r>
-        <w:rPr>
-          <w:sz w:val="22"/>
-          <w:szCs w:val="22"/>
-        </w:rPr>
-        <w:t>suatu</w:t>
-      </w:r>
-      <w:proofErr w:type="spellEnd"/>
-      <w:r>
-        <w:rPr>
-          <w:sz w:val="22"/>
-          <w:szCs w:val="22"/>
+          <w:shd w:val="clear" w:color="auto" w:fill="FFFFFF"/>
+        </w:rPr>
+        <w:t xml:space="preserve">Pada Gambar 1 </w:t>
+      </w:r>
+      <w:proofErr w:type="spellStart"/>
+      <w:r>
+        <w:rPr>
+          <w:sz w:val="22"/>
+          <w:szCs w:val="22"/>
+          <w:shd w:val="clear" w:color="auto" w:fill="FFFFFF"/>
+        </w:rPr>
+        <w:t>menunjukan</w:t>
+      </w:r>
+      <w:proofErr w:type="spellEnd"/>
+      <w:r>
+        <w:rPr>
+          <w:sz w:val="22"/>
+          <w:szCs w:val="22"/>
+          <w:shd w:val="clear" w:color="auto" w:fill="FFFFFF"/>
+        </w:rPr>
+        <w:t xml:space="preserve"> </w:t>
+      </w:r>
+      <w:proofErr w:type="spellStart"/>
+      <w:r>
+        <w:rPr>
+          <w:sz w:val="22"/>
+          <w:szCs w:val="22"/>
+          <w:shd w:val="clear" w:color="auto" w:fill="FFFFFF"/>
+        </w:rPr>
+        <w:t>bahwa</w:t>
+      </w:r>
+      <w:proofErr w:type="spellEnd"/>
+      <w:r>
+        <w:rPr>
+          <w:sz w:val="22"/>
+          <w:szCs w:val="22"/>
+          <w:shd w:val="clear" w:color="auto" w:fill="FFFFFF"/>
+        </w:rPr>
+        <w:t xml:space="preserve"> </w:t>
+      </w:r>
+      <w:proofErr w:type="spellStart"/>
+      <w:r>
+        <w:rPr>
+          <w:sz w:val="22"/>
+          <w:szCs w:val="22"/>
+          <w:shd w:val="clear" w:color="auto" w:fill="FFFFFF"/>
+        </w:rPr>
+        <w:t>alur</w:t>
+      </w:r>
+      <w:proofErr w:type="spellEnd"/>
+      <w:r>
+        <w:rPr>
+          <w:sz w:val="22"/>
+          <w:szCs w:val="22"/>
+          <w:shd w:val="clear" w:color="auto" w:fill="FFFFFF"/>
+        </w:rPr>
+        <w:t xml:space="preserve"> </w:t>
+      </w:r>
+      <w:proofErr w:type="spellStart"/>
+      <w:r>
+        <w:rPr>
+          <w:sz w:val="22"/>
+          <w:szCs w:val="22"/>
+          <w:shd w:val="clear" w:color="auto" w:fill="FFFFFF"/>
+        </w:rPr>
+        <w:t>pengembangan</w:t>
+      </w:r>
+      <w:proofErr w:type="spellEnd"/>
+      <w:r>
+        <w:rPr>
+          <w:sz w:val="22"/>
+          <w:szCs w:val="22"/>
+          <w:shd w:val="clear" w:color="auto" w:fill="FFFFFF"/>
+        </w:rPr>
+        <w:t xml:space="preserve"> </w:t>
+      </w:r>
+      <w:proofErr w:type="spellStart"/>
+      <w:r>
+        <w:rPr>
+          <w:sz w:val="22"/>
+          <w:szCs w:val="22"/>
+          <w:shd w:val="clear" w:color="auto" w:fill="FFFFFF"/>
+        </w:rPr>
+        <w:t>berawal</w:t>
+      </w:r>
+      <w:proofErr w:type="spellEnd"/>
+      <w:r>
+        <w:rPr>
+          <w:sz w:val="22"/>
+          <w:szCs w:val="22"/>
+          <w:shd w:val="clear" w:color="auto" w:fill="FFFFFF"/>
+        </w:rPr>
+        <w:t xml:space="preserve"> </w:t>
+      </w:r>
+      <w:proofErr w:type="spellStart"/>
+      <w:r>
+        <w:rPr>
+          <w:sz w:val="22"/>
+          <w:szCs w:val="22"/>
+          <w:shd w:val="clear" w:color="auto" w:fill="FFFFFF"/>
+        </w:rPr>
+        <w:t>dari</w:t>
+      </w:r>
+      <w:proofErr w:type="spellEnd"/>
+      <w:r>
+        <w:rPr>
+          <w:sz w:val="22"/>
+          <w:szCs w:val="22"/>
+          <w:shd w:val="clear" w:color="auto" w:fill="FFFFFF"/>
+        </w:rPr>
+        <w:t xml:space="preserve"> </w:t>
+      </w:r>
+      <w:proofErr w:type="spellStart"/>
+      <w:r>
+        <w:rPr>
+          <w:sz w:val="22"/>
+          <w:szCs w:val="22"/>
+          <w:shd w:val="clear" w:color="auto" w:fill="FFFFFF"/>
+        </w:rPr>
+        <w:t>pembuatan</w:t>
+      </w:r>
+      <w:proofErr w:type="spellEnd"/>
+      <w:r>
+        <w:rPr>
+          <w:sz w:val="22"/>
+          <w:szCs w:val="22"/>
+          <w:shd w:val="clear" w:color="auto" w:fill="FFFFFF"/>
+        </w:rPr>
+        <w:t xml:space="preserve"> </w:t>
+      </w:r>
+      <w:proofErr w:type="spellStart"/>
+      <w:r>
+        <w:rPr>
+          <w:sz w:val="22"/>
+          <w:szCs w:val="22"/>
+          <w:shd w:val="clear" w:color="auto" w:fill="FFFFFF"/>
+        </w:rPr>
+        <w:t>produk</w:t>
+      </w:r>
+      <w:proofErr w:type="spellEnd"/>
+      <w:r>
+        <w:rPr>
+          <w:sz w:val="22"/>
+          <w:szCs w:val="22"/>
+          <w:shd w:val="clear" w:color="auto" w:fill="FFFFFF"/>
         </w:rPr>
         <w:t xml:space="preserve"> </w:t>
       </w:r>
@@ -12366,6 +12414,733 @@
           <w:iCs/>
           <w:sz w:val="22"/>
           <w:szCs w:val="22"/>
+          <w:shd w:val="clear" w:color="auto" w:fill="FFFFFF"/>
+        </w:rPr>
+        <w:t>backlog</w:t>
+      </w:r>
+      <w:r>
+        <w:rPr>
+          <w:sz w:val="22"/>
+          <w:szCs w:val="22"/>
+          <w:shd w:val="clear" w:color="auto" w:fill="FFFFFF"/>
+        </w:rPr>
+        <w:t xml:space="preserve">, </w:t>
+      </w:r>
+      <w:proofErr w:type="spellStart"/>
+      <w:r>
+        <w:rPr>
+          <w:sz w:val="22"/>
+          <w:szCs w:val="22"/>
+          <w:shd w:val="clear" w:color="auto" w:fill="FFFFFF"/>
+        </w:rPr>
+        <w:t>kemudian</w:t>
+      </w:r>
+      <w:proofErr w:type="spellEnd"/>
+      <w:r>
+        <w:rPr>
+          <w:sz w:val="22"/>
+          <w:szCs w:val="22"/>
+          <w:shd w:val="clear" w:color="auto" w:fill="FFFFFF"/>
+        </w:rPr>
+        <w:t xml:space="preserve"> </w:t>
+      </w:r>
+      <w:proofErr w:type="spellStart"/>
+      <w:r>
+        <w:rPr>
+          <w:sz w:val="22"/>
+          <w:szCs w:val="22"/>
+          <w:shd w:val="clear" w:color="auto" w:fill="FFFFFF"/>
+        </w:rPr>
+        <w:t>dilanjutkan</w:t>
+      </w:r>
+      <w:proofErr w:type="spellEnd"/>
+      <w:r>
+        <w:rPr>
+          <w:sz w:val="22"/>
+          <w:szCs w:val="22"/>
+          <w:shd w:val="clear" w:color="auto" w:fill="FFFFFF"/>
+        </w:rPr>
+        <w:t xml:space="preserve"> </w:t>
+      </w:r>
+      <w:proofErr w:type="spellStart"/>
+      <w:r>
+        <w:rPr>
+          <w:sz w:val="22"/>
+          <w:szCs w:val="22"/>
+          <w:shd w:val="clear" w:color="auto" w:fill="FFFFFF"/>
+        </w:rPr>
+        <w:t>dengan</w:t>
+      </w:r>
+      <w:proofErr w:type="spellEnd"/>
+      <w:r>
+        <w:rPr>
+          <w:sz w:val="22"/>
+          <w:szCs w:val="22"/>
+          <w:shd w:val="clear" w:color="auto" w:fill="FFFFFF"/>
+        </w:rPr>
+        <w:t xml:space="preserve"> </w:t>
+      </w:r>
+      <w:proofErr w:type="spellStart"/>
+      <w:r>
+        <w:rPr>
+          <w:sz w:val="22"/>
+          <w:szCs w:val="22"/>
+          <w:shd w:val="clear" w:color="auto" w:fill="FFFFFF"/>
+        </w:rPr>
+        <w:lastRenderedPageBreak/>
+        <w:t>perencanaan</w:t>
+      </w:r>
+      <w:proofErr w:type="spellEnd"/>
+      <w:r>
+        <w:rPr>
+          <w:sz w:val="22"/>
+          <w:szCs w:val="22"/>
+          <w:shd w:val="clear" w:color="auto" w:fill="FFFFFF"/>
+        </w:rPr>
+        <w:t xml:space="preserve"> </w:t>
+      </w:r>
+      <w:r>
+        <w:rPr>
+          <w:i/>
+          <w:iCs/>
+          <w:sz w:val="22"/>
+          <w:szCs w:val="22"/>
+          <w:shd w:val="clear" w:color="auto" w:fill="FFFFFF"/>
+        </w:rPr>
+        <w:t>sprint</w:t>
+      </w:r>
+      <w:r>
+        <w:rPr>
+          <w:sz w:val="22"/>
+          <w:szCs w:val="22"/>
+          <w:shd w:val="clear" w:color="auto" w:fill="FFFFFF"/>
+        </w:rPr>
+        <w:t xml:space="preserve">, </w:t>
+      </w:r>
+      <w:proofErr w:type="spellStart"/>
+      <w:r>
+        <w:rPr>
+          <w:sz w:val="22"/>
+          <w:szCs w:val="22"/>
+          <w:shd w:val="clear" w:color="auto" w:fill="FFFFFF"/>
+        </w:rPr>
+        <w:t>pengerjaan</w:t>
+      </w:r>
+      <w:proofErr w:type="spellEnd"/>
+      <w:r>
+        <w:rPr>
+          <w:sz w:val="22"/>
+          <w:szCs w:val="22"/>
+          <w:shd w:val="clear" w:color="auto" w:fill="FFFFFF"/>
+        </w:rPr>
+        <w:t xml:space="preserve"> </w:t>
+      </w:r>
+      <w:r>
+        <w:rPr>
+          <w:i/>
+          <w:iCs/>
+          <w:sz w:val="22"/>
+          <w:szCs w:val="22"/>
+          <w:shd w:val="clear" w:color="auto" w:fill="FFFFFF"/>
+        </w:rPr>
+        <w:t>sprint</w:t>
+      </w:r>
+      <w:r>
+        <w:rPr>
+          <w:sz w:val="22"/>
+          <w:szCs w:val="22"/>
+          <w:shd w:val="clear" w:color="auto" w:fill="FFFFFF"/>
+        </w:rPr>
+        <w:t xml:space="preserve"> yang </w:t>
+      </w:r>
+      <w:proofErr w:type="spellStart"/>
+      <w:r>
+        <w:rPr>
+          <w:sz w:val="22"/>
+          <w:szCs w:val="22"/>
+          <w:shd w:val="clear" w:color="auto" w:fill="FFFFFF"/>
+        </w:rPr>
+        <w:t>dilakukan</w:t>
+      </w:r>
+      <w:proofErr w:type="spellEnd"/>
+      <w:r>
+        <w:rPr>
+          <w:sz w:val="22"/>
+          <w:szCs w:val="22"/>
+          <w:shd w:val="clear" w:color="auto" w:fill="FFFFFF"/>
+        </w:rPr>
+        <w:t xml:space="preserve"> </w:t>
+      </w:r>
+      <w:proofErr w:type="spellStart"/>
+      <w:r>
+        <w:rPr>
+          <w:sz w:val="22"/>
+          <w:szCs w:val="22"/>
+          <w:shd w:val="clear" w:color="auto" w:fill="FFFFFF"/>
+        </w:rPr>
+        <w:t>selama</w:t>
+      </w:r>
+      <w:proofErr w:type="spellEnd"/>
+      <w:r>
+        <w:rPr>
+          <w:sz w:val="22"/>
+          <w:szCs w:val="22"/>
+          <w:shd w:val="clear" w:color="auto" w:fill="FFFFFF"/>
+        </w:rPr>
+        <w:t xml:space="preserve"> </w:t>
+      </w:r>
+      <w:proofErr w:type="spellStart"/>
+      <w:r>
+        <w:rPr>
+          <w:sz w:val="22"/>
+          <w:szCs w:val="22"/>
+          <w:shd w:val="clear" w:color="auto" w:fill="FFFFFF"/>
+        </w:rPr>
+        <w:t>durasi</w:t>
+      </w:r>
+      <w:proofErr w:type="spellEnd"/>
+      <w:r>
+        <w:rPr>
+          <w:sz w:val="22"/>
+          <w:szCs w:val="22"/>
+          <w:shd w:val="clear" w:color="auto" w:fill="FFFFFF"/>
+        </w:rPr>
+        <w:t xml:space="preserve"> </w:t>
+      </w:r>
+      <w:r>
+        <w:rPr>
+          <w:i/>
+          <w:iCs/>
+          <w:sz w:val="22"/>
+          <w:szCs w:val="22"/>
+          <w:shd w:val="clear" w:color="auto" w:fill="FFFFFF"/>
+        </w:rPr>
+        <w:t>sprint</w:t>
+      </w:r>
+      <w:r>
+        <w:rPr>
+          <w:sz w:val="22"/>
+          <w:szCs w:val="22"/>
+          <w:shd w:val="clear" w:color="auto" w:fill="FFFFFF"/>
+        </w:rPr>
+        <w:t xml:space="preserve">, </w:t>
+      </w:r>
+      <w:proofErr w:type="spellStart"/>
+      <w:r>
+        <w:rPr>
+          <w:sz w:val="22"/>
+          <w:szCs w:val="22"/>
+          <w:shd w:val="clear" w:color="auto" w:fill="FFFFFF"/>
+        </w:rPr>
+        <w:t>melakukan</w:t>
+      </w:r>
+      <w:proofErr w:type="spellEnd"/>
+      <w:r>
+        <w:rPr>
+          <w:sz w:val="22"/>
+          <w:szCs w:val="22"/>
+          <w:shd w:val="clear" w:color="auto" w:fill="FFFFFF"/>
+        </w:rPr>
+        <w:t xml:space="preserve"> </w:t>
+      </w:r>
+      <w:r>
+        <w:rPr>
+          <w:i/>
+          <w:iCs/>
+          <w:sz w:val="22"/>
+          <w:szCs w:val="22"/>
+          <w:shd w:val="clear" w:color="auto" w:fill="FFFFFF"/>
+        </w:rPr>
+        <w:t xml:space="preserve">testing </w:t>
+      </w:r>
+      <w:r>
+        <w:rPr>
+          <w:sz w:val="22"/>
+          <w:szCs w:val="22"/>
+          <w:shd w:val="clear" w:color="auto" w:fill="FFFFFF"/>
+        </w:rPr>
+        <w:t xml:space="preserve">dan </w:t>
+      </w:r>
+      <w:proofErr w:type="spellStart"/>
+      <w:r>
+        <w:rPr>
+          <w:sz w:val="22"/>
+          <w:szCs w:val="22"/>
+          <w:shd w:val="clear" w:color="auto" w:fill="FFFFFF"/>
+        </w:rPr>
+        <w:t>demonstrasi</w:t>
+      </w:r>
+      <w:proofErr w:type="spellEnd"/>
+      <w:r>
+        <w:rPr>
+          <w:sz w:val="22"/>
+          <w:szCs w:val="22"/>
+          <w:shd w:val="clear" w:color="auto" w:fill="FFFFFF"/>
+        </w:rPr>
+        <w:t xml:space="preserve"> </w:t>
+      </w:r>
+      <w:proofErr w:type="spellStart"/>
+      <w:r>
+        <w:rPr>
+          <w:sz w:val="22"/>
+          <w:szCs w:val="22"/>
+          <w:shd w:val="clear" w:color="auto" w:fill="FFFFFF"/>
+        </w:rPr>
+        <w:t>produk</w:t>
+      </w:r>
+      <w:proofErr w:type="spellEnd"/>
+      <w:r>
+        <w:rPr>
+          <w:sz w:val="22"/>
+          <w:szCs w:val="22"/>
+          <w:shd w:val="clear" w:color="auto" w:fill="FFFFFF"/>
+        </w:rPr>
+        <w:t xml:space="preserve"> </w:t>
+      </w:r>
+      <w:proofErr w:type="spellStart"/>
+      <w:r>
+        <w:rPr>
+          <w:sz w:val="22"/>
+          <w:szCs w:val="22"/>
+          <w:shd w:val="clear" w:color="auto" w:fill="FFFFFF"/>
+        </w:rPr>
+        <w:t>kepada</w:t>
+      </w:r>
+      <w:proofErr w:type="spellEnd"/>
+      <w:r>
+        <w:rPr>
+          <w:sz w:val="22"/>
+          <w:szCs w:val="22"/>
+          <w:shd w:val="clear" w:color="auto" w:fill="FFFFFF"/>
+        </w:rPr>
+        <w:t xml:space="preserve"> </w:t>
+      </w:r>
+      <w:r>
+        <w:rPr>
+          <w:i/>
+          <w:iCs/>
+          <w:sz w:val="22"/>
+          <w:szCs w:val="22"/>
+          <w:shd w:val="clear" w:color="auto" w:fill="FFFFFF"/>
+        </w:rPr>
+        <w:t>stakeholder</w:t>
+      </w:r>
+      <w:r>
+        <w:rPr>
+          <w:sz w:val="22"/>
+          <w:szCs w:val="22"/>
+          <w:shd w:val="clear" w:color="auto" w:fill="FFFFFF"/>
+        </w:rPr>
+        <w:t xml:space="preserve">, dan </w:t>
+      </w:r>
+      <w:proofErr w:type="spellStart"/>
+      <w:r>
+        <w:rPr>
+          <w:sz w:val="22"/>
+          <w:szCs w:val="22"/>
+          <w:shd w:val="clear" w:color="auto" w:fill="FFFFFF"/>
+        </w:rPr>
+        <w:t>terakhir</w:t>
+      </w:r>
+      <w:proofErr w:type="spellEnd"/>
+      <w:r>
+        <w:rPr>
+          <w:sz w:val="22"/>
+          <w:szCs w:val="22"/>
+          <w:shd w:val="clear" w:color="auto" w:fill="FFFFFF"/>
+        </w:rPr>
+        <w:t xml:space="preserve"> </w:t>
+      </w:r>
+      <w:proofErr w:type="spellStart"/>
+      <w:r>
+        <w:rPr>
+          <w:sz w:val="22"/>
+          <w:szCs w:val="22"/>
+          <w:shd w:val="clear" w:color="auto" w:fill="FFFFFF"/>
+        </w:rPr>
+        <w:t>melakukan</w:t>
+      </w:r>
+      <w:proofErr w:type="spellEnd"/>
+      <w:r>
+        <w:rPr>
+          <w:sz w:val="22"/>
+          <w:szCs w:val="22"/>
+          <w:shd w:val="clear" w:color="auto" w:fill="FFFFFF"/>
+        </w:rPr>
+        <w:t xml:space="preserve"> </w:t>
+      </w:r>
+      <w:proofErr w:type="spellStart"/>
+      <w:r>
+        <w:rPr>
+          <w:sz w:val="22"/>
+          <w:szCs w:val="22"/>
+          <w:shd w:val="clear" w:color="auto" w:fill="FFFFFF"/>
+        </w:rPr>
+        <w:t>retrospektif</w:t>
+      </w:r>
+      <w:proofErr w:type="spellEnd"/>
+      <w:r>
+        <w:rPr>
+          <w:sz w:val="22"/>
+          <w:szCs w:val="22"/>
+          <w:shd w:val="clear" w:color="auto" w:fill="FFFFFF"/>
+        </w:rPr>
+        <w:t xml:space="preserve"> dan </w:t>
+      </w:r>
+      <w:proofErr w:type="spellStart"/>
+      <w:r>
+        <w:rPr>
+          <w:sz w:val="22"/>
+          <w:szCs w:val="22"/>
+          <w:shd w:val="clear" w:color="auto" w:fill="FFFFFF"/>
+        </w:rPr>
+        <w:t>perencanaan</w:t>
+      </w:r>
+      <w:proofErr w:type="spellEnd"/>
+      <w:r>
+        <w:rPr>
+          <w:sz w:val="22"/>
+          <w:szCs w:val="22"/>
+          <w:shd w:val="clear" w:color="auto" w:fill="FFFFFF"/>
+        </w:rPr>
+        <w:t xml:space="preserve"> </w:t>
+      </w:r>
+      <w:r>
+        <w:rPr>
+          <w:i/>
+          <w:iCs/>
+          <w:sz w:val="22"/>
+          <w:szCs w:val="22"/>
+          <w:shd w:val="clear" w:color="auto" w:fill="FFFFFF"/>
+        </w:rPr>
+        <w:t xml:space="preserve">sprint </w:t>
+      </w:r>
+      <w:proofErr w:type="spellStart"/>
+      <w:r>
+        <w:rPr>
+          <w:sz w:val="22"/>
+          <w:szCs w:val="22"/>
+          <w:shd w:val="clear" w:color="auto" w:fill="FFFFFF"/>
+        </w:rPr>
+        <w:t>selanjutnya</w:t>
+      </w:r>
+      <w:proofErr w:type="spellEnd"/>
+      <w:r>
+        <w:rPr>
+          <w:sz w:val="22"/>
+          <w:szCs w:val="22"/>
+          <w:shd w:val="clear" w:color="auto" w:fill="FFFFFF"/>
+        </w:rPr>
+        <w:t xml:space="preserve">. Setelah </w:t>
+      </w:r>
+      <w:proofErr w:type="spellStart"/>
+      <w:r>
+        <w:rPr>
+          <w:sz w:val="22"/>
+          <w:szCs w:val="22"/>
+          <w:shd w:val="clear" w:color="auto" w:fill="FFFFFF"/>
+        </w:rPr>
+        <w:t>itu</w:t>
+      </w:r>
+      <w:proofErr w:type="spellEnd"/>
+      <w:r>
+        <w:rPr>
+          <w:sz w:val="22"/>
+          <w:szCs w:val="22"/>
+          <w:shd w:val="clear" w:color="auto" w:fill="FFFFFF"/>
+        </w:rPr>
+        <w:t xml:space="preserve"> </w:t>
+      </w:r>
+      <w:proofErr w:type="spellStart"/>
+      <w:r>
+        <w:rPr>
+          <w:sz w:val="22"/>
+          <w:szCs w:val="22"/>
+          <w:shd w:val="clear" w:color="auto" w:fill="FFFFFF"/>
+        </w:rPr>
+        <w:t>jika</w:t>
+      </w:r>
+      <w:proofErr w:type="spellEnd"/>
+      <w:r>
+        <w:rPr>
+          <w:sz w:val="22"/>
+          <w:szCs w:val="22"/>
+          <w:shd w:val="clear" w:color="auto" w:fill="FFFFFF"/>
+        </w:rPr>
+        <w:t xml:space="preserve"> </w:t>
+      </w:r>
+      <w:proofErr w:type="spellStart"/>
+      <w:r>
+        <w:rPr>
+          <w:sz w:val="22"/>
+          <w:szCs w:val="22"/>
+          <w:shd w:val="clear" w:color="auto" w:fill="FFFFFF"/>
+        </w:rPr>
+        <w:t>alurnya</w:t>
+      </w:r>
+      <w:proofErr w:type="spellEnd"/>
+      <w:r>
+        <w:rPr>
+          <w:sz w:val="22"/>
+          <w:szCs w:val="22"/>
+          <w:shd w:val="clear" w:color="auto" w:fill="FFFFFF"/>
+        </w:rPr>
+        <w:t xml:space="preserve"> </w:t>
+      </w:r>
+      <w:proofErr w:type="spellStart"/>
+      <w:r>
+        <w:rPr>
+          <w:sz w:val="22"/>
+          <w:szCs w:val="22"/>
+          <w:shd w:val="clear" w:color="auto" w:fill="FFFFFF"/>
+        </w:rPr>
+        <w:t>akan</w:t>
+      </w:r>
+      <w:proofErr w:type="spellEnd"/>
+      <w:r>
+        <w:rPr>
+          <w:sz w:val="22"/>
+          <w:szCs w:val="22"/>
+          <w:shd w:val="clear" w:color="auto" w:fill="FFFFFF"/>
+        </w:rPr>
+        <w:t xml:space="preserve"> </w:t>
+      </w:r>
+      <w:proofErr w:type="spellStart"/>
+      <w:r>
+        <w:rPr>
+          <w:sz w:val="22"/>
+          <w:szCs w:val="22"/>
+          <w:shd w:val="clear" w:color="auto" w:fill="FFFFFF"/>
+        </w:rPr>
+        <w:t>mengulang</w:t>
+      </w:r>
+      <w:proofErr w:type="spellEnd"/>
+      <w:r>
+        <w:rPr>
+          <w:sz w:val="22"/>
+          <w:szCs w:val="22"/>
+          <w:shd w:val="clear" w:color="auto" w:fill="FFFFFF"/>
+        </w:rPr>
+        <w:t xml:space="preserve"> </w:t>
+      </w:r>
+      <w:proofErr w:type="spellStart"/>
+      <w:r>
+        <w:rPr>
+          <w:sz w:val="22"/>
+          <w:szCs w:val="22"/>
+          <w:shd w:val="clear" w:color="auto" w:fill="FFFFFF"/>
+        </w:rPr>
+        <w:t>dari</w:t>
+      </w:r>
+      <w:proofErr w:type="spellEnd"/>
+      <w:r>
+        <w:rPr>
+          <w:sz w:val="22"/>
+          <w:szCs w:val="22"/>
+          <w:shd w:val="clear" w:color="auto" w:fill="FFFFFF"/>
+        </w:rPr>
+        <w:t xml:space="preserve"> </w:t>
+      </w:r>
+      <w:proofErr w:type="spellStart"/>
+      <w:r>
+        <w:rPr>
+          <w:sz w:val="22"/>
+          <w:szCs w:val="22"/>
+          <w:shd w:val="clear" w:color="auto" w:fill="FFFFFF"/>
+        </w:rPr>
+        <w:t>awal</w:t>
+      </w:r>
+      <w:proofErr w:type="spellEnd"/>
+      <w:r>
+        <w:rPr>
+          <w:sz w:val="22"/>
+          <w:szCs w:val="22"/>
+          <w:shd w:val="clear" w:color="auto" w:fill="FFFFFF"/>
+        </w:rPr>
+        <w:t xml:space="preserve"> </w:t>
+      </w:r>
+      <w:proofErr w:type="spellStart"/>
+      <w:r>
+        <w:rPr>
+          <w:sz w:val="22"/>
+          <w:szCs w:val="22"/>
+          <w:shd w:val="clear" w:color="auto" w:fill="FFFFFF"/>
+        </w:rPr>
+        <w:t>kembali</w:t>
+      </w:r>
+      <w:proofErr w:type="spellEnd"/>
+      <w:r>
+        <w:rPr>
+          <w:sz w:val="22"/>
+          <w:szCs w:val="22"/>
+          <w:shd w:val="clear" w:color="auto" w:fill="FFFFFF"/>
+        </w:rPr>
+        <w:t xml:space="preserve"> </w:t>
+      </w:r>
+      <w:proofErr w:type="spellStart"/>
+      <w:r>
+        <w:rPr>
+          <w:sz w:val="22"/>
+          <w:szCs w:val="22"/>
+          <w:shd w:val="clear" w:color="auto" w:fill="FFFFFF"/>
+        </w:rPr>
+        <w:t>sesuai</w:t>
+      </w:r>
+      <w:proofErr w:type="spellEnd"/>
+      <w:r>
+        <w:rPr>
+          <w:sz w:val="22"/>
+          <w:szCs w:val="22"/>
+          <w:shd w:val="clear" w:color="auto" w:fill="FFFFFF"/>
+        </w:rPr>
+        <w:t xml:space="preserve"> </w:t>
+      </w:r>
+      <w:proofErr w:type="spellStart"/>
+      <w:r>
+        <w:rPr>
+          <w:sz w:val="22"/>
+          <w:szCs w:val="22"/>
+          <w:shd w:val="clear" w:color="auto" w:fill="FFFFFF"/>
+        </w:rPr>
+        <w:t>dengan</w:t>
+      </w:r>
+      <w:proofErr w:type="spellEnd"/>
+      <w:r>
+        <w:rPr>
+          <w:sz w:val="22"/>
+          <w:szCs w:val="22"/>
+          <w:shd w:val="clear" w:color="auto" w:fill="FFFFFF"/>
+        </w:rPr>
+        <w:t xml:space="preserve"> </w:t>
+      </w:r>
+      <w:proofErr w:type="spellStart"/>
+      <w:r>
+        <w:rPr>
+          <w:sz w:val="22"/>
+          <w:szCs w:val="22"/>
+          <w:shd w:val="clear" w:color="auto" w:fill="FFFFFF"/>
+        </w:rPr>
+        <w:t>kebutuhan</w:t>
+      </w:r>
+      <w:proofErr w:type="spellEnd"/>
+      <w:r>
+        <w:rPr>
+          <w:sz w:val="22"/>
+          <w:szCs w:val="22"/>
+          <w:shd w:val="clear" w:color="auto" w:fill="FFFFFF"/>
+        </w:rPr>
+        <w:t xml:space="preserve"> </w:t>
+      </w:r>
+      <w:proofErr w:type="spellStart"/>
+      <w:r>
+        <w:rPr>
+          <w:sz w:val="22"/>
+          <w:szCs w:val="22"/>
+          <w:shd w:val="clear" w:color="auto" w:fill="FFFFFF"/>
+        </w:rPr>
+        <w:t>sistem</w:t>
+      </w:r>
+      <w:proofErr w:type="spellEnd"/>
+      <w:r>
+        <w:rPr>
+          <w:sz w:val="22"/>
+          <w:szCs w:val="22"/>
+          <w:shd w:val="clear" w:color="auto" w:fill="FFFFFF"/>
+        </w:rPr>
+        <w:t>.</w:t>
+      </w:r>
+    </w:p>
+    <w:p>
+      <w:pPr>
+        <w:pStyle w:val="Heading2"/>
+        <w:rPr>
+          <w:i/>
+          <w:iCs/>
+          <w:lang w:val="en-ID"/>
+        </w:rPr>
+      </w:pPr>
+      <w:r>
+        <w:rPr>
+          <w:lang w:val="en-ID"/>
+        </w:rPr>
+        <w:t>2.</w:t>
+      </w:r>
+      <w:r>
+        <w:rPr>
+          <w:lang w:val="en-ID"/>
+        </w:rPr>
+        <w:t>4</w:t>
+      </w:r>
+      <w:r>
+        <w:rPr>
+          <w:lang w:val="en-ID"/>
+        </w:rPr>
+        <w:t xml:space="preserve"> </w:t>
+      </w:r>
+      <w:r>
+        <w:rPr>
+          <w:i/>
+          <w:iCs/>
+          <w:lang w:val="en-ID"/>
+        </w:rPr>
+        <w:t>React JS</w:t>
+      </w:r>
+    </w:p>
+    <w:p>
+      <w:pPr>
+        <w:ind w:firstLine="426"/>
+        <w:jc w:val="both"/>
+        <w:rPr>
+          <w:sz w:val="22"/>
+          <w:szCs w:val="22"/>
+          <w:lang w:val="en-ID"/>
+        </w:rPr>
+      </w:pPr>
+      <w:r>
+        <w:rPr>
+          <w:sz w:val="22"/>
+          <w:szCs w:val="22"/>
+        </w:rPr>
+        <w:t xml:space="preserve">React JS </w:t>
+      </w:r>
+      <w:proofErr w:type="spellStart"/>
+      <w:r>
+        <w:rPr>
+          <w:sz w:val="22"/>
+          <w:szCs w:val="22"/>
+        </w:rPr>
+        <w:t>merupakan</w:t>
+      </w:r>
+      <w:proofErr w:type="spellEnd"/>
+      <w:r>
+        <w:rPr>
+          <w:sz w:val="22"/>
+          <w:szCs w:val="22"/>
+        </w:rPr>
+        <w:t xml:space="preserve"> </w:t>
+      </w:r>
+      <w:proofErr w:type="spellStart"/>
+      <w:r>
+        <w:rPr>
+          <w:sz w:val="22"/>
+          <w:szCs w:val="22"/>
+        </w:rPr>
+        <w:t>suatu</w:t>
+      </w:r>
+      <w:proofErr w:type="spellEnd"/>
+      <w:r>
+        <w:rPr>
+          <w:sz w:val="22"/>
+          <w:szCs w:val="22"/>
+        </w:rPr>
+        <w:t xml:space="preserve"> </w:t>
+      </w:r>
+      <w:r>
+        <w:rPr>
+          <w:i/>
+          <w:iCs/>
+          <w:sz w:val="22"/>
+          <w:szCs w:val="22"/>
         </w:rPr>
         <w:t>UI library</w:t>
       </w:r>
@@ -12414,7 +13189,6 @@
           <w:sz w:val="22"/>
           <w:szCs w:val="22"/>
         </w:rPr>
-        <w:lastRenderedPageBreak/>
         <w:t>fasilitas</w:t>
       </w:r>
       <w:proofErr w:type="spellEnd"/>
@@ -13410,85 +14184,15 @@
           <w:rFonts w:ascii="Times New Roman" w:hAnsi="Times New Roman" w:cs="Times New Roman"/>
           <w:sz w:val="22"/>
         </w:rPr>
-        <w:t xml:space="preserve"> yang terdiri dari View-View Model-Model, seperti diagram pada </w:t>
-      </w:r>
-      <w:r>
-        <w:rPr>
-          <w:rFonts w:ascii="Times New Roman" w:hAnsi="Times New Roman" w:cs="Times New Roman"/>
-          <w:sz w:val="22"/>
-        </w:rPr>
-        <w:fldChar w:fldCharType="begin"/>
-      </w:r>
-      <w:r>
-        <w:rPr>
-          <w:rFonts w:ascii="Times New Roman" w:hAnsi="Times New Roman" w:cs="Times New Roman"/>
-          <w:sz w:val="22"/>
-        </w:rPr>
-        <w:instrText xml:space="preserve"> REF _Ref21291684 \h </w:instrText>
-      </w:r>
-      <w:r>
-        <w:rPr>
-          <w:rFonts w:ascii="Times New Roman" w:hAnsi="Times New Roman" w:cs="Times New Roman"/>
-          <w:sz w:val="22"/>
-        </w:rPr>
-        <w:instrText xml:space="preserve"> \* MERGEFORMAT </w:instrText>
-      </w:r>
-      <w:r>
-        <w:rPr>
-          <w:rFonts w:ascii="Times New Roman" w:hAnsi="Times New Roman" w:cs="Times New Roman"/>
-          <w:sz w:val="22"/>
-        </w:rPr>
-      </w:r>
-      <w:r>
-        <w:rPr>
-          <w:rFonts w:ascii="Times New Roman" w:hAnsi="Times New Roman" w:cs="Times New Roman"/>
-          <w:sz w:val="22"/>
-        </w:rPr>
-        <w:fldChar w:fldCharType="separate"/>
-      </w:r>
-      <w:r>
-        <w:rPr>
-          <w:rFonts w:ascii="Times New Roman" w:hAnsi="Times New Roman" w:cs="Times New Roman"/>
-          <w:sz w:val="22"/>
-        </w:rPr>
-        <w:t xml:space="preserve">Gambar </w:t>
-      </w:r>
-      <w:r>
-        <w:rPr>
-          <w:rFonts w:ascii="Times New Roman" w:hAnsi="Times New Roman" w:cs="Times New Roman"/>
-          <w:noProof/>
-          <w:sz w:val="22"/>
-        </w:rPr>
-        <w:t>2</w:t>
-      </w:r>
-      <w:r>
-        <w:rPr>
-          <w:rFonts w:ascii="Times New Roman" w:hAnsi="Times New Roman" w:cs="Times New Roman"/>
-          <w:sz w:val="22"/>
-        </w:rPr>
-        <w:t>.</w:t>
-      </w:r>
-      <w:r>
-        <w:rPr>
-          <w:rFonts w:ascii="Times New Roman" w:hAnsi="Times New Roman" w:cs="Times New Roman"/>
-          <w:noProof/>
-          <w:sz w:val="22"/>
-        </w:rPr>
-        <w:t>4</w:t>
-      </w:r>
-      <w:r>
-        <w:rPr>
-          <w:rFonts w:ascii="Times New Roman" w:hAnsi="Times New Roman" w:cs="Times New Roman"/>
-          <w:sz w:val="22"/>
-        </w:rPr>
-        <w:fldChar w:fldCharType="end"/>
-      </w:r>
-      <w:r>
-        <w:rPr>
-          <w:rFonts w:ascii="Times New Roman" w:hAnsi="Times New Roman" w:cs="Times New Roman"/>
-          <w:sz w:val="22"/>
-        </w:rPr>
-        <w:t xml:space="preserve"> </w:t>
+        <w:t xml:space="preserve"> yang terdiri dari View-View Model-Model, seperti diagram pada</w:t>
+      </w:r>
+      <w:r>
+        <w:rPr>
+          <w:rFonts w:ascii="Times New Roman" w:hAnsi="Times New Roman" w:cs="Times New Roman"/>
+          <w:sz w:val="22"/>
+          <w:lang w:val="en-US"/>
+        </w:rPr>
+        <w:t xml:space="preserve"> Gambar 2. </w:t>
       </w:r>
       <w:r>
         <w:rPr>
@@ -13559,7 +14263,7 @@
                     <pic:cNvPicPr/>
                   </pic:nvPicPr>
                   <pic:blipFill>
-                    <a:blip r:embed="rId14">
+                    <a:blip r:embed="rId15">
                       <a:extLst>
                         <a:ext uri="{28A0092B-C50C-407E-A947-70E740481C1C}">
                           <a14:useLocalDpi xmlns:a14="http://schemas.microsoft.com/office/drawing/2010/main" val="0"/>
@@ -13717,7 +14421,14 @@
           <w:rFonts w:ascii="Times New Roman" w:hAnsi="Times New Roman" w:cs="Times New Roman"/>
           <w:sz w:val="22"/>
         </w:rPr>
-        <w:t xml:space="preserve"> yang terdapat di View Model, sedangkan pengelolaan data pada View Model akan mereferensi data yang tersimpan pada Model. Sehingga View Model tidak akan </w:t>
+        <w:t xml:space="preserve"> yang terdapat di View Model, sedangkan pengelolaan </w:t>
+      </w:r>
+      <w:r>
+        <w:rPr>
+          <w:rFonts w:ascii="Times New Roman" w:hAnsi="Times New Roman" w:cs="Times New Roman"/>
+          <w:sz w:val="22"/>
+        </w:rPr>
+        <w:t xml:space="preserve">data pada View Model akan mereferensi data yang tersimpan pada Model. Sehingga View Model tidak akan </w:t>
       </w:r>
       <w:proofErr w:type="spellStart"/>
       <w:r>
@@ -15855,24 +16566,36 @@
           <w:color w:val="000000" w:themeColor="text1"/>
           <w:sz w:val="22"/>
         </w:rPr>
-        <w:t xml:space="preserve"> didesain untuk berkolaborasi dengan </w:t>
-      </w:r>
+        <w:t xml:space="preserve"> didesain untuk berkolaborasi </w:t>
+      </w:r>
+      <w:proofErr w:type="spellStart"/>
       <w:r>
         <w:rPr>
           <w:rFonts w:ascii="Times New Roman" w:hAnsi="Times New Roman" w:cs="Times New Roman"/>
           <w:color w:val="000000" w:themeColor="text1"/>
           <w:sz w:val="22"/>
         </w:rPr>
-        <w:pgNum/>
-      </w:r>
-      <w:proofErr w:type="spellStart"/>
+        <w:t>denga</w:t>
+      </w:r>
+      <w:proofErr w:type="spellEnd"/>
       <w:r>
         <w:rPr>
           <w:rFonts w:ascii="Times New Roman" w:hAnsi="Times New Roman" w:cs="Times New Roman"/>
           <w:color w:val="000000" w:themeColor="text1"/>
           <w:sz w:val="22"/>
-        </w:rPr>
-        <w:t>ahasa</w:t>
+          <w:lang w:val="en-US"/>
+        </w:rPr>
+        <w:t xml:space="preserve">n </w:t>
+      </w:r>
+      <w:proofErr w:type="spellStart"/>
+      <w:r>
+        <w:rPr>
+          <w:rFonts w:ascii="Times New Roman" w:hAnsi="Times New Roman" w:cs="Times New Roman"/>
+          <w:color w:val="000000" w:themeColor="text1"/>
+          <w:sz w:val="22"/>
+          <w:lang w:val="en-US"/>
+        </w:rPr>
+        <w:t>bahasa</w:t>
       </w:r>
       <w:proofErr w:type="spellEnd"/>
       <w:r>
@@ -15967,6 +16690,7 @@
           <w:color w:val="000000" w:themeColor="text1"/>
           <w:sz w:val="22"/>
         </w:rPr>
+        <w:lastRenderedPageBreak/>
         <w:drawing>
           <wp:inline distT="0" distB="0" distL="0" distR="0" wp14:anchorId="13B34BD8" wp14:editId="19749BD8">
             <wp:extent cx="2576945" cy="1227659"/>
@@ -15985,7 +16709,7 @@
                     </pic:cNvPicPr>
                   </pic:nvPicPr>
                   <pic:blipFill>
-                    <a:blip r:embed="rId15" cstate="print">
+                    <a:blip r:embed="rId16" cstate="print">
                       <a:extLst>
                         <a:ext uri="{28A0092B-C50C-407E-A947-70E740481C1C}">
                           <a14:useLocalDpi xmlns:a14="http://schemas.microsoft.com/office/drawing/2010/main" val="0"/>
@@ -16122,6 +16846,238 @@
           <w:lang w:val="en-ID"/>
         </w:rPr>
       </w:pPr>
+      <w:r>
+        <w:rPr>
+          <w:sz w:val="22"/>
+          <w:szCs w:val="22"/>
+          <w:lang w:val="en-ID"/>
+        </w:rPr>
+        <w:t xml:space="preserve">Pada </w:t>
+      </w:r>
+      <w:proofErr w:type="spellStart"/>
+      <w:r>
+        <w:rPr>
+          <w:sz w:val="22"/>
+          <w:szCs w:val="22"/>
+          <w:lang w:val="en-ID"/>
+        </w:rPr>
+        <w:t>Gamba</w:t>
+      </w:r>
+      <w:proofErr w:type="spellEnd"/>
+      <w:r>
+        <w:rPr>
+          <w:sz w:val="22"/>
+          <w:szCs w:val="22"/>
+          <w:lang w:val="en-ID"/>
+        </w:rPr>
+        <w:t xml:space="preserve"> 3</w:t>
+      </w:r>
+      <w:r>
+        <w:rPr>
+          <w:sz w:val="22"/>
+          <w:szCs w:val="22"/>
+          <w:lang w:val="en-ID"/>
+        </w:rPr>
+        <w:t xml:space="preserve"> </w:t>
+      </w:r>
+      <w:proofErr w:type="spellStart"/>
+      <w:r>
+        <w:rPr>
+          <w:sz w:val="22"/>
+          <w:szCs w:val="22"/>
+          <w:lang w:val="en-ID"/>
+        </w:rPr>
+        <w:t>menunjukkan</w:t>
+      </w:r>
+      <w:proofErr w:type="spellEnd"/>
+      <w:r>
+        <w:rPr>
+          <w:sz w:val="22"/>
+          <w:szCs w:val="22"/>
+          <w:lang w:val="en-ID"/>
+        </w:rPr>
+        <w:t xml:space="preserve"> </w:t>
+      </w:r>
+      <w:proofErr w:type="spellStart"/>
+      <w:r>
+        <w:rPr>
+          <w:sz w:val="22"/>
+          <w:szCs w:val="22"/>
+          <w:lang w:val="en-ID"/>
+        </w:rPr>
+        <w:t>bahwa</w:t>
+      </w:r>
+      <w:proofErr w:type="spellEnd"/>
+      <w:r>
+        <w:rPr>
+          <w:sz w:val="22"/>
+          <w:szCs w:val="22"/>
+          <w:lang w:val="en-ID"/>
+        </w:rPr>
+        <w:t xml:space="preserve"> client </w:t>
+      </w:r>
+      <w:proofErr w:type="spellStart"/>
+      <w:r>
+        <w:rPr>
+          <w:sz w:val="22"/>
+          <w:szCs w:val="22"/>
+          <w:lang w:val="en-ID"/>
+        </w:rPr>
+        <w:t>mengirimkan</w:t>
+      </w:r>
+      <w:proofErr w:type="spellEnd"/>
+      <w:r>
+        <w:rPr>
+          <w:sz w:val="22"/>
+          <w:szCs w:val="22"/>
+          <w:lang w:val="en-ID"/>
+        </w:rPr>
+        <w:t xml:space="preserve"> request </w:t>
+      </w:r>
+      <w:proofErr w:type="spellStart"/>
+      <w:r>
+        <w:rPr>
+          <w:sz w:val="22"/>
+          <w:szCs w:val="22"/>
+          <w:lang w:val="en-ID"/>
+        </w:rPr>
+        <w:t>ke</w:t>
+      </w:r>
+      <w:proofErr w:type="spellEnd"/>
+      <w:r>
+        <w:rPr>
+          <w:sz w:val="22"/>
+          <w:szCs w:val="22"/>
+          <w:lang w:val="en-ID"/>
+        </w:rPr>
+        <w:t xml:space="preserve"> </w:t>
+      </w:r>
+      <w:proofErr w:type="spellStart"/>
+      <w:r>
+        <w:rPr>
+          <w:sz w:val="22"/>
+          <w:szCs w:val="22"/>
+          <w:lang w:val="en-ID"/>
+        </w:rPr>
+        <w:t>GraphQL</w:t>
+      </w:r>
+      <w:proofErr w:type="spellEnd"/>
+      <w:r>
+        <w:rPr>
+          <w:sz w:val="22"/>
+          <w:szCs w:val="22"/>
+          <w:lang w:val="en-ID"/>
+        </w:rPr>
+        <w:t xml:space="preserve"> server </w:t>
+      </w:r>
+      <w:proofErr w:type="spellStart"/>
+      <w:r>
+        <w:rPr>
+          <w:sz w:val="22"/>
+          <w:szCs w:val="22"/>
+          <w:lang w:val="en-ID"/>
+        </w:rPr>
+        <w:t>melalui</w:t>
+      </w:r>
+      <w:proofErr w:type="spellEnd"/>
+      <w:r>
+        <w:rPr>
+          <w:sz w:val="22"/>
+          <w:szCs w:val="22"/>
+          <w:lang w:val="en-ID"/>
+        </w:rPr>
+        <w:t xml:space="preserve"> proxy </w:t>
+      </w:r>
+      <w:proofErr w:type="spellStart"/>
+      <w:r>
+        <w:rPr>
+          <w:sz w:val="22"/>
+          <w:szCs w:val="22"/>
+          <w:lang w:val="en-ID"/>
+        </w:rPr>
+        <w:t>GraphQL</w:t>
+      </w:r>
+      <w:proofErr w:type="spellEnd"/>
+      <w:r>
+        <w:rPr>
+          <w:sz w:val="22"/>
+          <w:szCs w:val="22"/>
+          <w:lang w:val="en-ID"/>
+        </w:rPr>
+        <w:t xml:space="preserve">. </w:t>
+      </w:r>
+      <w:proofErr w:type="spellStart"/>
+      <w:r>
+        <w:rPr>
+          <w:sz w:val="22"/>
+          <w:szCs w:val="22"/>
+          <w:lang w:val="en-ID"/>
+        </w:rPr>
+        <w:t>Kemudian</w:t>
+      </w:r>
+      <w:proofErr w:type="spellEnd"/>
+      <w:r>
+        <w:rPr>
+          <w:sz w:val="22"/>
+          <w:szCs w:val="22"/>
+          <w:lang w:val="en-ID"/>
+        </w:rPr>
+        <w:t xml:space="preserve"> request </w:t>
+      </w:r>
+      <w:proofErr w:type="spellStart"/>
+      <w:r>
+        <w:rPr>
+          <w:sz w:val="22"/>
+          <w:szCs w:val="22"/>
+          <w:lang w:val="en-ID"/>
+        </w:rPr>
+        <w:t>tersebut</w:t>
+      </w:r>
+      <w:proofErr w:type="spellEnd"/>
+      <w:r>
+        <w:rPr>
+          <w:sz w:val="22"/>
+          <w:szCs w:val="22"/>
+          <w:lang w:val="en-ID"/>
+        </w:rPr>
+        <w:t xml:space="preserve"> </w:t>
+      </w:r>
+      <w:proofErr w:type="spellStart"/>
+      <w:r>
+        <w:rPr>
+          <w:sz w:val="22"/>
+          <w:szCs w:val="22"/>
+          <w:lang w:val="en-ID"/>
+        </w:rPr>
+        <w:t>diolah</w:t>
+      </w:r>
+      <w:proofErr w:type="spellEnd"/>
+      <w:r>
+        <w:rPr>
+          <w:sz w:val="22"/>
+          <w:szCs w:val="22"/>
+          <w:lang w:val="en-ID"/>
+        </w:rPr>
+        <w:t xml:space="preserve"> oleh </w:t>
+      </w:r>
+      <w:proofErr w:type="spellStart"/>
+      <w:r>
+        <w:rPr>
+          <w:sz w:val="22"/>
+          <w:szCs w:val="22"/>
+          <w:lang w:val="en-ID"/>
+        </w:rPr>
+        <w:t>GraphQL</w:t>
+      </w:r>
+      <w:proofErr w:type="spellEnd"/>
+      <w:r>
+        <w:rPr>
+          <w:sz w:val="22"/>
+          <w:szCs w:val="22"/>
+          <w:lang w:val="en-ID"/>
+        </w:rPr>
+        <w:t xml:space="preserve"> server.</w:t>
+      </w:r>
     </w:p>
     <w:p>
       <w:pPr>
@@ -16449,7 +17405,6 @@
           <w:sz w:val="22"/>
           <w:szCs w:val="22"/>
         </w:rPr>
-        <w:lastRenderedPageBreak/>
         <w:t>lunak</w:t>
       </w:r>
       <w:proofErr w:type="spellEnd"/>
@@ -16689,94 +17644,7 @@
           <w:sz w:val="22"/>
           <w:szCs w:val="22"/>
         </w:rPr>
-        <w:fldChar w:fldCharType="begin"/>
-      </w:r>
-      <w:r>
-        <w:rPr>
-          <w:sz w:val="22"/>
-          <w:szCs w:val="22"/>
-        </w:rPr>
-        <w:instrText xml:space="preserve"> REF _Ref17219073 \h </w:instrText>
-      </w:r>
-      <w:r>
-        <w:rPr>
-          <w:sz w:val="22"/>
-          <w:szCs w:val="22"/>
-        </w:rPr>
-        <w:instrText xml:space="preserve"> \* MERGEFORMAT </w:instrText>
-      </w:r>
-      <w:r>
-        <w:rPr>
-          <w:sz w:val="22"/>
-          <w:szCs w:val="22"/>
-        </w:rPr>
-      </w:r>
-      <w:r>
-        <w:rPr>
-          <w:sz w:val="22"/>
-          <w:szCs w:val="22"/>
-        </w:rPr>
-        <w:fldChar w:fldCharType="separate"/>
-      </w:r>
-      <w:r>
-        <w:rPr>
-          <w:sz w:val="22"/>
-          <w:szCs w:val="22"/>
-        </w:rPr>
-        <w:t xml:space="preserve">Gambar </w:t>
-      </w:r>
-      <w:r>
-        <w:rPr>
-          <w:noProof/>
-          <w:sz w:val="22"/>
-          <w:szCs w:val="22"/>
-        </w:rPr>
-        <w:t>3</w:t>
-      </w:r>
-      <w:r>
-        <w:rPr>
-          <w:sz w:val="22"/>
-          <w:szCs w:val="22"/>
-        </w:rPr>
-        <w:t>.</w:t>
-      </w:r>
-      <w:r>
-        <w:rPr>
-          <w:noProof/>
-          <w:sz w:val="22"/>
-          <w:szCs w:val="22"/>
-        </w:rPr>
-        <w:t>1</w:t>
-      </w:r>
-      <w:r>
-        <w:rPr>
-          <w:sz w:val="22"/>
-          <w:szCs w:val="22"/>
-        </w:rPr>
-        <w:fldChar w:fldCharType="end"/>
-      </w:r>
-      <w:r>
-        <w:rPr>
-          <w:sz w:val="22"/>
-          <w:szCs w:val="22"/>
-        </w:rPr>
-        <w:t xml:space="preserve"> </w:t>
-      </w:r>
-      <w:proofErr w:type="spellStart"/>
-      <w:r>
-        <w:rPr>
-          <w:sz w:val="22"/>
-          <w:szCs w:val="22"/>
-        </w:rPr>
-        <w:t>berikut</w:t>
-      </w:r>
-      <w:proofErr w:type="spellEnd"/>
-      <w:r>
-        <w:rPr>
-          <w:sz w:val="22"/>
-          <w:szCs w:val="22"/>
-        </w:rPr>
-        <w:t>:</w:t>
+        <w:t>Gambar 4.</w:t>
       </w:r>
     </w:p>
     <w:p>
@@ -16821,7 +17689,7 @@
                     <pic:cNvPicPr/>
                   </pic:nvPicPr>
                   <pic:blipFill>
-                    <a:blip r:embed="rId16">
+                    <a:blip r:embed="rId17">
                       <a:extLst>
                         <a:ext uri="{28A0092B-C50C-407E-A947-70E740481C1C}">
                           <a14:useLocalDpi xmlns:a14="http://schemas.microsoft.com/office/drawing/2010/main" val="0"/>
@@ -18967,7 +19835,15 @@
           <w:rFonts w:ascii="Times New Roman" w:hAnsi="Times New Roman" w:cs="Times New Roman"/>
           <w:sz w:val="22"/>
         </w:rPr>
-        <w:t xml:space="preserve">Perancangan antarmuka dari sistem yang akan dibangun ini terdiri dari tata letak komponen yang harus disediakan oleh sistem berdasarkan kebutuhan sistem. Dalam perancangan antarmuka ini akan dituliskan beberapa sampel antarmuka utama berdasarkan level pelanggan. </w:t>
+        <w:t xml:space="preserve">Perancangan antarmuka dari sistem yang akan dibangun ini terdiri dari tata letak komponen yang harus disediakan oleh sistem berdasarkan kebutuhan sistem. Dalam perancangan antarmuka ini akan </w:t>
+      </w:r>
+      <w:r>
+        <w:rPr>
+          <w:rFonts w:ascii="Times New Roman" w:hAnsi="Times New Roman" w:cs="Times New Roman"/>
+          <w:sz w:val="22"/>
+        </w:rPr>
+        <w:lastRenderedPageBreak/>
+        <w:t xml:space="preserve">dituliskan beberapa sampel antarmuka utama berdasarkan level pelanggan. </w:t>
       </w:r>
     </w:p>
     <w:bookmarkEnd w:id="11"/>
@@ -19662,15 +20538,7 @@
           <w:rFonts w:ascii="Times New Roman" w:hAnsi="Times New Roman" w:cs="Times New Roman"/>
           <w:sz w:val="22"/>
         </w:rPr>
-        <w:t xml:space="preserve"> tersebut akan </w:t>
-      </w:r>
-      <w:r>
-        <w:rPr>
-          <w:rFonts w:ascii="Times New Roman" w:hAnsi="Times New Roman" w:cs="Times New Roman"/>
-          <w:sz w:val="22"/>
-        </w:rPr>
-        <w:lastRenderedPageBreak/>
-        <w:t xml:space="preserve">dimasukkan ke dalam </w:t>
+        <w:t xml:space="preserve"> tersebut akan dimasukkan ke dalam </w:t>
       </w:r>
       <w:proofErr w:type="spellStart"/>
       <w:r>
@@ -20220,7 +21088,14 @@
           <w:rFonts w:ascii="Times New Roman" w:hAnsi="Times New Roman" w:cs="Times New Roman"/>
           <w:sz w:val="22"/>
         </w:rPr>
-        <w:t xml:space="preserve"> yang akan mengevaluasi tingkat kepuasan pengguna terhadap sistem yang telah dikembangkan sehingga pengguna dapat berinteraksi dengan nyaman dan puas terhadap sistem.</w:t>
+        <w:t xml:space="preserve"> yang akan mengevaluasi tingkat kepuasan pengguna terhadap sistem yang </w:t>
+      </w:r>
+      <w:r>
+        <w:rPr>
+          <w:rFonts w:ascii="Times New Roman" w:hAnsi="Times New Roman" w:cs="Times New Roman"/>
+          <w:sz w:val="22"/>
+        </w:rPr>
+        <w:t>telah dikembangkan sehingga pengguna dapat berinteraksi dengan nyaman dan puas terhadap sistem.</w:t>
       </w:r>
     </w:p>
     <w:p>
@@ -20711,15 +21586,61 @@
           <w:sz w:val="22"/>
           <w:szCs w:val="22"/>
         </w:rPr>
-        <w:t xml:space="preserve">. Setelah </w:t>
-      </w:r>
-      <w:proofErr w:type="spellStart"/>
-      <w:r>
-        <w:rPr>
-          <w:sz w:val="22"/>
-          <w:szCs w:val="22"/>
-        </w:rPr>
-        <w:t>dianalisis</w:t>
+        <w:t xml:space="preserve">. </w:t>
+      </w:r>
+      <w:r>
+        <w:rPr>
+          <w:sz w:val="22"/>
+          <w:szCs w:val="22"/>
+        </w:rPr>
+        <w:t>Setelah</w:t>
+      </w:r>
+      <w:r>
+        <w:rPr>
+          <w:sz w:val="22"/>
+          <w:szCs w:val="22"/>
+        </w:rPr>
+        <w:t xml:space="preserve"> </w:t>
+      </w:r>
+      <w:proofErr w:type="spellStart"/>
+      <w:r>
+        <w:rPr>
+          <w:sz w:val="22"/>
+          <w:szCs w:val="22"/>
+        </w:rPr>
+        <w:t>menganalisis</w:t>
+      </w:r>
+      <w:proofErr w:type="spellEnd"/>
+      <w:r>
+        <w:rPr>
+          <w:sz w:val="22"/>
+          <w:szCs w:val="22"/>
+        </w:rPr>
+        <w:t xml:space="preserve"> </w:t>
+      </w:r>
+      <w:proofErr w:type="spellStart"/>
+      <w:r>
+        <w:rPr>
+          <w:sz w:val="22"/>
+          <w:szCs w:val="22"/>
+        </w:rPr>
+        <w:t>kebutuhan</w:t>
+      </w:r>
+      <w:proofErr w:type="spellEnd"/>
+      <w:r>
+        <w:rPr>
+          <w:sz w:val="22"/>
+          <w:szCs w:val="22"/>
+        </w:rPr>
+        <w:t xml:space="preserve"> </w:t>
+      </w:r>
+      <w:proofErr w:type="spellStart"/>
+      <w:r>
+        <w:rPr>
+          <w:sz w:val="22"/>
+          <w:szCs w:val="22"/>
+        </w:rPr>
+        <w:t>sistem</w:t>
       </w:r>
       <w:proofErr w:type="spellEnd"/>
       <w:r>
@@ -21009,7 +21930,7 @@
                     <pic:cNvPicPr/>
                   </pic:nvPicPr>
                   <pic:blipFill>
-                    <a:blip r:embed="rId17"/>
+                    <a:blip r:embed="rId18"/>
                     <a:stretch>
                       <a:fillRect/>
                     </a:stretch>
@@ -21199,6 +22120,108 @@
     <w:p>
       <w:pPr>
         <w:pStyle w:val="BodyText"/>
+        <w:ind w:firstLine="426"/>
+        <w:rPr>
+          <w:rFonts w:ascii="Times New Roman" w:hAnsi="Times New Roman" w:cs="Times New Roman"/>
+          <w:sz w:val="20"/>
+          <w:szCs w:val="20"/>
+          <w:lang w:val="en-US"/>
+        </w:rPr>
+      </w:pPr>
+      <w:r>
+        <w:rPr>
+          <w:sz w:val="22"/>
+        </w:rPr>
+        <w:t xml:space="preserve">Pada Gambar 5 terdapat dua aktor, yaitu Tamu Pelanggan dan Pelanggan. Aktor Tamu Pelanggan berhubungan dengan </w:t>
+      </w:r>
+      <w:proofErr w:type="spellStart"/>
+      <w:r>
+        <w:rPr>
+          <w:i/>
+          <w:iCs/>
+          <w:sz w:val="22"/>
+        </w:rPr>
+        <w:t>use</w:t>
+      </w:r>
+      <w:proofErr w:type="spellEnd"/>
+      <w:r>
+        <w:rPr>
+          <w:i/>
+          <w:iCs/>
+          <w:sz w:val="22"/>
+        </w:rPr>
+        <w:t xml:space="preserve"> </w:t>
+      </w:r>
+      <w:proofErr w:type="spellStart"/>
+      <w:r>
+        <w:rPr>
+          <w:i/>
+          <w:iCs/>
+          <w:sz w:val="22"/>
+        </w:rPr>
+        <w:t>case</w:t>
+      </w:r>
+      <w:proofErr w:type="spellEnd"/>
+      <w:r>
+        <w:rPr>
+          <w:i/>
+          <w:iCs/>
+          <w:sz w:val="22"/>
+        </w:rPr>
+        <w:t xml:space="preserve"> </w:t>
+      </w:r>
+      <w:proofErr w:type="spellStart"/>
+      <w:r>
+        <w:rPr>
+          <w:sz w:val="22"/>
+        </w:rPr>
+        <w:t>Login</w:t>
+      </w:r>
+      <w:proofErr w:type="spellEnd"/>
+      <w:r>
+        <w:rPr>
+          <w:sz w:val="22"/>
+        </w:rPr>
+        <w:t xml:space="preserve">, sedangkan aktor Pelanggan berhubungan dengan seluruh sisa </w:t>
+      </w:r>
+      <w:proofErr w:type="spellStart"/>
+      <w:r>
+        <w:rPr>
+          <w:i/>
+          <w:iCs/>
+          <w:sz w:val="22"/>
+        </w:rPr>
+        <w:t>use</w:t>
+      </w:r>
+      <w:proofErr w:type="spellEnd"/>
+      <w:r>
+        <w:rPr>
+          <w:i/>
+          <w:iCs/>
+          <w:sz w:val="22"/>
+        </w:rPr>
+        <w:t xml:space="preserve"> </w:t>
+      </w:r>
+      <w:proofErr w:type="spellStart"/>
+      <w:r>
+        <w:rPr>
+          <w:i/>
+          <w:iCs/>
+          <w:sz w:val="22"/>
+        </w:rPr>
+        <w:t>case</w:t>
+      </w:r>
+      <w:proofErr w:type="spellEnd"/>
+      <w:r>
+        <w:rPr>
+          <w:sz w:val="22"/>
+        </w:rPr>
+        <w:t xml:space="preserve"> yang terdapat dalam sistem tersebut.</w:t>
+      </w:r>
+    </w:p>
+    <w:p>
+      <w:pPr>
+        <w:pStyle w:val="BodyText"/>
         <w:jc w:val="center"/>
         <w:rPr>
           <w:rFonts w:ascii="Times New Roman" w:hAnsi="Times New Roman" w:cs="Times New Roman"/>
@@ -21225,6 +22248,7 @@
           <w:sz w:val="22"/>
           <w:lang w:val="en-US"/>
         </w:rPr>
+        <w:lastRenderedPageBreak/>
         <w:drawing>
           <wp:inline distT="0" distB="0" distL="0" distR="0" wp14:anchorId="114DF6F6" wp14:editId="6A903677">
             <wp:extent cx="2326005" cy="3636342"/>
@@ -21241,7 +22265,7 @@
                     <pic:cNvPicPr/>
                   </pic:nvPicPr>
                   <pic:blipFill>
-                    <a:blip r:embed="rId18"/>
+                    <a:blip r:embed="rId19"/>
                     <a:stretch>
                       <a:fillRect/>
                     </a:stretch>
@@ -21410,12 +22434,436 @@
     </w:p>
     <w:p>
       <w:pPr>
-        <w:jc w:val="center"/>
+        <w:ind w:firstLine="426"/>
+        <w:jc w:val="both"/>
         <w:rPr>
           <w:sz w:val="22"/>
           <w:szCs w:val="22"/>
         </w:rPr>
       </w:pPr>
+      <w:r>
+        <w:rPr>
+          <w:sz w:val="22"/>
+          <w:szCs w:val="22"/>
+        </w:rPr>
+        <w:t xml:space="preserve">Pada Gambar 6 </w:t>
+      </w:r>
+      <w:proofErr w:type="spellStart"/>
+      <w:r>
+        <w:rPr>
+          <w:sz w:val="22"/>
+          <w:szCs w:val="22"/>
+        </w:rPr>
+        <w:t>terdapat</w:t>
+      </w:r>
+      <w:proofErr w:type="spellEnd"/>
+      <w:r>
+        <w:rPr>
+          <w:sz w:val="22"/>
+          <w:szCs w:val="22"/>
+        </w:rPr>
+        <w:t xml:space="preserve"> </w:t>
+      </w:r>
+      <w:proofErr w:type="spellStart"/>
+      <w:r>
+        <w:rPr>
+          <w:sz w:val="22"/>
+          <w:szCs w:val="22"/>
+        </w:rPr>
+        <w:t>dua</w:t>
+      </w:r>
+      <w:proofErr w:type="spellEnd"/>
+      <w:r>
+        <w:rPr>
+          <w:sz w:val="22"/>
+          <w:szCs w:val="22"/>
+        </w:rPr>
+        <w:t xml:space="preserve"> </w:t>
+      </w:r>
+      <w:proofErr w:type="spellStart"/>
+      <w:r>
+        <w:rPr>
+          <w:sz w:val="22"/>
+          <w:szCs w:val="22"/>
+        </w:rPr>
+        <w:t>aktor</w:t>
+      </w:r>
+      <w:proofErr w:type="spellEnd"/>
+      <w:r>
+        <w:rPr>
+          <w:sz w:val="22"/>
+          <w:szCs w:val="22"/>
+        </w:rPr>
+        <w:t xml:space="preserve">, </w:t>
+      </w:r>
+      <w:proofErr w:type="spellStart"/>
+      <w:r>
+        <w:rPr>
+          <w:sz w:val="22"/>
+          <w:szCs w:val="22"/>
+        </w:rPr>
+        <w:t>yaitu</w:t>
+      </w:r>
+      <w:proofErr w:type="spellEnd"/>
+      <w:r>
+        <w:rPr>
+          <w:sz w:val="22"/>
+          <w:szCs w:val="22"/>
+        </w:rPr>
+        <w:t xml:space="preserve"> </w:t>
+      </w:r>
+      <w:proofErr w:type="spellStart"/>
+      <w:r>
+        <w:rPr>
+          <w:sz w:val="22"/>
+          <w:szCs w:val="22"/>
+        </w:rPr>
+        <w:t>Tamu</w:t>
+      </w:r>
+      <w:proofErr w:type="spellEnd"/>
+      <w:r>
+        <w:rPr>
+          <w:sz w:val="22"/>
+          <w:szCs w:val="22"/>
+        </w:rPr>
+        <w:t xml:space="preserve"> Operator </w:t>
+      </w:r>
+      <w:proofErr w:type="spellStart"/>
+      <w:r>
+        <w:rPr>
+          <w:sz w:val="22"/>
+          <w:szCs w:val="22"/>
+        </w:rPr>
+        <w:t>Restoran</w:t>
+      </w:r>
+      <w:proofErr w:type="spellEnd"/>
+      <w:r>
+        <w:rPr>
+          <w:sz w:val="22"/>
+          <w:szCs w:val="22"/>
+        </w:rPr>
+        <w:t xml:space="preserve"> dan Operator </w:t>
+      </w:r>
+      <w:proofErr w:type="spellStart"/>
+      <w:r>
+        <w:rPr>
+          <w:sz w:val="22"/>
+          <w:szCs w:val="22"/>
+        </w:rPr>
+        <w:t>Restoran</w:t>
+      </w:r>
+      <w:proofErr w:type="spellEnd"/>
+      <w:r>
+        <w:rPr>
+          <w:sz w:val="22"/>
+          <w:szCs w:val="22"/>
+        </w:rPr>
+        <w:t xml:space="preserve">. </w:t>
+      </w:r>
+      <w:proofErr w:type="spellStart"/>
+      <w:r>
+        <w:rPr>
+          <w:sz w:val="22"/>
+          <w:szCs w:val="22"/>
+        </w:rPr>
+        <w:t>Aktor</w:t>
+      </w:r>
+      <w:proofErr w:type="spellEnd"/>
+      <w:r>
+        <w:rPr>
+          <w:sz w:val="22"/>
+          <w:szCs w:val="22"/>
+        </w:rPr>
+        <w:t xml:space="preserve"> </w:t>
+      </w:r>
+      <w:proofErr w:type="spellStart"/>
+      <w:r>
+        <w:rPr>
+          <w:sz w:val="22"/>
+          <w:szCs w:val="22"/>
+        </w:rPr>
+        <w:t>tamu</w:t>
+      </w:r>
+      <w:proofErr w:type="spellEnd"/>
+      <w:r>
+        <w:rPr>
+          <w:sz w:val="22"/>
+          <w:szCs w:val="22"/>
+        </w:rPr>
+        <w:t xml:space="preserve"> operator </w:t>
+      </w:r>
+      <w:proofErr w:type="spellStart"/>
+      <w:r>
+        <w:rPr>
+          <w:sz w:val="22"/>
+          <w:szCs w:val="22"/>
+        </w:rPr>
+        <w:t>restoran</w:t>
+      </w:r>
+      <w:proofErr w:type="spellEnd"/>
+      <w:r>
+        <w:rPr>
+          <w:sz w:val="22"/>
+          <w:szCs w:val="22"/>
+        </w:rPr>
+        <w:t xml:space="preserve"> </w:t>
+      </w:r>
+      <w:proofErr w:type="spellStart"/>
+      <w:r>
+        <w:rPr>
+          <w:sz w:val="22"/>
+          <w:szCs w:val="22"/>
+        </w:rPr>
+        <w:t>berhubungan</w:t>
+      </w:r>
+      <w:proofErr w:type="spellEnd"/>
+      <w:r>
+        <w:rPr>
+          <w:sz w:val="22"/>
+          <w:szCs w:val="22"/>
+        </w:rPr>
+        <w:t xml:space="preserve"> </w:t>
+      </w:r>
+      <w:proofErr w:type="spellStart"/>
+      <w:r>
+        <w:rPr>
+          <w:sz w:val="22"/>
+          <w:szCs w:val="22"/>
+        </w:rPr>
+        <w:t>dengan</w:t>
+      </w:r>
+      <w:proofErr w:type="spellEnd"/>
+      <w:r>
+        <w:rPr>
+          <w:sz w:val="22"/>
+          <w:szCs w:val="22"/>
+        </w:rPr>
+        <w:t xml:space="preserve"> </w:t>
+      </w:r>
+      <w:r>
+        <w:rPr>
+          <w:i/>
+          <w:iCs/>
+          <w:sz w:val="22"/>
+          <w:szCs w:val="22"/>
+        </w:rPr>
+        <w:t xml:space="preserve">use case </w:t>
+      </w:r>
+      <w:r>
+        <w:rPr>
+          <w:sz w:val="22"/>
+          <w:szCs w:val="22"/>
+        </w:rPr>
+        <w:t xml:space="preserve">Login Operator </w:t>
+      </w:r>
+      <w:proofErr w:type="spellStart"/>
+      <w:r>
+        <w:rPr>
+          <w:sz w:val="22"/>
+          <w:szCs w:val="22"/>
+        </w:rPr>
+        <w:t>Restoran</w:t>
+      </w:r>
+      <w:proofErr w:type="spellEnd"/>
+      <w:r>
+        <w:rPr>
+          <w:sz w:val="22"/>
+          <w:szCs w:val="22"/>
+        </w:rPr>
+        <w:t xml:space="preserve">, </w:t>
+      </w:r>
+      <w:proofErr w:type="spellStart"/>
+      <w:r>
+        <w:rPr>
+          <w:sz w:val="22"/>
+          <w:szCs w:val="22"/>
+        </w:rPr>
+        <w:t>sedangkan</w:t>
+      </w:r>
+      <w:proofErr w:type="spellEnd"/>
+      <w:r>
+        <w:rPr>
+          <w:sz w:val="22"/>
+          <w:szCs w:val="22"/>
+        </w:rPr>
+        <w:t xml:space="preserve"> </w:t>
+      </w:r>
+      <w:proofErr w:type="spellStart"/>
+      <w:r>
+        <w:rPr>
+          <w:sz w:val="22"/>
+          <w:szCs w:val="22"/>
+        </w:rPr>
+        <w:t>aktor</w:t>
+      </w:r>
+      <w:proofErr w:type="spellEnd"/>
+      <w:r>
+        <w:rPr>
+          <w:sz w:val="22"/>
+          <w:szCs w:val="22"/>
+        </w:rPr>
+        <w:t xml:space="preserve"> Operator </w:t>
+      </w:r>
+      <w:proofErr w:type="spellStart"/>
+      <w:r>
+        <w:rPr>
+          <w:sz w:val="22"/>
+          <w:szCs w:val="22"/>
+        </w:rPr>
+        <w:t>Restoran</w:t>
+      </w:r>
+      <w:proofErr w:type="spellEnd"/>
+      <w:r>
+        <w:rPr>
+          <w:sz w:val="22"/>
+          <w:szCs w:val="22"/>
+        </w:rPr>
+        <w:t xml:space="preserve"> </w:t>
+      </w:r>
+      <w:proofErr w:type="spellStart"/>
+      <w:r>
+        <w:rPr>
+          <w:sz w:val="22"/>
+          <w:szCs w:val="22"/>
+        </w:rPr>
+        <w:t>berhubungan</w:t>
+      </w:r>
+      <w:proofErr w:type="spellEnd"/>
+      <w:r>
+        <w:rPr>
+          <w:sz w:val="22"/>
+          <w:szCs w:val="22"/>
+        </w:rPr>
+        <w:t xml:space="preserve"> </w:t>
+      </w:r>
+      <w:proofErr w:type="spellStart"/>
+      <w:r>
+        <w:rPr>
+          <w:sz w:val="22"/>
+          <w:szCs w:val="22"/>
+        </w:rPr>
+        <w:t>dengan</w:t>
+      </w:r>
+      <w:proofErr w:type="spellEnd"/>
+      <w:r>
+        <w:rPr>
+          <w:sz w:val="22"/>
+          <w:szCs w:val="22"/>
+        </w:rPr>
+        <w:t xml:space="preserve"> </w:t>
+      </w:r>
+      <w:proofErr w:type="spellStart"/>
+      <w:r>
+        <w:rPr>
+          <w:sz w:val="22"/>
+          <w:szCs w:val="22"/>
+        </w:rPr>
+        <w:t>seluruh</w:t>
+      </w:r>
+      <w:proofErr w:type="spellEnd"/>
+      <w:r>
+        <w:rPr>
+          <w:sz w:val="22"/>
+          <w:szCs w:val="22"/>
+        </w:rPr>
+        <w:t xml:space="preserve"> </w:t>
+      </w:r>
+      <w:proofErr w:type="spellStart"/>
+      <w:r>
+        <w:rPr>
+          <w:sz w:val="22"/>
+          <w:szCs w:val="22"/>
+        </w:rPr>
+        <w:t>sisa</w:t>
+      </w:r>
+      <w:proofErr w:type="spellEnd"/>
+      <w:r>
+        <w:rPr>
+          <w:sz w:val="22"/>
+          <w:szCs w:val="22"/>
+        </w:rPr>
+        <w:t xml:space="preserve"> </w:t>
+      </w:r>
+      <w:r>
+        <w:rPr>
+          <w:i/>
+          <w:iCs/>
+          <w:sz w:val="22"/>
+          <w:szCs w:val="22"/>
+        </w:rPr>
+        <w:t>use case</w:t>
+      </w:r>
+      <w:r>
+        <w:rPr>
+          <w:sz w:val="22"/>
+          <w:szCs w:val="22"/>
+        </w:rPr>
+        <w:t xml:space="preserve"> yang </w:t>
+      </w:r>
+      <w:proofErr w:type="spellStart"/>
+      <w:r>
+        <w:rPr>
+          <w:sz w:val="22"/>
+          <w:szCs w:val="22"/>
+        </w:rPr>
+        <w:t>terdapat</w:t>
+      </w:r>
+      <w:proofErr w:type="spellEnd"/>
+      <w:r>
+        <w:rPr>
+          <w:sz w:val="22"/>
+          <w:szCs w:val="22"/>
+        </w:rPr>
+        <w:t xml:space="preserve"> di </w:t>
+      </w:r>
+      <w:proofErr w:type="spellStart"/>
+      <w:r>
+        <w:rPr>
+          <w:sz w:val="22"/>
+          <w:szCs w:val="22"/>
+        </w:rPr>
+        <w:t>dalam</w:t>
+      </w:r>
+      <w:proofErr w:type="spellEnd"/>
+      <w:r>
+        <w:rPr>
+          <w:sz w:val="22"/>
+          <w:szCs w:val="22"/>
+        </w:rPr>
+        <w:t xml:space="preserve"> </w:t>
+      </w:r>
+      <w:proofErr w:type="spellStart"/>
+      <w:r>
+        <w:rPr>
+          <w:sz w:val="22"/>
+          <w:szCs w:val="22"/>
+        </w:rPr>
+        <w:t>sistem</w:t>
+      </w:r>
+      <w:proofErr w:type="spellEnd"/>
+      <w:r>
+        <w:rPr>
+          <w:sz w:val="22"/>
+          <w:szCs w:val="22"/>
+        </w:rPr>
+        <w:t xml:space="preserve"> </w:t>
+      </w:r>
+      <w:proofErr w:type="spellStart"/>
+      <w:r>
+        <w:rPr>
+          <w:sz w:val="22"/>
+          <w:szCs w:val="22"/>
+        </w:rPr>
+        <w:t>tersebut</w:t>
+      </w:r>
+      <w:proofErr w:type="spellEnd"/>
+      <w:r>
+        <w:rPr>
+          <w:sz w:val="22"/>
+          <w:szCs w:val="22"/>
+        </w:rPr>
+        <w:t xml:space="preserve">. </w:t>
+      </w:r>
     </w:p>
     <w:p>
       <w:pPr>
@@ -21496,7 +22944,6 @@
           <w:sz w:val="22"/>
           <w:szCs w:val="22"/>
         </w:rPr>
-        <w:lastRenderedPageBreak/>
         <w:t>menjadi</w:t>
       </w:r>
       <w:proofErr w:type="spellEnd"/>
@@ -24226,17 +25673,7 @@
                 <w:szCs w:val="22"/>
                 <w:lang w:val="en-ID"/>
               </w:rPr>
-              <w:t xml:space="preserve"> </w:t>
-            </w:r>
-            <w:r>
-              <w:rPr>
-                <w:iCs/>
-                <w:color w:val="000000" w:themeColor="text1"/>
-                <w:sz w:val="22"/>
-                <w:szCs w:val="22"/>
-                <w:lang w:val="en-ID"/>
-              </w:rPr>
-              <w:t xml:space="preserve">“PROCESS” </w:t>
+              <w:t xml:space="preserve"> “PROCESS” </w:t>
             </w:r>
             <w:proofErr w:type="spellStart"/>
             <w:r>
@@ -24420,6 +25857,950 @@
     </w:p>
     <w:p>
       <w:pPr>
+        <w:ind w:firstLine="426"/>
+        <w:jc w:val="both"/>
+        <w:rPr>
+          <w:sz w:val="22"/>
+          <w:szCs w:val="22"/>
+        </w:rPr>
+      </w:pPr>
+      <w:r>
+        <w:rPr>
+          <w:sz w:val="22"/>
+          <w:szCs w:val="22"/>
+        </w:rPr>
+        <w:t xml:space="preserve">Pada </w:t>
+      </w:r>
+      <w:proofErr w:type="spellStart"/>
+      <w:r>
+        <w:rPr>
+          <w:sz w:val="22"/>
+          <w:szCs w:val="22"/>
+        </w:rPr>
+        <w:t>Tabel</w:t>
+      </w:r>
+      <w:proofErr w:type="spellEnd"/>
+      <w:r>
+        <w:rPr>
+          <w:sz w:val="22"/>
+          <w:szCs w:val="22"/>
+        </w:rPr>
+        <w:t xml:space="preserve"> 1 </w:t>
+      </w:r>
+      <w:proofErr w:type="spellStart"/>
+      <w:r>
+        <w:rPr>
+          <w:sz w:val="22"/>
+          <w:szCs w:val="22"/>
+        </w:rPr>
+        <w:t>merupakan</w:t>
+      </w:r>
+      <w:proofErr w:type="spellEnd"/>
+      <w:r>
+        <w:rPr>
+          <w:sz w:val="22"/>
+          <w:szCs w:val="22"/>
+        </w:rPr>
+        <w:t xml:space="preserve"> </w:t>
+      </w:r>
+      <w:r>
+        <w:rPr>
+          <w:i/>
+          <w:iCs/>
+          <w:sz w:val="22"/>
+          <w:szCs w:val="22"/>
+        </w:rPr>
+        <w:t>use case scenario</w:t>
+      </w:r>
+      <w:r>
+        <w:rPr>
+          <w:sz w:val="22"/>
+          <w:szCs w:val="22"/>
+        </w:rPr>
+        <w:t xml:space="preserve"> </w:t>
+      </w:r>
+      <w:proofErr w:type="spellStart"/>
+      <w:r>
+        <w:rPr>
+          <w:sz w:val="22"/>
+          <w:szCs w:val="22"/>
+        </w:rPr>
+        <w:t>Mengubah</w:t>
+      </w:r>
+      <w:proofErr w:type="spellEnd"/>
+      <w:r>
+        <w:rPr>
+          <w:sz w:val="22"/>
+          <w:szCs w:val="22"/>
+        </w:rPr>
+        <w:t xml:space="preserve"> </w:t>
+      </w:r>
+      <w:proofErr w:type="spellStart"/>
+      <w:r>
+        <w:rPr>
+          <w:sz w:val="22"/>
+          <w:szCs w:val="22"/>
+        </w:rPr>
+        <w:t>Pesanan</w:t>
+      </w:r>
+      <w:proofErr w:type="spellEnd"/>
+      <w:r>
+        <w:rPr>
+          <w:sz w:val="22"/>
+          <w:szCs w:val="22"/>
+        </w:rPr>
+        <w:t xml:space="preserve"> yang </w:t>
+      </w:r>
+      <w:proofErr w:type="spellStart"/>
+      <w:r>
+        <w:rPr>
+          <w:sz w:val="22"/>
+          <w:szCs w:val="22"/>
+        </w:rPr>
+        <w:t>dilakukan</w:t>
+      </w:r>
+      <w:proofErr w:type="spellEnd"/>
+      <w:r>
+        <w:rPr>
+          <w:sz w:val="22"/>
+          <w:szCs w:val="22"/>
+        </w:rPr>
+        <w:t xml:space="preserve"> oleh </w:t>
+      </w:r>
+      <w:proofErr w:type="spellStart"/>
+      <w:r>
+        <w:rPr>
+          <w:sz w:val="22"/>
+          <w:szCs w:val="22"/>
+        </w:rPr>
+        <w:t>aktor</w:t>
+      </w:r>
+      <w:proofErr w:type="spellEnd"/>
+      <w:r>
+        <w:rPr>
+          <w:sz w:val="22"/>
+          <w:szCs w:val="22"/>
+        </w:rPr>
+        <w:t xml:space="preserve"> operator </w:t>
+      </w:r>
+      <w:proofErr w:type="spellStart"/>
+      <w:r>
+        <w:rPr>
+          <w:sz w:val="22"/>
+          <w:szCs w:val="22"/>
+        </w:rPr>
+        <w:t>restoran</w:t>
+      </w:r>
+      <w:proofErr w:type="spellEnd"/>
+      <w:r>
+        <w:rPr>
+          <w:sz w:val="22"/>
+          <w:szCs w:val="22"/>
+        </w:rPr>
+        <w:t xml:space="preserve">. </w:t>
+      </w:r>
+      <w:proofErr w:type="spellStart"/>
+      <w:r>
+        <w:rPr>
+          <w:sz w:val="22"/>
+          <w:szCs w:val="22"/>
+        </w:rPr>
+        <w:t>Tujuan</w:t>
+      </w:r>
+      <w:proofErr w:type="spellEnd"/>
+      <w:r>
+        <w:rPr>
+          <w:sz w:val="22"/>
+          <w:szCs w:val="22"/>
+        </w:rPr>
+        <w:t xml:space="preserve"> </w:t>
+      </w:r>
+      <w:proofErr w:type="spellStart"/>
+      <w:r>
+        <w:rPr>
+          <w:sz w:val="22"/>
+          <w:szCs w:val="22"/>
+        </w:rPr>
+        <w:t>dari</w:t>
+      </w:r>
+      <w:proofErr w:type="spellEnd"/>
+      <w:r>
+        <w:rPr>
+          <w:sz w:val="22"/>
+          <w:szCs w:val="22"/>
+        </w:rPr>
+        <w:t xml:space="preserve"> </w:t>
+      </w:r>
+      <w:r>
+        <w:rPr>
+          <w:i/>
+          <w:iCs/>
+          <w:sz w:val="22"/>
+          <w:szCs w:val="22"/>
+        </w:rPr>
+        <w:t xml:space="preserve">scenario </w:t>
+      </w:r>
+      <w:proofErr w:type="spellStart"/>
+      <w:r>
+        <w:rPr>
+          <w:sz w:val="22"/>
+          <w:szCs w:val="22"/>
+        </w:rPr>
+        <w:t>tersebut</w:t>
+      </w:r>
+      <w:proofErr w:type="spellEnd"/>
+      <w:r>
+        <w:rPr>
+          <w:sz w:val="22"/>
+          <w:szCs w:val="22"/>
+        </w:rPr>
+        <w:t xml:space="preserve"> </w:t>
+      </w:r>
+      <w:proofErr w:type="spellStart"/>
+      <w:r>
+        <w:rPr>
+          <w:sz w:val="22"/>
+          <w:szCs w:val="22"/>
+        </w:rPr>
+        <w:t>adalah</w:t>
+      </w:r>
+      <w:proofErr w:type="spellEnd"/>
+      <w:r>
+        <w:rPr>
+          <w:sz w:val="22"/>
+          <w:szCs w:val="22"/>
+        </w:rPr>
+        <w:t xml:space="preserve"> </w:t>
+      </w:r>
+      <w:proofErr w:type="spellStart"/>
+      <w:r>
+        <w:rPr>
+          <w:sz w:val="22"/>
+          <w:szCs w:val="22"/>
+        </w:rPr>
+        <w:t>untuk</w:t>
+      </w:r>
+      <w:proofErr w:type="spellEnd"/>
+      <w:r>
+        <w:rPr>
+          <w:sz w:val="22"/>
+          <w:szCs w:val="22"/>
+        </w:rPr>
+        <w:t xml:space="preserve"> </w:t>
+      </w:r>
+      <w:proofErr w:type="spellStart"/>
+      <w:r>
+        <w:rPr>
+          <w:sz w:val="22"/>
+          <w:szCs w:val="22"/>
+        </w:rPr>
+        <w:t>mengubah</w:t>
+      </w:r>
+      <w:proofErr w:type="spellEnd"/>
+      <w:r>
+        <w:rPr>
+          <w:sz w:val="22"/>
+          <w:szCs w:val="22"/>
+        </w:rPr>
+        <w:t xml:space="preserve"> </w:t>
+      </w:r>
+      <w:proofErr w:type="spellStart"/>
+      <w:r>
+        <w:rPr>
+          <w:sz w:val="22"/>
+          <w:szCs w:val="22"/>
+        </w:rPr>
+        <w:t>pesanan</w:t>
+      </w:r>
+      <w:proofErr w:type="spellEnd"/>
+      <w:r>
+        <w:rPr>
+          <w:sz w:val="22"/>
+          <w:szCs w:val="22"/>
+        </w:rPr>
+        <w:t xml:space="preserve"> </w:t>
+      </w:r>
+      <w:proofErr w:type="spellStart"/>
+      <w:r>
+        <w:rPr>
+          <w:sz w:val="22"/>
+          <w:szCs w:val="22"/>
+        </w:rPr>
+        <w:t>pelanggan</w:t>
+      </w:r>
+      <w:proofErr w:type="spellEnd"/>
+      <w:r>
+        <w:rPr>
+          <w:sz w:val="22"/>
+          <w:szCs w:val="22"/>
+        </w:rPr>
+        <w:t xml:space="preserve">. Setelah </w:t>
+      </w:r>
+      <w:proofErr w:type="spellStart"/>
+      <w:r>
+        <w:rPr>
+          <w:sz w:val="22"/>
+          <w:szCs w:val="22"/>
+        </w:rPr>
+        <w:t>alur</w:t>
+      </w:r>
+      <w:proofErr w:type="spellEnd"/>
+      <w:r>
+        <w:rPr>
+          <w:sz w:val="22"/>
+          <w:szCs w:val="22"/>
+        </w:rPr>
+        <w:t xml:space="preserve"> </w:t>
+      </w:r>
+      <w:r>
+        <w:rPr>
+          <w:i/>
+          <w:iCs/>
+          <w:sz w:val="22"/>
+          <w:szCs w:val="22"/>
+        </w:rPr>
+        <w:t xml:space="preserve">scenario </w:t>
+      </w:r>
+      <w:proofErr w:type="spellStart"/>
+      <w:r>
+        <w:rPr>
+          <w:sz w:val="22"/>
+          <w:szCs w:val="22"/>
+        </w:rPr>
+        <w:t>dijalankan</w:t>
+      </w:r>
+      <w:proofErr w:type="spellEnd"/>
+      <w:r>
+        <w:rPr>
+          <w:sz w:val="22"/>
+          <w:szCs w:val="22"/>
+        </w:rPr>
+        <w:t xml:space="preserve">, </w:t>
+      </w:r>
+      <w:proofErr w:type="spellStart"/>
+      <w:r>
+        <w:rPr>
+          <w:sz w:val="22"/>
+          <w:szCs w:val="22"/>
+        </w:rPr>
+        <w:t>maka</w:t>
+      </w:r>
+      <w:proofErr w:type="spellEnd"/>
+      <w:r>
+        <w:rPr>
+          <w:sz w:val="22"/>
+          <w:szCs w:val="22"/>
+        </w:rPr>
+        <w:t xml:space="preserve"> </w:t>
+      </w:r>
+      <w:proofErr w:type="spellStart"/>
+      <w:r>
+        <w:rPr>
+          <w:sz w:val="22"/>
+          <w:szCs w:val="22"/>
+        </w:rPr>
+        <w:t>kondisi</w:t>
+      </w:r>
+      <w:proofErr w:type="spellEnd"/>
+      <w:r>
+        <w:rPr>
+          <w:sz w:val="22"/>
+          <w:szCs w:val="22"/>
+        </w:rPr>
+        <w:t xml:space="preserve"> </w:t>
+      </w:r>
+      <w:proofErr w:type="spellStart"/>
+      <w:r>
+        <w:rPr>
+          <w:sz w:val="22"/>
+          <w:szCs w:val="22"/>
+        </w:rPr>
+        <w:t>akhir</w:t>
+      </w:r>
+      <w:proofErr w:type="spellEnd"/>
+      <w:r>
+        <w:rPr>
+          <w:sz w:val="22"/>
+          <w:szCs w:val="22"/>
+        </w:rPr>
+        <w:t xml:space="preserve"> yang </w:t>
+      </w:r>
+      <w:proofErr w:type="spellStart"/>
+      <w:r>
+        <w:rPr>
+          <w:sz w:val="22"/>
+          <w:szCs w:val="22"/>
+        </w:rPr>
+        <w:t>diharapkan</w:t>
+      </w:r>
+      <w:proofErr w:type="spellEnd"/>
+      <w:r>
+        <w:rPr>
+          <w:sz w:val="22"/>
+          <w:szCs w:val="22"/>
+        </w:rPr>
+        <w:t xml:space="preserve"> </w:t>
+      </w:r>
+      <w:proofErr w:type="spellStart"/>
+      <w:r>
+        <w:rPr>
+          <w:sz w:val="22"/>
+          <w:szCs w:val="22"/>
+        </w:rPr>
+        <w:t>adalah</w:t>
+      </w:r>
+      <w:proofErr w:type="spellEnd"/>
+      <w:r>
+        <w:rPr>
+          <w:sz w:val="22"/>
+          <w:szCs w:val="22"/>
+        </w:rPr>
+        <w:t xml:space="preserve"> operator </w:t>
+      </w:r>
+      <w:proofErr w:type="spellStart"/>
+      <w:r>
+        <w:rPr>
+          <w:sz w:val="22"/>
+          <w:szCs w:val="22"/>
+        </w:rPr>
+        <w:t>restoran</w:t>
+      </w:r>
+      <w:proofErr w:type="spellEnd"/>
+      <w:r>
+        <w:rPr>
+          <w:sz w:val="22"/>
+          <w:szCs w:val="22"/>
+        </w:rPr>
+        <w:t xml:space="preserve"> </w:t>
+      </w:r>
+      <w:proofErr w:type="spellStart"/>
+      <w:r>
+        <w:rPr>
+          <w:sz w:val="22"/>
+          <w:szCs w:val="22"/>
+        </w:rPr>
+        <w:t>telah</w:t>
+      </w:r>
+      <w:proofErr w:type="spellEnd"/>
+      <w:r>
+        <w:rPr>
+          <w:sz w:val="22"/>
+          <w:szCs w:val="22"/>
+        </w:rPr>
+        <w:t xml:space="preserve"> </w:t>
+      </w:r>
+      <w:proofErr w:type="spellStart"/>
+      <w:r>
+        <w:rPr>
+          <w:sz w:val="22"/>
+          <w:szCs w:val="22"/>
+        </w:rPr>
+        <w:t>mengubah</w:t>
+      </w:r>
+      <w:proofErr w:type="spellEnd"/>
+      <w:r>
+        <w:rPr>
+          <w:sz w:val="22"/>
+          <w:szCs w:val="22"/>
+        </w:rPr>
+        <w:t xml:space="preserve"> </w:t>
+      </w:r>
+      <w:proofErr w:type="spellStart"/>
+      <w:r>
+        <w:rPr>
+          <w:sz w:val="22"/>
+          <w:szCs w:val="22"/>
+        </w:rPr>
+        <w:t>pesanan</w:t>
+      </w:r>
+      <w:proofErr w:type="spellEnd"/>
+      <w:r>
+        <w:rPr>
+          <w:sz w:val="22"/>
+          <w:szCs w:val="22"/>
+        </w:rPr>
+        <w:t xml:space="preserve"> </w:t>
+      </w:r>
+      <w:proofErr w:type="spellStart"/>
+      <w:r>
+        <w:rPr>
+          <w:sz w:val="22"/>
+          <w:szCs w:val="22"/>
+        </w:rPr>
+        <w:t>pelanggan</w:t>
+      </w:r>
+      <w:proofErr w:type="spellEnd"/>
+      <w:r>
+        <w:rPr>
+          <w:sz w:val="22"/>
+          <w:szCs w:val="22"/>
+        </w:rPr>
+        <w:t>.</w:t>
+      </w:r>
+    </w:p>
+    <w:p>
+      <w:pPr>
+        <w:ind w:firstLine="426"/>
+        <w:jc w:val="both"/>
+        <w:rPr>
+          <w:sz w:val="22"/>
+          <w:szCs w:val="22"/>
+        </w:rPr>
+      </w:pPr>
+      <w:r>
+        <w:rPr>
+          <w:sz w:val="22"/>
+          <w:szCs w:val="22"/>
+        </w:rPr>
+        <w:t xml:space="preserve">Pada </w:t>
+      </w:r>
+      <w:proofErr w:type="spellStart"/>
+      <w:r>
+        <w:rPr>
+          <w:sz w:val="22"/>
+          <w:szCs w:val="22"/>
+        </w:rPr>
+        <w:t>Tabel</w:t>
+      </w:r>
+      <w:proofErr w:type="spellEnd"/>
+      <w:r>
+        <w:rPr>
+          <w:sz w:val="22"/>
+          <w:szCs w:val="22"/>
+        </w:rPr>
+        <w:t xml:space="preserve"> 2 </w:t>
+      </w:r>
+      <w:proofErr w:type="spellStart"/>
+      <w:r>
+        <w:rPr>
+          <w:sz w:val="22"/>
+          <w:szCs w:val="22"/>
+        </w:rPr>
+        <w:t>merupakan</w:t>
+      </w:r>
+      <w:proofErr w:type="spellEnd"/>
+      <w:r>
+        <w:rPr>
+          <w:sz w:val="22"/>
+          <w:szCs w:val="22"/>
+        </w:rPr>
+        <w:t xml:space="preserve"> </w:t>
+      </w:r>
+      <w:proofErr w:type="spellStart"/>
+      <w:r>
+        <w:rPr>
+          <w:sz w:val="22"/>
+          <w:szCs w:val="22"/>
+        </w:rPr>
+        <w:t>perancangan</w:t>
+      </w:r>
+      <w:proofErr w:type="spellEnd"/>
+      <w:r>
+        <w:rPr>
+          <w:sz w:val="22"/>
+          <w:szCs w:val="22"/>
+        </w:rPr>
+        <w:t xml:space="preserve"> </w:t>
+      </w:r>
+      <w:proofErr w:type="spellStart"/>
+      <w:r>
+        <w:rPr>
+          <w:sz w:val="22"/>
+          <w:szCs w:val="22"/>
+        </w:rPr>
+        <w:t>algoritme</w:t>
+      </w:r>
+      <w:proofErr w:type="spellEnd"/>
+      <w:r>
+        <w:rPr>
+          <w:sz w:val="22"/>
+          <w:szCs w:val="22"/>
+        </w:rPr>
+        <w:t xml:space="preserve"> </w:t>
+      </w:r>
+      <w:r>
+        <w:rPr>
+          <w:i/>
+          <w:iCs/>
+          <w:sz w:val="22"/>
+          <w:szCs w:val="22"/>
+        </w:rPr>
+        <w:t>process order</w:t>
+      </w:r>
+      <w:r>
+        <w:rPr>
+          <w:sz w:val="22"/>
+          <w:szCs w:val="22"/>
+        </w:rPr>
+        <w:t xml:space="preserve">. </w:t>
+      </w:r>
+      <w:proofErr w:type="spellStart"/>
+      <w:r>
+        <w:rPr>
+          <w:sz w:val="22"/>
+          <w:szCs w:val="22"/>
+        </w:rPr>
+        <w:t>Algoritme</w:t>
+      </w:r>
+      <w:proofErr w:type="spellEnd"/>
+      <w:r>
+        <w:rPr>
+          <w:sz w:val="22"/>
+          <w:szCs w:val="22"/>
+        </w:rPr>
+        <w:t xml:space="preserve"> </w:t>
+      </w:r>
+      <w:proofErr w:type="spellStart"/>
+      <w:r>
+        <w:rPr>
+          <w:sz w:val="22"/>
+          <w:szCs w:val="22"/>
+        </w:rPr>
+        <w:t>tersebut</w:t>
+      </w:r>
+      <w:proofErr w:type="spellEnd"/>
+      <w:r>
+        <w:rPr>
+          <w:sz w:val="22"/>
+          <w:szCs w:val="22"/>
+        </w:rPr>
+        <w:t xml:space="preserve"> </w:t>
+      </w:r>
+      <w:proofErr w:type="spellStart"/>
+      <w:r>
+        <w:rPr>
+          <w:sz w:val="22"/>
+          <w:szCs w:val="22"/>
+        </w:rPr>
+        <w:t>bertujuan</w:t>
+      </w:r>
+      <w:proofErr w:type="spellEnd"/>
+      <w:r>
+        <w:rPr>
+          <w:sz w:val="22"/>
+          <w:szCs w:val="22"/>
+        </w:rPr>
+        <w:t xml:space="preserve"> </w:t>
+      </w:r>
+      <w:proofErr w:type="spellStart"/>
+      <w:r>
+        <w:rPr>
+          <w:sz w:val="22"/>
+          <w:szCs w:val="22"/>
+        </w:rPr>
+        <w:t>untuk</w:t>
+      </w:r>
+      <w:proofErr w:type="spellEnd"/>
+      <w:r>
+        <w:rPr>
+          <w:sz w:val="22"/>
+          <w:szCs w:val="22"/>
+        </w:rPr>
+        <w:t xml:space="preserve"> </w:t>
+      </w:r>
+      <w:proofErr w:type="spellStart"/>
+      <w:r>
+        <w:rPr>
+          <w:sz w:val="22"/>
+          <w:szCs w:val="22"/>
+        </w:rPr>
+        <w:t>mengubah</w:t>
+      </w:r>
+      <w:proofErr w:type="spellEnd"/>
+      <w:r>
+        <w:rPr>
+          <w:sz w:val="22"/>
+          <w:szCs w:val="22"/>
+        </w:rPr>
+        <w:t xml:space="preserve"> status </w:t>
+      </w:r>
+      <w:proofErr w:type="spellStart"/>
+      <w:r>
+        <w:rPr>
+          <w:sz w:val="22"/>
+          <w:szCs w:val="22"/>
+        </w:rPr>
+        <w:t>pesanan</w:t>
+      </w:r>
+      <w:proofErr w:type="spellEnd"/>
+      <w:r>
+        <w:rPr>
+          <w:sz w:val="22"/>
+          <w:szCs w:val="22"/>
+        </w:rPr>
+        <w:t xml:space="preserve"> </w:t>
+      </w:r>
+      <w:proofErr w:type="spellStart"/>
+      <w:r>
+        <w:rPr>
+          <w:sz w:val="22"/>
+          <w:szCs w:val="22"/>
+        </w:rPr>
+        <w:t>menjadi</w:t>
+      </w:r>
+      <w:proofErr w:type="spellEnd"/>
+      <w:r>
+        <w:rPr>
+          <w:sz w:val="22"/>
+          <w:szCs w:val="22"/>
+        </w:rPr>
+        <w:t xml:space="preserve"> </w:t>
+      </w:r>
+      <w:proofErr w:type="spellStart"/>
+      <w:r>
+        <w:rPr>
+          <w:sz w:val="22"/>
+          <w:szCs w:val="22"/>
+        </w:rPr>
+        <w:t>berstatus</w:t>
+      </w:r>
+      <w:proofErr w:type="spellEnd"/>
+      <w:r>
+        <w:rPr>
+          <w:sz w:val="22"/>
+          <w:szCs w:val="22"/>
+        </w:rPr>
+        <w:t xml:space="preserve"> </w:t>
+      </w:r>
+      <w:r>
+        <w:rPr>
+          <w:i/>
+          <w:iCs/>
+          <w:sz w:val="22"/>
+          <w:szCs w:val="22"/>
+        </w:rPr>
+        <w:t>“PROCESS”.</w:t>
+      </w:r>
+      <w:r>
+        <w:rPr>
+          <w:i/>
+          <w:iCs/>
+          <w:sz w:val="22"/>
+          <w:szCs w:val="22"/>
+        </w:rPr>
+        <w:t xml:space="preserve"> </w:t>
+      </w:r>
+      <w:proofErr w:type="spellStart"/>
+      <w:r>
+        <w:rPr>
+          <w:sz w:val="22"/>
+          <w:szCs w:val="22"/>
+        </w:rPr>
+        <w:t>Langkah</w:t>
+      </w:r>
+      <w:proofErr w:type="spellEnd"/>
+      <w:r>
+        <w:rPr>
+          <w:sz w:val="22"/>
+          <w:szCs w:val="22"/>
+        </w:rPr>
+        <w:t xml:space="preserve"> yang </w:t>
+      </w:r>
+      <w:proofErr w:type="spellStart"/>
+      <w:r>
+        <w:rPr>
+          <w:sz w:val="22"/>
+          <w:szCs w:val="22"/>
+        </w:rPr>
+        <w:t>dilakukan</w:t>
+      </w:r>
+      <w:proofErr w:type="spellEnd"/>
+      <w:r>
+        <w:rPr>
+          <w:sz w:val="22"/>
+          <w:szCs w:val="22"/>
+        </w:rPr>
+        <w:t xml:space="preserve"> </w:t>
+      </w:r>
+      <w:proofErr w:type="spellStart"/>
+      <w:r>
+        <w:rPr>
+          <w:sz w:val="22"/>
+          <w:szCs w:val="22"/>
+        </w:rPr>
+        <w:t>adalah</w:t>
+      </w:r>
+      <w:proofErr w:type="spellEnd"/>
+      <w:r>
+        <w:rPr>
+          <w:sz w:val="22"/>
+          <w:szCs w:val="22"/>
+        </w:rPr>
+        <w:t xml:space="preserve"> </w:t>
+      </w:r>
+      <w:proofErr w:type="spellStart"/>
+      <w:r>
+        <w:rPr>
+          <w:sz w:val="22"/>
+          <w:szCs w:val="22"/>
+        </w:rPr>
+        <w:t>melakukan</w:t>
+      </w:r>
+      <w:proofErr w:type="spellEnd"/>
+      <w:r>
+        <w:rPr>
+          <w:sz w:val="22"/>
+          <w:szCs w:val="22"/>
+        </w:rPr>
+        <w:t xml:space="preserve"> </w:t>
+      </w:r>
+      <w:r>
+        <w:rPr>
+          <w:i/>
+          <w:iCs/>
+          <w:sz w:val="22"/>
+          <w:szCs w:val="22"/>
+        </w:rPr>
+        <w:t>request</w:t>
+      </w:r>
+      <w:r>
+        <w:rPr>
+          <w:sz w:val="22"/>
+          <w:szCs w:val="22"/>
+        </w:rPr>
+        <w:t xml:space="preserve"> </w:t>
+      </w:r>
+      <w:r>
+        <w:rPr>
+          <w:i/>
+          <w:iCs/>
+          <w:sz w:val="22"/>
+          <w:szCs w:val="22"/>
+        </w:rPr>
+        <w:t>set</w:t>
+      </w:r>
+      <w:r>
+        <w:rPr>
+          <w:sz w:val="22"/>
+          <w:szCs w:val="22"/>
+        </w:rPr>
+        <w:t xml:space="preserve"> </w:t>
+      </w:r>
+      <w:proofErr w:type="spellStart"/>
+      <w:r>
+        <w:rPr>
+          <w:sz w:val="22"/>
+          <w:szCs w:val="22"/>
+        </w:rPr>
+        <w:t>ke</w:t>
+      </w:r>
+      <w:proofErr w:type="spellEnd"/>
+      <w:r>
+        <w:rPr>
+          <w:sz w:val="22"/>
+          <w:szCs w:val="22"/>
+        </w:rPr>
+        <w:t xml:space="preserve"> Firebase </w:t>
+      </w:r>
+      <w:proofErr w:type="spellStart"/>
+      <w:r>
+        <w:rPr>
+          <w:sz w:val="22"/>
+          <w:szCs w:val="22"/>
+        </w:rPr>
+        <w:t>dengan</w:t>
+      </w:r>
+      <w:proofErr w:type="spellEnd"/>
+      <w:r>
+        <w:rPr>
+          <w:sz w:val="22"/>
+          <w:szCs w:val="22"/>
+        </w:rPr>
+        <w:t xml:space="preserve"> </w:t>
+      </w:r>
+      <w:proofErr w:type="spellStart"/>
+      <w:r>
+        <w:rPr>
+          <w:sz w:val="22"/>
+          <w:szCs w:val="22"/>
+        </w:rPr>
+        <w:t>referensi</w:t>
+      </w:r>
+      <w:proofErr w:type="spellEnd"/>
+      <w:r>
+        <w:rPr>
+          <w:sz w:val="22"/>
+          <w:szCs w:val="22"/>
+        </w:rPr>
+        <w:t xml:space="preserve"> status </w:t>
+      </w:r>
+      <w:proofErr w:type="spellStart"/>
+      <w:r>
+        <w:rPr>
+          <w:sz w:val="22"/>
+          <w:szCs w:val="22"/>
+        </w:rPr>
+        <w:t>pesanan</w:t>
+      </w:r>
+      <w:proofErr w:type="spellEnd"/>
+      <w:r>
+        <w:rPr>
+          <w:sz w:val="22"/>
+          <w:szCs w:val="22"/>
+        </w:rPr>
+        <w:t xml:space="preserve"> pada “</w:t>
+      </w:r>
+      <w:r>
+        <w:rPr>
+          <w:i/>
+          <w:iCs/>
+          <w:sz w:val="22"/>
+          <w:szCs w:val="22"/>
+        </w:rPr>
+        <w:t>id”</w:t>
+      </w:r>
+      <w:r>
+        <w:rPr>
+          <w:sz w:val="22"/>
+          <w:szCs w:val="22"/>
+        </w:rPr>
+        <w:t xml:space="preserve"> </w:t>
+      </w:r>
+      <w:proofErr w:type="spellStart"/>
+      <w:r>
+        <w:rPr>
+          <w:sz w:val="22"/>
+          <w:szCs w:val="22"/>
+        </w:rPr>
+        <w:t>sesuai</w:t>
+      </w:r>
+      <w:proofErr w:type="spellEnd"/>
+      <w:r>
+        <w:rPr>
+          <w:sz w:val="22"/>
+          <w:szCs w:val="22"/>
+        </w:rPr>
+        <w:t xml:space="preserve"> </w:t>
+      </w:r>
+      <w:r>
+        <w:rPr>
+          <w:i/>
+          <w:iCs/>
+          <w:sz w:val="22"/>
+          <w:szCs w:val="22"/>
+        </w:rPr>
+        <w:t>input</w:t>
+      </w:r>
+      <w:r>
+        <w:rPr>
+          <w:sz w:val="22"/>
+          <w:szCs w:val="22"/>
+        </w:rPr>
+        <w:t>.</w:t>
+      </w:r>
+    </w:p>
+    <w:p>
+      <w:pPr>
+        <w:ind w:firstLine="426"/>
+        <w:jc w:val="both"/>
+        <w:rPr>
+          <w:sz w:val="22"/>
+          <w:szCs w:val="22"/>
+        </w:rPr>
+      </w:pPr>
+    </w:p>
+    <w:p>
+      <w:pPr>
         <w:pStyle w:val="Caption"/>
         <w:jc w:val="center"/>
         <w:rPr>
@@ -24437,6 +26818,7 @@
           <w:iCs w:val="0"/>
           <w:color w:val="auto"/>
         </w:rPr>
+        <w:lastRenderedPageBreak/>
         <w:t>Tabel</w:t>
       </w:r>
       <w:proofErr w:type="spellEnd"/>
@@ -24455,53 +26837,33 @@
           <w:iCs w:val="0"/>
           <w:color w:val="auto"/>
         </w:rPr>
-        <w:t>2.</w:t>
-      </w:r>
+        <w:t xml:space="preserve">2. </w:t>
+      </w:r>
+      <w:bookmarkEnd w:id="19"/>
+      <w:proofErr w:type="spellStart"/>
       <w:r>
         <w:rPr>
           <w:i w:val="0"/>
           <w:iCs w:val="0"/>
           <w:color w:val="auto"/>
         </w:rPr>
-        <w:t xml:space="preserve"> </w:t>
-      </w:r>
-      <w:proofErr w:type="spellStart"/>
+        <w:t>Algoritme</w:t>
+      </w:r>
+      <w:proofErr w:type="spellEnd"/>
       <w:r>
         <w:rPr>
           <w:i w:val="0"/>
           <w:iCs w:val="0"/>
           <w:color w:val="auto"/>
         </w:rPr>
-        <w:t>Implementasi</w:t>
-      </w:r>
-      <w:proofErr w:type="spellEnd"/>
-      <w:r>
-        <w:rPr>
-          <w:i w:val="0"/>
-          <w:iCs w:val="0"/>
+        <w:t xml:space="preserve"> </w:t>
+      </w:r>
+      <w:r>
+        <w:rPr>
           <w:color w:val="auto"/>
         </w:rPr>
-        <w:t xml:space="preserve"> </w:t>
-      </w:r>
-      <w:proofErr w:type="spellStart"/>
-      <w:r>
-        <w:rPr>
-          <w:i w:val="0"/>
-          <w:iCs w:val="0"/>
-          <w:color w:val="auto"/>
-        </w:rPr>
-        <w:t>kode</w:t>
-      </w:r>
-      <w:proofErr w:type="spellEnd"/>
-      <w:r>
-        <w:rPr>
-          <w:i w:val="0"/>
-          <w:iCs w:val="0"/>
-          <w:color w:val="auto"/>
-        </w:rPr>
-        <w:t xml:space="preserve"> program process order</w:t>
-      </w:r>
-      <w:bookmarkEnd w:id="19"/>
+        <w:t>Process Order</w:t>
+      </w:r>
     </w:p>
     <w:tbl>
       <w:tblPr>
@@ -24731,15 +27093,6 @@
                 <w:szCs w:val="16"/>
               </w:rPr>
             </w:pPr>
-          </w:p>
-          <w:p>
-            <w:pPr>
-              <w:rPr>
-                <w:rFonts w:ascii="Courier New" w:hAnsi="Courier New" w:cs="Courier New"/>
-                <w:sz w:val="16"/>
-                <w:szCs w:val="16"/>
-              </w:rPr>
-            </w:pPr>
             <w:r>
               <w:rPr>
                 <w:rFonts w:ascii="Courier New" w:hAnsi="Courier New" w:cs="Courier New"/>
@@ -24764,151 +27117,6 @@
                 <w:szCs w:val="16"/>
               </w:rPr>
               <w:t>13</w:t>
-            </w:r>
-          </w:p>
-          <w:p>
-            <w:pPr>
-              <w:rPr>
-                <w:rFonts w:ascii="Courier New" w:hAnsi="Courier New" w:cs="Courier New"/>
-                <w:sz w:val="16"/>
-                <w:szCs w:val="16"/>
-              </w:rPr>
-            </w:pPr>
-            <w:r>
-              <w:rPr>
-                <w:rFonts w:ascii="Courier New" w:hAnsi="Courier New" w:cs="Courier New"/>
-                <w:sz w:val="16"/>
-                <w:szCs w:val="16"/>
-              </w:rPr>
-              <w:t>14</w:t>
-            </w:r>
-          </w:p>
-          <w:p>
-            <w:pPr>
-              <w:rPr>
-                <w:rFonts w:ascii="Courier New" w:hAnsi="Courier New" w:cs="Courier New"/>
-                <w:sz w:val="16"/>
-                <w:szCs w:val="16"/>
-              </w:rPr>
-            </w:pPr>
-            <w:r>
-              <w:rPr>
-                <w:rFonts w:ascii="Courier New" w:hAnsi="Courier New" w:cs="Courier New"/>
-                <w:sz w:val="16"/>
-                <w:szCs w:val="16"/>
-              </w:rPr>
-              <w:t>15</w:t>
-            </w:r>
-          </w:p>
-          <w:p>
-            <w:pPr>
-              <w:rPr>
-                <w:rFonts w:ascii="Courier New" w:hAnsi="Courier New" w:cs="Courier New"/>
-                <w:sz w:val="16"/>
-                <w:szCs w:val="16"/>
-              </w:rPr>
-            </w:pPr>
-            <w:r>
-              <w:rPr>
-                <w:rFonts w:ascii="Courier New" w:hAnsi="Courier New" w:cs="Courier New"/>
-                <w:sz w:val="16"/>
-                <w:szCs w:val="16"/>
-              </w:rPr>
-              <w:t>16</w:t>
-            </w:r>
-          </w:p>
-          <w:p>
-            <w:pPr>
-              <w:rPr>
-                <w:rFonts w:ascii="Courier New" w:hAnsi="Courier New" w:cs="Courier New"/>
-                <w:sz w:val="16"/>
-                <w:szCs w:val="16"/>
-              </w:rPr>
-            </w:pPr>
-            <w:r>
-              <w:rPr>
-                <w:rFonts w:ascii="Courier New" w:hAnsi="Courier New" w:cs="Courier New"/>
-                <w:sz w:val="16"/>
-                <w:szCs w:val="16"/>
-              </w:rPr>
-              <w:t>17</w:t>
-            </w:r>
-          </w:p>
-          <w:p>
-            <w:pPr>
-              <w:rPr>
-                <w:rFonts w:ascii="Courier New" w:hAnsi="Courier New" w:cs="Courier New"/>
-                <w:sz w:val="16"/>
-                <w:szCs w:val="16"/>
-              </w:rPr>
-            </w:pPr>
-          </w:p>
-          <w:p>
-            <w:pPr>
-              <w:rPr>
-                <w:rFonts w:ascii="Courier New" w:hAnsi="Courier New" w:cs="Courier New"/>
-                <w:sz w:val="16"/>
-                <w:szCs w:val="16"/>
-              </w:rPr>
-            </w:pPr>
-            <w:r>
-              <w:rPr>
-                <w:rFonts w:ascii="Courier New" w:hAnsi="Courier New" w:cs="Courier New"/>
-                <w:sz w:val="16"/>
-                <w:szCs w:val="16"/>
-              </w:rPr>
-              <w:t>18</w:t>
-            </w:r>
-          </w:p>
-          <w:p>
-            <w:pPr>
-              <w:rPr>
-                <w:rFonts w:ascii="Courier New" w:hAnsi="Courier New" w:cs="Courier New"/>
-                <w:sz w:val="16"/>
-                <w:szCs w:val="16"/>
-              </w:rPr>
-            </w:pPr>
-            <w:r>
-              <w:rPr>
-                <w:rFonts w:ascii="Courier New" w:hAnsi="Courier New" w:cs="Courier New"/>
-                <w:sz w:val="16"/>
-                <w:szCs w:val="16"/>
-              </w:rPr>
-              <w:t>19</w:t>
-            </w:r>
-          </w:p>
-          <w:p>
-            <w:pPr>
-              <w:rPr>
-                <w:rFonts w:ascii="Courier New" w:hAnsi="Courier New" w:cs="Courier New"/>
-                <w:sz w:val="16"/>
-                <w:szCs w:val="16"/>
-              </w:rPr>
-            </w:pPr>
-            <w:r>
-              <w:rPr>
-                <w:rFonts w:ascii="Courier New" w:hAnsi="Courier New" w:cs="Courier New"/>
-                <w:sz w:val="16"/>
-                <w:szCs w:val="16"/>
-              </w:rPr>
-              <w:t>20</w:t>
-            </w:r>
-          </w:p>
-          <w:p>
-            <w:pPr>
-              <w:rPr>
-                <w:rFonts w:ascii="Courier New" w:hAnsi="Courier New" w:cs="Courier New"/>
-                <w:sz w:val="16"/>
-                <w:szCs w:val="16"/>
-              </w:rPr>
-            </w:pPr>
-            <w:r>
-              <w:rPr>
-                <w:rFonts w:ascii="Courier New" w:hAnsi="Courier New" w:cs="Courier New"/>
-                <w:sz w:val="16"/>
-                <w:szCs w:val="16"/>
-              </w:rPr>
-              <w:t>21</w:t>
             </w:r>
           </w:p>
         </w:tc>
@@ -24935,7 +27143,7 @@
                 <w:szCs w:val="16"/>
                 <w:lang w:val="en-GB"/>
               </w:rPr>
-              <w:t>@action</w:t>
+              <w:t>Begin</w:t>
             </w:r>
           </w:p>
           <w:p>
@@ -24957,7 +27165,7 @@
                 <w:szCs w:val="16"/>
                 <w:lang w:val="en-GB"/>
               </w:rPr>
-              <w:t xml:space="preserve">  async </w:t>
+              <w:t xml:space="preserve">  </w:t>
             </w:r>
             <w:proofErr w:type="spellStart"/>
             <w:r>
@@ -24967,7 +27175,7 @@
                 <w:szCs w:val="16"/>
                 <w:lang w:val="en-GB"/>
               </w:rPr>
-              <w:t>doProcessOrder</w:t>
+              <w:t>Deklarasi</w:t>
             </w:r>
             <w:proofErr w:type="spellEnd"/>
             <w:r>
@@ -24977,7 +27185,200 @@
                 <w:szCs w:val="16"/>
                 <w:lang w:val="en-GB"/>
               </w:rPr>
-              <w:t>(id) {</w:t>
+              <w:t xml:space="preserve"> id </w:t>
+            </w:r>
+            <w:proofErr w:type="spellStart"/>
+            <w:r>
+              <w:rPr>
+                <w:rFonts w:ascii="Courier New" w:hAnsi="Courier New" w:cs="Courier New"/>
+                <w:sz w:val="16"/>
+                <w:szCs w:val="16"/>
+                <w:lang w:val="en-GB"/>
+              </w:rPr>
+              <w:t>untuk</w:t>
+            </w:r>
+            <w:proofErr w:type="spellEnd"/>
+            <w:r>
+              <w:rPr>
+                <w:rFonts w:ascii="Courier New" w:hAnsi="Courier New" w:cs="Courier New"/>
+                <w:sz w:val="16"/>
+                <w:szCs w:val="16"/>
+                <w:lang w:val="en-GB"/>
+              </w:rPr>
+              <w:t xml:space="preserve"> </w:t>
+            </w:r>
+            <w:proofErr w:type="spellStart"/>
+            <w:r>
+              <w:rPr>
+                <w:rFonts w:ascii="Courier New" w:hAnsi="Courier New" w:cs="Courier New"/>
+                <w:sz w:val="16"/>
+                <w:szCs w:val="16"/>
+                <w:lang w:val="en-GB"/>
+              </w:rPr>
+              <w:t>inlineOrder</w:t>
+            </w:r>
+            <w:proofErr w:type="spellEnd"/>
+            <w:r>
+              <w:rPr>
+                <w:rFonts w:ascii="Courier New" w:hAnsi="Courier New" w:cs="Courier New"/>
+                <w:sz w:val="16"/>
+                <w:szCs w:val="16"/>
+                <w:lang w:val="en-GB"/>
+              </w:rPr>
+              <w:t xml:space="preserve"> yang </w:t>
+            </w:r>
+            <w:proofErr w:type="spellStart"/>
+            <w:r>
+              <w:rPr>
+                <w:rFonts w:ascii="Courier New" w:hAnsi="Courier New" w:cs="Courier New"/>
+                <w:sz w:val="16"/>
+                <w:szCs w:val="16"/>
+                <w:lang w:val="en-GB"/>
+              </w:rPr>
+              <w:t>ingin</w:t>
+            </w:r>
+            <w:proofErr w:type="spellEnd"/>
+            <w:r>
+              <w:rPr>
+                <w:rFonts w:ascii="Courier New" w:hAnsi="Courier New" w:cs="Courier New"/>
+                <w:sz w:val="16"/>
+                <w:szCs w:val="16"/>
+                <w:lang w:val="en-GB"/>
+              </w:rPr>
+              <w:t xml:space="preserve"> </w:t>
+            </w:r>
+            <w:proofErr w:type="spellStart"/>
+            <w:r>
+              <w:rPr>
+                <w:rFonts w:ascii="Courier New" w:hAnsi="Courier New" w:cs="Courier New"/>
+                <w:sz w:val="16"/>
+                <w:szCs w:val="16"/>
+                <w:lang w:val="en-GB"/>
+              </w:rPr>
+              <w:t>diubah</w:t>
+            </w:r>
+            <w:proofErr w:type="spellEnd"/>
+            <w:r>
+              <w:rPr>
+                <w:rFonts w:ascii="Courier New" w:hAnsi="Courier New" w:cs="Courier New"/>
+                <w:sz w:val="16"/>
+                <w:szCs w:val="16"/>
+                <w:lang w:val="en-GB"/>
+              </w:rPr>
+              <w:t xml:space="preserve"> </w:t>
+            </w:r>
+            <w:proofErr w:type="spellStart"/>
+            <w:r>
+              <w:rPr>
+                <w:rFonts w:ascii="Courier New" w:hAnsi="Courier New" w:cs="Courier New"/>
+                <w:sz w:val="16"/>
+                <w:szCs w:val="16"/>
+                <w:lang w:val="en-GB"/>
+              </w:rPr>
+              <w:t>statusnya</w:t>
+            </w:r>
+            <w:proofErr w:type="spellEnd"/>
+          </w:p>
+          <w:p>
+            <w:pPr>
+              <w:autoSpaceDE w:val="0"/>
+              <w:autoSpaceDN w:val="0"/>
+              <w:adjustRightInd w:val="0"/>
+              <w:rPr>
+                <w:rFonts w:ascii="Courier New" w:hAnsi="Courier New" w:cs="Courier New"/>
+                <w:sz w:val="16"/>
+                <w:szCs w:val="16"/>
+                <w:lang w:val="en-GB"/>
+              </w:rPr>
+            </w:pPr>
+            <w:r>
+              <w:rPr>
+                <w:rFonts w:ascii="Courier New" w:hAnsi="Courier New" w:cs="Courier New"/>
+                <w:sz w:val="16"/>
+                <w:szCs w:val="16"/>
+                <w:lang w:val="en-GB"/>
+              </w:rPr>
+              <w:t xml:space="preserve">  Request </w:t>
+            </w:r>
+            <w:r>
+              <w:rPr>
+                <w:rFonts w:ascii="Courier New" w:hAnsi="Courier New" w:cs="Courier New"/>
+                <w:i/>
+                <w:iCs/>
+                <w:sz w:val="16"/>
+                <w:szCs w:val="16"/>
+                <w:lang w:val="en-GB"/>
+              </w:rPr>
+              <w:t xml:space="preserve">set </w:t>
+            </w:r>
+            <w:r>
+              <w:rPr>
+                <w:rFonts w:ascii="Courier New" w:hAnsi="Courier New" w:cs="Courier New"/>
+                <w:sz w:val="16"/>
+                <w:szCs w:val="16"/>
+                <w:lang w:val="en-GB"/>
+              </w:rPr>
+              <w:t xml:space="preserve">firebase </w:t>
+            </w:r>
+            <w:proofErr w:type="spellStart"/>
+            <w:r>
+              <w:rPr>
+                <w:rFonts w:ascii="Courier New" w:hAnsi="Courier New" w:cs="Courier New"/>
+                <w:sz w:val="16"/>
+                <w:szCs w:val="16"/>
+                <w:lang w:val="en-GB"/>
+              </w:rPr>
+              <w:t>dengan</w:t>
+            </w:r>
+            <w:proofErr w:type="spellEnd"/>
+            <w:r>
+              <w:rPr>
+                <w:rFonts w:ascii="Courier New" w:hAnsi="Courier New" w:cs="Courier New"/>
+                <w:sz w:val="16"/>
+                <w:szCs w:val="16"/>
+                <w:lang w:val="en-GB"/>
+              </w:rPr>
+              <w:t xml:space="preserve"> </w:t>
+            </w:r>
+            <w:proofErr w:type="spellStart"/>
+            <w:r>
+              <w:rPr>
+                <w:rFonts w:ascii="Courier New" w:hAnsi="Courier New" w:cs="Courier New"/>
+                <w:sz w:val="16"/>
+                <w:szCs w:val="16"/>
+                <w:lang w:val="en-GB"/>
+              </w:rPr>
+              <w:t>referensi</w:t>
+            </w:r>
+            <w:proofErr w:type="spellEnd"/>
+            <w:r>
+              <w:rPr>
+                <w:rFonts w:ascii="Courier New" w:hAnsi="Courier New" w:cs="Courier New"/>
+                <w:sz w:val="16"/>
+                <w:szCs w:val="16"/>
+                <w:lang w:val="en-GB"/>
+              </w:rPr>
+              <w:t xml:space="preserve"> ‘/Orders/${id}/status’ </w:t>
+            </w:r>
+            <w:proofErr w:type="spellStart"/>
+            <w:r>
+              <w:rPr>
+                <w:rFonts w:ascii="Courier New" w:hAnsi="Courier New" w:cs="Courier New"/>
+                <w:sz w:val="16"/>
+                <w:szCs w:val="16"/>
+                <w:lang w:val="en-GB"/>
+              </w:rPr>
+              <w:t>menjadi</w:t>
+            </w:r>
+            <w:proofErr w:type="spellEnd"/>
+            <w:r>
+              <w:rPr>
+                <w:rFonts w:ascii="Courier New" w:hAnsi="Courier New" w:cs="Courier New"/>
+                <w:sz w:val="16"/>
+                <w:szCs w:val="16"/>
+                <w:lang w:val="en-GB"/>
+              </w:rPr>
+              <w:t xml:space="preserve"> ‘PROCESS’</w:t>
             </w:r>
           </w:p>
           <w:p>
@@ -24999,9 +27400,19 @@
                 <w:szCs w:val="16"/>
                 <w:lang w:val="en-GB"/>
               </w:rPr>
-              <w:t xml:space="preserve">    if </w:t>
+              <w:t xml:space="preserve">  Request </w:t>
             </w:r>
-            <w:proofErr w:type="gramStart"/>
+            <w:r>
+              <w:rPr>
+                <w:rFonts w:ascii="Courier New" w:hAnsi="Courier New" w:cs="Courier New"/>
+                <w:i/>
+                <w:iCs/>
+                <w:sz w:val="16"/>
+                <w:szCs w:val="16"/>
+                <w:lang w:val="en-GB"/>
+              </w:rPr>
+              <w:t xml:space="preserve">set </w:t>
+            </w:r>
             <w:r>
               <w:rPr>
                 <w:rFonts w:ascii="Courier New" w:hAnsi="Courier New" w:cs="Courier New"/>
@@ -25009,9 +27420,9 @@
                 <w:szCs w:val="16"/>
                 <w:lang w:val="en-GB"/>
               </w:rPr>
-              <w:t>(!id</w:t>
+              <w:t xml:space="preserve">firebase </w:t>
             </w:r>
-            <w:proofErr w:type="gramEnd"/>
+            <w:proofErr w:type="spellStart"/>
             <w:r>
               <w:rPr>
                 <w:rFonts w:ascii="Courier New" w:hAnsi="Courier New" w:cs="Courier New"/>
@@ -25019,9 +27430,9 @@
                 <w:szCs w:val="16"/>
                 <w:lang w:val="en-GB"/>
               </w:rPr>
-              <w:t>) if (</w:t>
+              <w:t>firestore</w:t>
             </w:r>
-            <w:proofErr w:type="spellStart"/>
+            <w:proofErr w:type="spellEnd"/>
             <w:r>
               <w:rPr>
                 <w:rFonts w:ascii="Courier New" w:hAnsi="Courier New" w:cs="Courier New"/>
@@ -25029,9 +27440,9 @@
                 <w:szCs w:val="16"/>
                 <w:lang w:val="en-GB"/>
               </w:rPr>
-              <w:t>this.inlineDetailOrder</w:t>
+              <w:t xml:space="preserve"> </w:t>
             </w:r>
-            <w:proofErr w:type="spellEnd"/>
+            <w:proofErr w:type="spellStart"/>
             <w:r>
               <w:rPr>
                 <w:rFonts w:ascii="Courier New" w:hAnsi="Courier New" w:cs="Courier New"/>
@@ -25039,7 +27450,149 @@
                 <w:szCs w:val="16"/>
                 <w:lang w:val="en-GB"/>
               </w:rPr>
-              <w:t>) id = this.inlineDetailOrder.id</w:t>
+              <w:t>dengan</w:t>
+            </w:r>
+            <w:proofErr w:type="spellEnd"/>
+            <w:r>
+              <w:rPr>
+                <w:rFonts w:ascii="Courier New" w:hAnsi="Courier New" w:cs="Courier New"/>
+                <w:sz w:val="16"/>
+                <w:szCs w:val="16"/>
+                <w:lang w:val="en-GB"/>
+              </w:rPr>
+              <w:t xml:space="preserve"> </w:t>
+            </w:r>
+            <w:proofErr w:type="spellStart"/>
+            <w:r>
+              <w:rPr>
+                <w:rFonts w:ascii="Courier New" w:hAnsi="Courier New" w:cs="Courier New"/>
+                <w:sz w:val="16"/>
+                <w:szCs w:val="16"/>
+                <w:lang w:val="en-GB"/>
+              </w:rPr>
+              <w:t>referensi</w:t>
+            </w:r>
+            <w:proofErr w:type="spellEnd"/>
+            <w:r>
+              <w:rPr>
+                <w:rFonts w:ascii="Courier New" w:hAnsi="Courier New" w:cs="Courier New"/>
+                <w:sz w:val="16"/>
+                <w:szCs w:val="16"/>
+                <w:lang w:val="en-GB"/>
+              </w:rPr>
+              <w:t xml:space="preserve"> ‘/Orders/${id}/</w:t>
+            </w:r>
+            <w:proofErr w:type="spellStart"/>
+            <w:r>
+              <w:rPr>
+                <w:rFonts w:ascii="Courier New" w:hAnsi="Courier New" w:cs="Courier New"/>
+                <w:sz w:val="16"/>
+                <w:szCs w:val="16"/>
+                <w:lang w:val="en-GB"/>
+              </w:rPr>
+              <w:t>updated_at</w:t>
+            </w:r>
+            <w:proofErr w:type="spellEnd"/>
+            <w:r>
+              <w:rPr>
+                <w:rFonts w:ascii="Courier New" w:hAnsi="Courier New" w:cs="Courier New"/>
+                <w:sz w:val="16"/>
+                <w:szCs w:val="16"/>
+                <w:lang w:val="en-GB"/>
+              </w:rPr>
+              <w:t xml:space="preserve">’ </w:t>
+            </w:r>
+            <w:proofErr w:type="spellStart"/>
+            <w:r>
+              <w:rPr>
+                <w:rFonts w:ascii="Courier New" w:hAnsi="Courier New" w:cs="Courier New"/>
+                <w:sz w:val="16"/>
+                <w:szCs w:val="16"/>
+                <w:lang w:val="en-GB"/>
+              </w:rPr>
+              <w:t>menjadi</w:t>
+            </w:r>
+            <w:proofErr w:type="spellEnd"/>
+            <w:r>
+              <w:rPr>
+                <w:rFonts w:ascii="Courier New" w:hAnsi="Courier New" w:cs="Courier New"/>
+                <w:sz w:val="16"/>
+                <w:szCs w:val="16"/>
+                <w:lang w:val="en-GB"/>
+              </w:rPr>
+              <w:t xml:space="preserve"> Date </w:t>
+            </w:r>
+            <w:proofErr w:type="spellStart"/>
+            <w:r>
+              <w:rPr>
+                <w:rFonts w:ascii="Courier New" w:hAnsi="Courier New" w:cs="Courier New"/>
+                <w:sz w:val="16"/>
+                <w:szCs w:val="16"/>
+                <w:lang w:val="en-GB"/>
+              </w:rPr>
+              <w:t>saat</w:t>
+            </w:r>
+            <w:proofErr w:type="spellEnd"/>
+            <w:r>
+              <w:rPr>
+                <w:rFonts w:ascii="Courier New" w:hAnsi="Courier New" w:cs="Courier New"/>
+                <w:sz w:val="16"/>
+                <w:szCs w:val="16"/>
+                <w:lang w:val="en-GB"/>
+              </w:rPr>
+              <w:t xml:space="preserve"> </w:t>
+            </w:r>
+            <w:proofErr w:type="spellStart"/>
+            <w:r>
+              <w:rPr>
+                <w:rFonts w:ascii="Courier New" w:hAnsi="Courier New" w:cs="Courier New"/>
+                <w:sz w:val="16"/>
+                <w:szCs w:val="16"/>
+                <w:lang w:val="en-GB"/>
+              </w:rPr>
+              <w:t>ini</w:t>
+            </w:r>
+            <w:proofErr w:type="spellEnd"/>
+          </w:p>
+          <w:p>
+            <w:pPr>
+              <w:autoSpaceDE w:val="0"/>
+              <w:autoSpaceDN w:val="0"/>
+              <w:adjustRightInd w:val="0"/>
+              <w:rPr>
+                <w:rFonts w:ascii="Courier New" w:hAnsi="Courier New" w:cs="Courier New"/>
+                <w:sz w:val="16"/>
+                <w:szCs w:val="16"/>
+                <w:lang w:val="en-GB"/>
+              </w:rPr>
+            </w:pPr>
+            <w:r>
+              <w:rPr>
+                <w:rFonts w:ascii="Courier New" w:hAnsi="Courier New" w:cs="Courier New"/>
+                <w:sz w:val="16"/>
+                <w:szCs w:val="16"/>
+                <w:lang w:val="en-GB"/>
+              </w:rPr>
+              <w:t xml:space="preserve">  Catch </w:t>
+            </w:r>
+            <w:r>
+              <w:rPr>
+                <w:rFonts w:ascii="Courier New" w:hAnsi="Courier New" w:cs="Courier New"/>
+                <w:i/>
+                <w:sz w:val="16"/>
+                <w:szCs w:val="16"/>
+                <w:lang w:val="en-GB"/>
+              </w:rPr>
+              <w:t>error</w:t>
+            </w:r>
+            <w:r>
+              <w:rPr>
+                <w:rFonts w:ascii="Courier New" w:hAnsi="Courier New" w:cs="Courier New"/>
+                <w:sz w:val="16"/>
+                <w:szCs w:val="16"/>
+                <w:lang w:val="en-GB"/>
+              </w:rPr>
+              <w:t xml:space="preserve"> request</w:t>
             </w:r>
           </w:p>
           <w:p>
@@ -25061,27 +27614,7 @@
                 <w:szCs w:val="16"/>
                 <w:lang w:val="en-GB"/>
               </w:rPr>
-              <w:t xml:space="preserve">    </w:t>
-            </w:r>
-            <w:proofErr w:type="spellStart"/>
-            <w:r>
-              <w:rPr>
-                <w:rFonts w:ascii="Courier New" w:hAnsi="Courier New" w:cs="Courier New"/>
-                <w:sz w:val="16"/>
-                <w:szCs w:val="16"/>
-                <w:lang w:val="en-GB"/>
-              </w:rPr>
-              <w:t>overlayLoading.show</w:t>
-            </w:r>
-            <w:proofErr w:type="spellEnd"/>
-            <w:r>
-              <w:rPr>
-                <w:rFonts w:ascii="Courier New" w:hAnsi="Courier New" w:cs="Courier New"/>
-                <w:sz w:val="16"/>
-                <w:szCs w:val="16"/>
-                <w:lang w:val="en-GB"/>
-              </w:rPr>
-              <w:t>()</w:t>
+              <w:t xml:space="preserve">  Begin</w:t>
             </w:r>
           </w:p>
           <w:p>
@@ -25091,6 +27624,8 @@
               <w:adjustRightInd w:val="0"/>
               <w:rPr>
                 <w:rFonts w:ascii="Courier New" w:hAnsi="Courier New" w:cs="Courier New"/>
+                <w:i/>
+                <w:iCs/>
                 <w:sz w:val="16"/>
                 <w:szCs w:val="16"/>
                 <w:lang w:val="en-GB"/>
@@ -25103,7 +27638,18 @@
                 <w:szCs w:val="16"/>
                 <w:lang w:val="en-GB"/>
               </w:rPr>
-              <w:t xml:space="preserve">    try { </w:t>
+              <w:t xml:space="preserve">    </w:t>
+            </w:r>
+            <w:r>
+              <w:rPr>
+                <w:rFonts w:ascii="Courier New" w:hAnsi="Courier New" w:cs="Courier New"/>
+                <w:i/>
+                <w:iCs/>
+                <w:sz w:val="16"/>
+                <w:szCs w:val="16"/>
+                <w:lang w:val="en-GB"/>
+              </w:rPr>
+              <w:t>Show error message</w:t>
             </w:r>
           </w:p>
           <w:p>
@@ -25125,7 +27671,7 @@
                 <w:szCs w:val="16"/>
                 <w:lang w:val="en-GB"/>
               </w:rPr>
-              <w:t xml:space="preserve">      await firebase</w:t>
+              <w:t xml:space="preserve">  End</w:t>
             </w:r>
           </w:p>
           <w:p>
@@ -25147,506 +27693,7 @@
                 <w:szCs w:val="16"/>
                 <w:lang w:val="en-GB"/>
               </w:rPr>
-              <w:t xml:space="preserve">        </w:t>
-            </w:r>
-            <w:proofErr w:type="gramStart"/>
-            <w:r>
-              <w:rPr>
-                <w:rFonts w:ascii="Courier New" w:hAnsi="Courier New" w:cs="Courier New"/>
-                <w:sz w:val="16"/>
-                <w:szCs w:val="16"/>
-                <w:lang w:val="en-GB"/>
-              </w:rPr>
-              <w:t>.database</w:t>
-            </w:r>
-            <w:proofErr w:type="gramEnd"/>
-            <w:r>
-              <w:rPr>
-                <w:rFonts w:ascii="Courier New" w:hAnsi="Courier New" w:cs="Courier New"/>
-                <w:sz w:val="16"/>
-                <w:szCs w:val="16"/>
-                <w:lang w:val="en-GB"/>
-              </w:rPr>
-              <w:t>()</w:t>
-            </w:r>
-          </w:p>
-          <w:p>
-            <w:pPr>
-              <w:autoSpaceDE w:val="0"/>
-              <w:autoSpaceDN w:val="0"/>
-              <w:adjustRightInd w:val="0"/>
-              <w:rPr>
-                <w:rFonts w:ascii="Courier New" w:hAnsi="Courier New" w:cs="Courier New"/>
-                <w:sz w:val="16"/>
-                <w:szCs w:val="16"/>
-                <w:lang w:val="en-GB"/>
-              </w:rPr>
-            </w:pPr>
-            <w:r>
-              <w:rPr>
-                <w:rFonts w:ascii="Courier New" w:hAnsi="Courier New" w:cs="Courier New"/>
-                <w:sz w:val="16"/>
-                <w:szCs w:val="16"/>
-                <w:lang w:val="en-GB"/>
-              </w:rPr>
-              <w:t xml:space="preserve">        </w:t>
-            </w:r>
-            <w:proofErr w:type="gramStart"/>
-            <w:r>
-              <w:rPr>
-                <w:rFonts w:ascii="Courier New" w:hAnsi="Courier New" w:cs="Courier New"/>
-                <w:sz w:val="16"/>
-                <w:szCs w:val="16"/>
-                <w:lang w:val="en-GB"/>
-              </w:rPr>
-              <w:t>.ref</w:t>
-            </w:r>
-            <w:proofErr w:type="gramEnd"/>
-            <w:r>
-              <w:rPr>
-                <w:rFonts w:ascii="Courier New" w:hAnsi="Courier New" w:cs="Courier New"/>
-                <w:sz w:val="16"/>
-                <w:szCs w:val="16"/>
-                <w:lang w:val="en-GB"/>
-              </w:rPr>
-              <w:t>(`/Orders/${id}/status`)</w:t>
-            </w:r>
-          </w:p>
-          <w:p>
-            <w:pPr>
-              <w:autoSpaceDE w:val="0"/>
-              <w:autoSpaceDN w:val="0"/>
-              <w:adjustRightInd w:val="0"/>
-              <w:rPr>
-                <w:rFonts w:ascii="Courier New" w:hAnsi="Courier New" w:cs="Courier New"/>
-                <w:sz w:val="16"/>
-                <w:szCs w:val="16"/>
-                <w:lang w:val="en-GB"/>
-              </w:rPr>
-            </w:pPr>
-            <w:r>
-              <w:rPr>
-                <w:rFonts w:ascii="Courier New" w:hAnsi="Courier New" w:cs="Courier New"/>
-                <w:sz w:val="16"/>
-                <w:szCs w:val="16"/>
-                <w:lang w:val="en-GB"/>
-              </w:rPr>
-              <w:t xml:space="preserve">        </w:t>
-            </w:r>
-            <w:proofErr w:type="gramStart"/>
-            <w:r>
-              <w:rPr>
-                <w:rFonts w:ascii="Courier New" w:hAnsi="Courier New" w:cs="Courier New"/>
-                <w:sz w:val="16"/>
-                <w:szCs w:val="16"/>
-                <w:lang w:val="en-GB"/>
-              </w:rPr>
-              <w:t>.set</w:t>
-            </w:r>
-            <w:proofErr w:type="gramEnd"/>
-            <w:r>
-              <w:rPr>
-                <w:rFonts w:ascii="Courier New" w:hAnsi="Courier New" w:cs="Courier New"/>
-                <w:sz w:val="16"/>
-                <w:szCs w:val="16"/>
-                <w:lang w:val="en-GB"/>
-              </w:rPr>
-              <w:t>('PROCESS')</w:t>
-            </w:r>
-          </w:p>
-          <w:p>
-            <w:pPr>
-              <w:autoSpaceDE w:val="0"/>
-              <w:autoSpaceDN w:val="0"/>
-              <w:adjustRightInd w:val="0"/>
-              <w:rPr>
-                <w:rFonts w:ascii="Courier New" w:hAnsi="Courier New" w:cs="Courier New"/>
-                <w:sz w:val="16"/>
-                <w:szCs w:val="16"/>
-                <w:lang w:val="en-GB"/>
-              </w:rPr>
-            </w:pPr>
-            <w:r>
-              <w:rPr>
-                <w:rFonts w:ascii="Courier New" w:hAnsi="Courier New" w:cs="Courier New"/>
-                <w:sz w:val="16"/>
-                <w:szCs w:val="16"/>
-                <w:lang w:val="en-GB"/>
-              </w:rPr>
-              <w:t xml:space="preserve">      await firebase</w:t>
-            </w:r>
-          </w:p>
-          <w:p>
-            <w:pPr>
-              <w:autoSpaceDE w:val="0"/>
-              <w:autoSpaceDN w:val="0"/>
-              <w:adjustRightInd w:val="0"/>
-              <w:rPr>
-                <w:rFonts w:ascii="Courier New" w:hAnsi="Courier New" w:cs="Courier New"/>
-                <w:sz w:val="16"/>
-                <w:szCs w:val="16"/>
-                <w:lang w:val="en-GB"/>
-              </w:rPr>
-            </w:pPr>
-            <w:r>
-              <w:rPr>
-                <w:rFonts w:ascii="Courier New" w:hAnsi="Courier New" w:cs="Courier New"/>
-                <w:sz w:val="16"/>
-                <w:szCs w:val="16"/>
-                <w:lang w:val="en-GB"/>
-              </w:rPr>
-              <w:t xml:space="preserve">        </w:t>
-            </w:r>
-            <w:proofErr w:type="gramStart"/>
-            <w:r>
-              <w:rPr>
-                <w:rFonts w:ascii="Courier New" w:hAnsi="Courier New" w:cs="Courier New"/>
-                <w:sz w:val="16"/>
-                <w:szCs w:val="16"/>
-                <w:lang w:val="en-GB"/>
-              </w:rPr>
-              <w:t>.database</w:t>
-            </w:r>
-            <w:proofErr w:type="gramEnd"/>
-            <w:r>
-              <w:rPr>
-                <w:rFonts w:ascii="Courier New" w:hAnsi="Courier New" w:cs="Courier New"/>
-                <w:sz w:val="16"/>
-                <w:szCs w:val="16"/>
-                <w:lang w:val="en-GB"/>
-              </w:rPr>
-              <w:t>()</w:t>
-            </w:r>
-          </w:p>
-          <w:p>
-            <w:pPr>
-              <w:autoSpaceDE w:val="0"/>
-              <w:autoSpaceDN w:val="0"/>
-              <w:adjustRightInd w:val="0"/>
-              <w:rPr>
-                <w:rFonts w:ascii="Courier New" w:hAnsi="Courier New" w:cs="Courier New"/>
-                <w:sz w:val="16"/>
-                <w:szCs w:val="16"/>
-                <w:lang w:val="en-GB"/>
-              </w:rPr>
-            </w:pPr>
-            <w:r>
-              <w:rPr>
-                <w:rFonts w:ascii="Courier New" w:hAnsi="Courier New" w:cs="Courier New"/>
-                <w:sz w:val="16"/>
-                <w:szCs w:val="16"/>
-                <w:lang w:val="en-GB"/>
-              </w:rPr>
-              <w:t xml:space="preserve">        </w:t>
-            </w:r>
-            <w:proofErr w:type="gramStart"/>
-            <w:r>
-              <w:rPr>
-                <w:rFonts w:ascii="Courier New" w:hAnsi="Courier New" w:cs="Courier New"/>
-                <w:sz w:val="16"/>
-                <w:szCs w:val="16"/>
-                <w:lang w:val="en-GB"/>
-              </w:rPr>
-              <w:t>.ref</w:t>
-            </w:r>
-            <w:proofErr w:type="gramEnd"/>
-            <w:r>
-              <w:rPr>
-                <w:rFonts w:ascii="Courier New" w:hAnsi="Courier New" w:cs="Courier New"/>
-                <w:sz w:val="16"/>
-                <w:szCs w:val="16"/>
-                <w:lang w:val="en-GB"/>
-              </w:rPr>
-              <w:t>(`/Orders/${id}/</w:t>
-            </w:r>
-            <w:proofErr w:type="spellStart"/>
-            <w:r>
-              <w:rPr>
-                <w:rFonts w:ascii="Courier New" w:hAnsi="Courier New" w:cs="Courier New"/>
-                <w:sz w:val="16"/>
-                <w:szCs w:val="16"/>
-                <w:lang w:val="en-GB"/>
-              </w:rPr>
-              <w:t>updated_at</w:t>
-            </w:r>
-            <w:proofErr w:type="spellEnd"/>
-            <w:r>
-              <w:rPr>
-                <w:rFonts w:ascii="Courier New" w:hAnsi="Courier New" w:cs="Courier New"/>
-                <w:sz w:val="16"/>
-                <w:szCs w:val="16"/>
-                <w:lang w:val="en-GB"/>
-              </w:rPr>
-              <w:t>`)</w:t>
-            </w:r>
-          </w:p>
-          <w:p>
-            <w:pPr>
-              <w:autoSpaceDE w:val="0"/>
-              <w:autoSpaceDN w:val="0"/>
-              <w:adjustRightInd w:val="0"/>
-              <w:rPr>
-                <w:rFonts w:ascii="Courier New" w:hAnsi="Courier New" w:cs="Courier New"/>
-                <w:sz w:val="16"/>
-                <w:szCs w:val="16"/>
-                <w:lang w:val="en-GB"/>
-              </w:rPr>
-            </w:pPr>
-            <w:r>
-              <w:rPr>
-                <w:rFonts w:ascii="Courier New" w:hAnsi="Courier New" w:cs="Courier New"/>
-                <w:sz w:val="16"/>
-                <w:szCs w:val="16"/>
-                <w:lang w:val="en-GB"/>
-              </w:rPr>
-              <w:t xml:space="preserve">        </w:t>
-            </w:r>
-            <w:proofErr w:type="gramStart"/>
-            <w:r>
-              <w:rPr>
-                <w:rFonts w:ascii="Courier New" w:hAnsi="Courier New" w:cs="Courier New"/>
-                <w:sz w:val="16"/>
-                <w:szCs w:val="16"/>
-                <w:lang w:val="en-GB"/>
-              </w:rPr>
-              <w:t>.set</w:t>
-            </w:r>
-            <w:proofErr w:type="gramEnd"/>
-            <w:r>
-              <w:rPr>
-                <w:rFonts w:ascii="Courier New" w:hAnsi="Courier New" w:cs="Courier New"/>
-                <w:sz w:val="16"/>
-                <w:szCs w:val="16"/>
-                <w:lang w:val="en-GB"/>
-              </w:rPr>
-              <w:t>(</w:t>
-            </w:r>
-            <w:proofErr w:type="spellStart"/>
-            <w:r>
-              <w:rPr>
-                <w:rFonts w:ascii="Courier New" w:hAnsi="Courier New" w:cs="Courier New"/>
-                <w:sz w:val="16"/>
-                <w:szCs w:val="16"/>
-                <w:lang w:val="en-GB"/>
-              </w:rPr>
-              <w:t>Date.now</w:t>
-            </w:r>
-            <w:proofErr w:type="spellEnd"/>
-            <w:r>
-              <w:rPr>
-                <w:rFonts w:ascii="Courier New" w:hAnsi="Courier New" w:cs="Courier New"/>
-                <w:sz w:val="16"/>
-                <w:szCs w:val="16"/>
-                <w:lang w:val="en-GB"/>
-              </w:rPr>
-              <w:t>())</w:t>
-            </w:r>
-          </w:p>
-          <w:p>
-            <w:pPr>
-              <w:autoSpaceDE w:val="0"/>
-              <w:autoSpaceDN w:val="0"/>
-              <w:adjustRightInd w:val="0"/>
-              <w:rPr>
-                <w:rFonts w:ascii="Courier New" w:hAnsi="Courier New" w:cs="Courier New"/>
-                <w:sz w:val="16"/>
-                <w:szCs w:val="16"/>
-                <w:lang w:val="en-GB"/>
-              </w:rPr>
-            </w:pPr>
-          </w:p>
-          <w:p>
-            <w:pPr>
-              <w:autoSpaceDE w:val="0"/>
-              <w:autoSpaceDN w:val="0"/>
-              <w:adjustRightInd w:val="0"/>
-              <w:rPr>
-                <w:rFonts w:ascii="Courier New" w:hAnsi="Courier New" w:cs="Courier New"/>
-                <w:sz w:val="16"/>
-                <w:szCs w:val="16"/>
-                <w:lang w:val="en-GB"/>
-              </w:rPr>
-            </w:pPr>
-            <w:r>
-              <w:rPr>
-                <w:rFonts w:ascii="Courier New" w:hAnsi="Courier New" w:cs="Courier New"/>
-                <w:sz w:val="16"/>
-                <w:szCs w:val="16"/>
-                <w:lang w:val="en-GB"/>
-              </w:rPr>
-              <w:t xml:space="preserve">      return true</w:t>
-            </w:r>
-          </w:p>
-          <w:p>
-            <w:pPr>
-              <w:autoSpaceDE w:val="0"/>
-              <w:autoSpaceDN w:val="0"/>
-              <w:adjustRightInd w:val="0"/>
-              <w:rPr>
-                <w:rFonts w:ascii="Courier New" w:hAnsi="Courier New" w:cs="Courier New"/>
-                <w:sz w:val="16"/>
-                <w:szCs w:val="16"/>
-                <w:lang w:val="en-GB"/>
-              </w:rPr>
-            </w:pPr>
-            <w:r>
-              <w:rPr>
-                <w:rFonts w:ascii="Courier New" w:hAnsi="Courier New" w:cs="Courier New"/>
-                <w:sz w:val="16"/>
-                <w:szCs w:val="16"/>
-                <w:lang w:val="en-GB"/>
-              </w:rPr>
-              <w:t xml:space="preserve">    } catch (err) {</w:t>
-            </w:r>
-          </w:p>
-          <w:p>
-            <w:pPr>
-              <w:autoSpaceDE w:val="0"/>
-              <w:autoSpaceDN w:val="0"/>
-              <w:adjustRightInd w:val="0"/>
-              <w:rPr>
-                <w:rFonts w:ascii="Courier New" w:hAnsi="Courier New" w:cs="Courier New"/>
-                <w:sz w:val="16"/>
-                <w:szCs w:val="16"/>
-                <w:lang w:val="en-GB"/>
-              </w:rPr>
-            </w:pPr>
-            <w:r>
-              <w:rPr>
-                <w:rFonts w:ascii="Courier New" w:hAnsi="Courier New" w:cs="Courier New"/>
-                <w:sz w:val="16"/>
-                <w:szCs w:val="16"/>
-                <w:lang w:val="en-GB"/>
-              </w:rPr>
-              <w:t xml:space="preserve">      </w:t>
-            </w:r>
-            <w:proofErr w:type="gramStart"/>
-            <w:r>
-              <w:rPr>
-                <w:rFonts w:ascii="Courier New" w:hAnsi="Courier New" w:cs="Courier New"/>
-                <w:sz w:val="16"/>
-                <w:szCs w:val="16"/>
-                <w:lang w:val="en-GB"/>
-              </w:rPr>
-              <w:t>console.log(</w:t>
-            </w:r>
-            <w:proofErr w:type="gramEnd"/>
-            <w:r>
-              <w:rPr>
-                <w:rFonts w:ascii="Courier New" w:hAnsi="Courier New" w:cs="Courier New"/>
-                <w:sz w:val="16"/>
-                <w:szCs w:val="16"/>
-                <w:lang w:val="en-GB"/>
-              </w:rPr>
-              <w:t>'ERROR WHILE FETCHING WISH LIST ORDERS', err)</w:t>
-            </w:r>
-          </w:p>
-          <w:p>
-            <w:pPr>
-              <w:autoSpaceDE w:val="0"/>
-              <w:autoSpaceDN w:val="0"/>
-              <w:adjustRightInd w:val="0"/>
-              <w:rPr>
-                <w:rFonts w:ascii="Courier New" w:hAnsi="Courier New" w:cs="Courier New"/>
-                <w:sz w:val="16"/>
-                <w:szCs w:val="16"/>
-                <w:lang w:val="en-GB"/>
-              </w:rPr>
-            </w:pPr>
-            <w:r>
-              <w:rPr>
-                <w:rFonts w:ascii="Courier New" w:hAnsi="Courier New" w:cs="Courier New"/>
-                <w:sz w:val="16"/>
-                <w:szCs w:val="16"/>
-                <w:lang w:val="en-GB"/>
-              </w:rPr>
-              <w:t xml:space="preserve">    } finally {</w:t>
-            </w:r>
-          </w:p>
-          <w:p>
-            <w:pPr>
-              <w:autoSpaceDE w:val="0"/>
-              <w:autoSpaceDN w:val="0"/>
-              <w:adjustRightInd w:val="0"/>
-              <w:rPr>
-                <w:rFonts w:ascii="Courier New" w:hAnsi="Courier New" w:cs="Courier New"/>
-                <w:sz w:val="16"/>
-                <w:szCs w:val="16"/>
-                <w:lang w:val="en-GB"/>
-              </w:rPr>
-            </w:pPr>
-            <w:r>
-              <w:rPr>
-                <w:rFonts w:ascii="Courier New" w:hAnsi="Courier New" w:cs="Courier New"/>
-                <w:sz w:val="16"/>
-                <w:szCs w:val="16"/>
-                <w:lang w:val="en-GB"/>
-              </w:rPr>
-              <w:t xml:space="preserve">      </w:t>
-            </w:r>
-            <w:proofErr w:type="spellStart"/>
-            <w:r>
-              <w:rPr>
-                <w:rFonts w:ascii="Courier New" w:hAnsi="Courier New" w:cs="Courier New"/>
-                <w:sz w:val="16"/>
-                <w:szCs w:val="16"/>
-                <w:lang w:val="en-GB"/>
-              </w:rPr>
-              <w:t>overlayLoading.hide</w:t>
-            </w:r>
-            <w:proofErr w:type="spellEnd"/>
-            <w:r>
-              <w:rPr>
-                <w:rFonts w:ascii="Courier New" w:hAnsi="Courier New" w:cs="Courier New"/>
-                <w:sz w:val="16"/>
-                <w:szCs w:val="16"/>
-                <w:lang w:val="en-GB"/>
-              </w:rPr>
-              <w:t>()</w:t>
-            </w:r>
-          </w:p>
-          <w:p>
-            <w:pPr>
-              <w:autoSpaceDE w:val="0"/>
-              <w:autoSpaceDN w:val="0"/>
-              <w:adjustRightInd w:val="0"/>
-              <w:rPr>
-                <w:rFonts w:ascii="Courier New" w:hAnsi="Courier New" w:cs="Courier New"/>
-                <w:sz w:val="16"/>
-                <w:szCs w:val="16"/>
-                <w:lang w:val="en-GB"/>
-              </w:rPr>
-            </w:pPr>
-            <w:r>
-              <w:rPr>
-                <w:rFonts w:ascii="Courier New" w:hAnsi="Courier New" w:cs="Courier New"/>
-                <w:sz w:val="16"/>
-                <w:szCs w:val="16"/>
-                <w:lang w:val="en-GB"/>
-              </w:rPr>
-              <w:t xml:space="preserve">    }</w:t>
-            </w:r>
-          </w:p>
-          <w:p>
-            <w:pPr>
-              <w:autoSpaceDE w:val="0"/>
-              <w:autoSpaceDN w:val="0"/>
-              <w:adjustRightInd w:val="0"/>
-              <w:rPr>
-                <w:rFonts w:ascii="Courier New" w:hAnsi="Courier New" w:cs="Courier New"/>
-                <w:sz w:val="16"/>
-                <w:szCs w:val="16"/>
-                <w:lang w:val="en-GB"/>
-              </w:rPr>
-            </w:pPr>
-            <w:r>
-              <w:rPr>
-                <w:rFonts w:ascii="Courier New" w:hAnsi="Courier New" w:cs="Courier New"/>
-                <w:sz w:val="16"/>
-                <w:szCs w:val="16"/>
-                <w:lang w:val="en-GB"/>
-              </w:rPr>
-              <w:t xml:space="preserve">  }</w:t>
+              <w:t>end</w:t>
             </w:r>
           </w:p>
         </w:tc>
@@ -25681,7 +27728,7 @@
                     <pic:cNvPicPr/>
                   </pic:nvPicPr>
                   <pic:blipFill>
-                    <a:blip r:embed="rId19"/>
+                    <a:blip r:embed="rId20"/>
                     <a:stretch>
                       <a:fillRect/>
                     </a:stretch>
@@ -25870,6 +27917,231 @@
     </w:p>
     <w:p>
       <w:pPr>
+        <w:ind w:firstLine="426"/>
+        <w:jc w:val="both"/>
+        <w:rPr>
+          <w:sz w:val="22"/>
+          <w:szCs w:val="22"/>
+        </w:rPr>
+      </w:pPr>
+      <w:r>
+        <w:rPr>
+          <w:sz w:val="22"/>
+          <w:szCs w:val="22"/>
+        </w:rPr>
+        <w:t xml:space="preserve">Pada Gambar 7 </w:t>
+      </w:r>
+      <w:proofErr w:type="spellStart"/>
+      <w:r>
+        <w:rPr>
+          <w:sz w:val="22"/>
+          <w:szCs w:val="22"/>
+        </w:rPr>
+        <w:t>merupakan</w:t>
+      </w:r>
+      <w:proofErr w:type="spellEnd"/>
+      <w:r>
+        <w:rPr>
+          <w:sz w:val="22"/>
+          <w:szCs w:val="22"/>
+        </w:rPr>
+        <w:t xml:space="preserve"> </w:t>
+      </w:r>
+      <w:proofErr w:type="spellStart"/>
+      <w:r>
+        <w:rPr>
+          <w:sz w:val="22"/>
+          <w:szCs w:val="22"/>
+        </w:rPr>
+        <w:t>implementasi</w:t>
+      </w:r>
+      <w:proofErr w:type="spellEnd"/>
+      <w:r>
+        <w:rPr>
+          <w:sz w:val="22"/>
+          <w:szCs w:val="22"/>
+        </w:rPr>
+        <w:t xml:space="preserve"> </w:t>
+      </w:r>
+      <w:proofErr w:type="spellStart"/>
+      <w:r>
+        <w:rPr>
+          <w:sz w:val="22"/>
+          <w:szCs w:val="22"/>
+        </w:rPr>
+        <w:t>antarmuka</w:t>
+      </w:r>
+      <w:proofErr w:type="spellEnd"/>
+      <w:r>
+        <w:rPr>
+          <w:sz w:val="22"/>
+          <w:szCs w:val="22"/>
+        </w:rPr>
+        <w:t xml:space="preserve"> Order Detail pada </w:t>
+      </w:r>
+      <w:proofErr w:type="spellStart"/>
+      <w:r>
+        <w:rPr>
+          <w:sz w:val="22"/>
+          <w:szCs w:val="22"/>
+        </w:rPr>
+        <w:t>kebutuhan</w:t>
+      </w:r>
+      <w:proofErr w:type="spellEnd"/>
+      <w:r>
+        <w:rPr>
+          <w:sz w:val="22"/>
+          <w:szCs w:val="22"/>
+        </w:rPr>
+        <w:t xml:space="preserve"> </w:t>
+      </w:r>
+      <w:proofErr w:type="spellStart"/>
+      <w:r>
+        <w:rPr>
+          <w:sz w:val="22"/>
+          <w:szCs w:val="22"/>
+        </w:rPr>
+        <w:t>fungsional</w:t>
+      </w:r>
+      <w:proofErr w:type="spellEnd"/>
+      <w:r>
+        <w:rPr>
+          <w:sz w:val="22"/>
+          <w:szCs w:val="22"/>
+        </w:rPr>
+        <w:t xml:space="preserve"> </w:t>
+      </w:r>
+      <w:proofErr w:type="spellStart"/>
+      <w:r>
+        <w:rPr>
+          <w:sz w:val="22"/>
+          <w:szCs w:val="22"/>
+        </w:rPr>
+        <w:t>mengubah</w:t>
+      </w:r>
+      <w:proofErr w:type="spellEnd"/>
+      <w:r>
+        <w:rPr>
+          <w:sz w:val="22"/>
+          <w:szCs w:val="22"/>
+        </w:rPr>
+        <w:t xml:space="preserve"> status </w:t>
+      </w:r>
+      <w:proofErr w:type="spellStart"/>
+      <w:r>
+        <w:rPr>
+          <w:sz w:val="22"/>
+          <w:szCs w:val="22"/>
+        </w:rPr>
+        <w:t>pesanan</w:t>
+      </w:r>
+      <w:proofErr w:type="spellEnd"/>
+      <w:r>
+        <w:rPr>
+          <w:sz w:val="22"/>
+          <w:szCs w:val="22"/>
+        </w:rPr>
+        <w:t xml:space="preserve">. </w:t>
+      </w:r>
+      <w:proofErr w:type="spellStart"/>
+      <w:r>
+        <w:rPr>
+          <w:sz w:val="22"/>
+          <w:szCs w:val="22"/>
+        </w:rPr>
+        <w:t>Terdapat</w:t>
+      </w:r>
+      <w:proofErr w:type="spellEnd"/>
+      <w:r>
+        <w:rPr>
+          <w:sz w:val="22"/>
+          <w:szCs w:val="22"/>
+        </w:rPr>
+        <w:t xml:space="preserve"> </w:t>
+      </w:r>
+      <w:proofErr w:type="spellStart"/>
+      <w:r>
+        <w:rPr>
+          <w:sz w:val="22"/>
+          <w:szCs w:val="22"/>
+        </w:rPr>
+        <w:t>tombol</w:t>
+      </w:r>
+      <w:proofErr w:type="spellEnd"/>
+      <w:r>
+        <w:rPr>
+          <w:sz w:val="22"/>
+          <w:szCs w:val="22"/>
+        </w:rPr>
+        <w:t xml:space="preserve"> “Process Order” </w:t>
+      </w:r>
+      <w:proofErr w:type="spellStart"/>
+      <w:r>
+        <w:rPr>
+          <w:sz w:val="22"/>
+          <w:szCs w:val="22"/>
+        </w:rPr>
+        <w:t>untuk</w:t>
+      </w:r>
+      <w:proofErr w:type="spellEnd"/>
+      <w:r>
+        <w:rPr>
+          <w:sz w:val="22"/>
+          <w:szCs w:val="22"/>
+        </w:rPr>
+        <w:t xml:space="preserve"> </w:t>
+      </w:r>
+      <w:proofErr w:type="spellStart"/>
+      <w:r>
+        <w:rPr>
+          <w:sz w:val="22"/>
+          <w:szCs w:val="22"/>
+        </w:rPr>
+        <w:t>mengubah</w:t>
+      </w:r>
+      <w:proofErr w:type="spellEnd"/>
+      <w:r>
+        <w:rPr>
+          <w:sz w:val="22"/>
+          <w:szCs w:val="22"/>
+        </w:rPr>
+        <w:t xml:space="preserve"> status </w:t>
+      </w:r>
+      <w:proofErr w:type="spellStart"/>
+      <w:r>
+        <w:rPr>
+          <w:sz w:val="22"/>
+          <w:szCs w:val="22"/>
+        </w:rPr>
+        <w:t>pesanan</w:t>
+      </w:r>
+      <w:proofErr w:type="spellEnd"/>
+      <w:r>
+        <w:rPr>
+          <w:sz w:val="22"/>
+          <w:szCs w:val="22"/>
+        </w:rPr>
+        <w:t xml:space="preserve"> </w:t>
+      </w:r>
+      <w:proofErr w:type="spellStart"/>
+      <w:r>
+        <w:rPr>
+          <w:sz w:val="22"/>
+          <w:szCs w:val="22"/>
+        </w:rPr>
+        <w:t>pengguna</w:t>
+      </w:r>
+      <w:proofErr w:type="spellEnd"/>
+      <w:r>
+        <w:rPr>
+          <w:sz w:val="22"/>
+          <w:szCs w:val="22"/>
+        </w:rPr>
+        <w:t>.</w:t>
+      </w:r>
+    </w:p>
+    <w:p>
+      <w:pPr>
         <w:pStyle w:val="Heading1"/>
         <w:numPr>
           <w:ilvl w:val="0"/>
@@ -26381,7 +28653,6 @@
           <w:sz w:val="22"/>
           <w:lang w:val="en-US" w:eastAsia="id-ID"/>
         </w:rPr>
-        <w:lastRenderedPageBreak/>
         <w:t>akan</w:t>
       </w:r>
       <w:proofErr w:type="spellEnd"/>
@@ -27508,44 +29779,17 @@
           <w:sz w:val="22"/>
           <w:lang w:val="en-US"/>
         </w:rPr>
-      </w:r>
-      <w:r>
-        <w:rPr>
-          <w:rFonts w:ascii="Times New Roman" w:hAnsi="Times New Roman" w:cs="Times New Roman"/>
-          <w:sz w:val="22"/>
-          <w:lang w:val="en-US"/>
-        </w:rPr>
         <w:fldChar w:fldCharType="separate"/>
       </w:r>
       <w:r>
         <w:rPr>
           <w:rFonts w:ascii="Times New Roman" w:hAnsi="Times New Roman" w:cs="Times New Roman"/>
-          <w:sz w:val="22"/>
-        </w:rPr>
-        <w:t xml:space="preserve">Tabel </w:t>
-      </w:r>
-      <w:r>
-        <w:rPr>
-          <w:rFonts w:ascii="Times New Roman" w:hAnsi="Times New Roman" w:cs="Times New Roman"/>
-          <w:noProof/>
-          <w:sz w:val="22"/>
-        </w:rPr>
-        <w:t>6</w:t>
-      </w:r>
-      <w:r>
-        <w:rPr>
-          <w:rFonts w:ascii="Times New Roman" w:hAnsi="Times New Roman" w:cs="Times New Roman"/>
-          <w:sz w:val="22"/>
-        </w:rPr>
-        <w:t>.</w:t>
-      </w:r>
-      <w:r>
-        <w:rPr>
-          <w:rFonts w:ascii="Times New Roman" w:hAnsi="Times New Roman" w:cs="Times New Roman"/>
-          <w:noProof/>
-          <w:sz w:val="22"/>
-        </w:rPr>
-        <w:t>4</w:t>
+          <w:b/>
+          <w:bCs/>
+          <w:sz w:val="22"/>
+          <w:lang w:val="en-GB"/>
+        </w:rPr>
+        <w:t>Error! Reference source not found.</w:t>
       </w:r>
       <w:r>
         <w:rPr>
@@ -27665,44 +29909,17 @@
           <w:sz w:val="22"/>
           <w:lang w:val="en-US"/>
         </w:rPr>
-      </w:r>
-      <w:r>
-        <w:rPr>
-          <w:rFonts w:ascii="Times New Roman" w:hAnsi="Times New Roman" w:cs="Times New Roman"/>
-          <w:sz w:val="22"/>
-          <w:lang w:val="en-US"/>
-        </w:rPr>
         <w:fldChar w:fldCharType="separate"/>
       </w:r>
       <w:r>
         <w:rPr>
           <w:rFonts w:ascii="Times New Roman" w:hAnsi="Times New Roman" w:cs="Times New Roman"/>
-          <w:sz w:val="22"/>
-        </w:rPr>
-        <w:t xml:space="preserve">Tabel </w:t>
-      </w:r>
-      <w:r>
-        <w:rPr>
-          <w:rFonts w:ascii="Times New Roman" w:hAnsi="Times New Roman" w:cs="Times New Roman"/>
-          <w:noProof/>
-          <w:sz w:val="22"/>
-        </w:rPr>
-        <w:t>6</w:t>
-      </w:r>
-      <w:r>
-        <w:rPr>
-          <w:rFonts w:ascii="Times New Roman" w:hAnsi="Times New Roman" w:cs="Times New Roman"/>
-          <w:sz w:val="22"/>
-        </w:rPr>
-        <w:t>.</w:t>
-      </w:r>
-      <w:r>
-        <w:rPr>
-          <w:rFonts w:ascii="Times New Roman" w:hAnsi="Times New Roman" w:cs="Times New Roman"/>
-          <w:noProof/>
-          <w:sz w:val="22"/>
-        </w:rPr>
-        <w:t>5</w:t>
+          <w:b/>
+          <w:bCs/>
+          <w:sz w:val="22"/>
+          <w:lang w:val="en-GB"/>
+        </w:rPr>
+        <w:t>Error! Reference source not found.</w:t>
       </w:r>
       <w:r>
         <w:rPr>
@@ -28969,7 +31186,8 @@
           <m:r>
             <w:rPr>
               <w:rFonts w:ascii="Cambria Math" w:hAnsi="Cambria Math" w:cs="Times New Roman"/>
-              <w:sz w:val="22"/>
+              <w:sz w:val="18"/>
+              <w:szCs w:val="18"/>
               <w:lang w:val="en-US"/>
             </w:rPr>
             <m:t xml:space="preserve">Nilai SUPR-Q= </m:t>
@@ -28980,7 +31198,8 @@
                 <w:rPr>
                   <w:rFonts w:ascii="Cambria Math" w:hAnsi="Cambria Math" w:cs="Times New Roman"/>
                   <w:i/>
-                  <w:sz w:val="22"/>
+                  <w:sz w:val="18"/>
+                  <w:szCs w:val="18"/>
                   <w:lang w:val="en-US"/>
                 </w:rPr>
               </m:ctrlPr>
@@ -28989,7 +31208,8 @@
               <m:r>
                 <w:rPr>
                   <w:rFonts w:ascii="Cambria Math" w:hAnsi="Cambria Math" w:cs="Times New Roman"/>
-                  <w:sz w:val="22"/>
+                  <w:sz w:val="18"/>
+                  <w:szCs w:val="18"/>
                   <w:lang w:val="en-US"/>
                 </w:rPr>
                 <m:t>jumlah nilai diperoleh</m:t>
@@ -28999,7 +31219,8 @@
               <m:r>
                 <w:rPr>
                   <w:rFonts w:ascii="Cambria Math" w:hAnsi="Cambria Math" w:cs="Times New Roman"/>
-                  <w:sz w:val="22"/>
+                  <w:sz w:val="18"/>
+                  <w:szCs w:val="18"/>
                   <w:lang w:val="en-US"/>
                 </w:rPr>
                 <m:t>jumlah nilai maksimal</m:t>
@@ -29009,7 +31230,8 @@
           <m:r>
             <w:rPr>
               <w:rFonts w:ascii="Cambria Math" w:hAnsi="Cambria Math" w:cs="Times New Roman"/>
-              <w:sz w:val="22"/>
+              <w:sz w:val="18"/>
+              <w:szCs w:val="18"/>
               <w:lang w:val="en-US"/>
             </w:rPr>
             <m:t xml:space="preserve"> × 100%</m:t>
@@ -30188,6 +32410,7 @@
           <w:szCs w:val="22"/>
           <w:lang w:eastAsia="id-ID"/>
         </w:rPr>
+        <w:lastRenderedPageBreak/>
         <w:t>mengatur</w:t>
       </w:r>
       <w:proofErr w:type="spellEnd"/>
@@ -31684,16 +33907,16 @@
       <w:pPr>
         <w:jc w:val="center"/>
         <w:rPr>
-          <w:sz w:val="22"/>
-          <w:szCs w:val="22"/>
+          <w:sz w:val="20"/>
+          <w:szCs w:val="20"/>
           <w:lang w:eastAsia="id-ID"/>
         </w:rPr>
       </w:pPr>
       <w:proofErr w:type="spellStart"/>
       <w:r>
         <w:rPr>
-          <w:sz w:val="22"/>
-          <w:szCs w:val="22"/>
+          <w:sz w:val="20"/>
+          <w:szCs w:val="20"/>
           <w:lang w:eastAsia="id-ID"/>
         </w:rPr>
         <w:t>Tabel</w:t>
@@ -31701,8 +33924,8 @@
       <w:proofErr w:type="spellEnd"/>
       <w:r>
         <w:rPr>
-          <w:sz w:val="22"/>
-          <w:szCs w:val="22"/>
+          <w:sz w:val="20"/>
+          <w:szCs w:val="20"/>
           <w:lang w:eastAsia="id-ID"/>
         </w:rPr>
         <w:t xml:space="preserve"> 4. Hasil </w:t>
@@ -31710,8 +33933,8 @@
       <w:proofErr w:type="spellStart"/>
       <w:r>
         <w:rPr>
-          <w:sz w:val="22"/>
-          <w:szCs w:val="22"/>
+          <w:sz w:val="20"/>
+          <w:szCs w:val="20"/>
           <w:lang w:eastAsia="id-ID"/>
         </w:rPr>
         <w:t>pengujian</w:t>
@@ -31719,8 +33942,8 @@
       <w:proofErr w:type="spellEnd"/>
       <w:r>
         <w:rPr>
-          <w:sz w:val="22"/>
-          <w:szCs w:val="22"/>
+          <w:sz w:val="20"/>
+          <w:szCs w:val="20"/>
           <w:lang w:eastAsia="id-ID"/>
         </w:rPr>
         <w:t xml:space="preserve"> </w:t>
@@ -31728,8 +33951,8 @@
       <w:proofErr w:type="spellStart"/>
       <w:r>
         <w:rPr>
-          <w:sz w:val="22"/>
-          <w:szCs w:val="22"/>
+          <w:sz w:val="20"/>
+          <w:szCs w:val="20"/>
           <w:lang w:eastAsia="id-ID"/>
         </w:rPr>
         <w:t>Kuesioner</w:t>
@@ -31737,8 +33960,8 @@
       <w:proofErr w:type="spellEnd"/>
       <w:r>
         <w:rPr>
-          <w:sz w:val="22"/>
-          <w:szCs w:val="22"/>
+          <w:sz w:val="20"/>
+          <w:szCs w:val="20"/>
           <w:lang w:eastAsia="id-ID"/>
         </w:rPr>
         <w:t xml:space="preserve"> SUPR-</w:t>
@@ -31746,8 +33969,8 @@
       <w:proofErr w:type="spellStart"/>
       <w:r>
         <w:rPr>
-          <w:sz w:val="22"/>
-          <w:szCs w:val="22"/>
+          <w:sz w:val="20"/>
+          <w:szCs w:val="20"/>
           <w:lang w:eastAsia="id-ID"/>
         </w:rPr>
         <w:t>Qm</w:t>
@@ -31755,8 +33978,8 @@
       <w:proofErr w:type="spellEnd"/>
       <w:r>
         <w:rPr>
-          <w:sz w:val="22"/>
-          <w:szCs w:val="22"/>
+          <w:sz w:val="20"/>
+          <w:szCs w:val="20"/>
           <w:lang w:eastAsia="id-ID"/>
         </w:rPr>
         <w:t xml:space="preserve"> </w:t>
@@ -31764,8 +33987,8 @@
       <w:proofErr w:type="spellStart"/>
       <w:r>
         <w:rPr>
-          <w:sz w:val="22"/>
-          <w:szCs w:val="22"/>
+          <w:sz w:val="20"/>
+          <w:szCs w:val="20"/>
           <w:lang w:eastAsia="id-ID"/>
         </w:rPr>
         <w:t>untuk</w:t>
@@ -31773,8 +33996,8 @@
       <w:proofErr w:type="spellEnd"/>
       <w:r>
         <w:rPr>
-          <w:sz w:val="22"/>
-          <w:szCs w:val="22"/>
+          <w:sz w:val="20"/>
+          <w:szCs w:val="20"/>
           <w:lang w:eastAsia="id-ID"/>
         </w:rPr>
         <w:t xml:space="preserve"> </w:t>
@@ -31782,8 +34005,8 @@
       <w:proofErr w:type="spellStart"/>
       <w:r>
         <w:rPr>
-          <w:sz w:val="22"/>
-          <w:szCs w:val="22"/>
+          <w:sz w:val="20"/>
+          <w:szCs w:val="20"/>
           <w:lang w:eastAsia="id-ID"/>
         </w:rPr>
         <w:t>pelanggan</w:t>
@@ -31791,8 +34014,8 @@
       <w:proofErr w:type="spellEnd"/>
       <w:r>
         <w:rPr>
-          <w:sz w:val="22"/>
-          <w:szCs w:val="22"/>
+          <w:sz w:val="20"/>
+          <w:szCs w:val="20"/>
           <w:lang w:eastAsia="id-ID"/>
         </w:rPr>
         <w:t xml:space="preserve"> </w:t>
@@ -31800,8 +34023,8 @@
       <w:proofErr w:type="spellStart"/>
       <w:r>
         <w:rPr>
-          <w:sz w:val="22"/>
-          <w:szCs w:val="22"/>
+          <w:sz w:val="20"/>
+          <w:szCs w:val="20"/>
           <w:lang w:eastAsia="id-ID"/>
         </w:rPr>
         <w:t>restoran</w:t>
@@ -34733,7 +36956,6 @@
                 <w:szCs w:val="20"/>
                 <w:lang w:val="en-US"/>
               </w:rPr>
-              <w:lastRenderedPageBreak/>
               <w:t>15</w:t>
             </w:r>
           </w:p>
@@ -35771,7 +37993,23 @@
           <w:szCs w:val="22"/>
           <w:lang w:eastAsia="id-ID"/>
         </w:rPr>
-        <w:t xml:space="preserve"> 8.</w:t>
+        <w:t xml:space="preserve"> </w:t>
+      </w:r>
+      <w:r>
+        <w:rPr>
+          <w:sz w:val="22"/>
+          <w:szCs w:val="22"/>
+          <w:lang w:eastAsia="id-ID"/>
+        </w:rPr>
+        <w:t>5</w:t>
+      </w:r>
+      <w:r>
+        <w:rPr>
+          <w:sz w:val="22"/>
+          <w:szCs w:val="22"/>
+          <w:lang w:eastAsia="id-ID"/>
+        </w:rPr>
+        <w:t>.</w:t>
       </w:r>
     </w:p>
     <w:p>
@@ -35792,6 +38030,134 @@
         </w:rPr>
         <w:t xml:space="preserve"> </w:t>
       </w:r>
+    </w:p>
+    <w:p>
+      <w:pPr>
+        <w:jc w:val="center"/>
+        <w:rPr>
+          <w:sz w:val="22"/>
+          <w:szCs w:val="22"/>
+          <w:lang w:eastAsia="id-ID"/>
+        </w:rPr>
+      </w:pPr>
+      <w:proofErr w:type="spellStart"/>
+      <w:r>
+        <w:rPr>
+          <w:sz w:val="20"/>
+          <w:szCs w:val="20"/>
+          <w:lang w:eastAsia="id-ID"/>
+        </w:rPr>
+        <w:t>Tabel</w:t>
+      </w:r>
+      <w:proofErr w:type="spellEnd"/>
+      <w:r>
+        <w:rPr>
+          <w:sz w:val="20"/>
+          <w:szCs w:val="20"/>
+          <w:lang w:eastAsia="id-ID"/>
+        </w:rPr>
+        <w:t xml:space="preserve"> 5. Hasil </w:t>
+      </w:r>
+      <w:proofErr w:type="spellStart"/>
+      <w:r>
+        <w:rPr>
+          <w:sz w:val="20"/>
+          <w:szCs w:val="20"/>
+          <w:lang w:eastAsia="id-ID"/>
+        </w:rPr>
+        <w:t>pengujian</w:t>
+      </w:r>
+      <w:proofErr w:type="spellEnd"/>
+      <w:r>
+        <w:rPr>
+          <w:sz w:val="20"/>
+          <w:szCs w:val="20"/>
+          <w:lang w:eastAsia="id-ID"/>
+        </w:rPr>
+        <w:t xml:space="preserve"> </w:t>
+      </w:r>
+      <w:proofErr w:type="spellStart"/>
+      <w:r>
+        <w:rPr>
+          <w:sz w:val="20"/>
+          <w:szCs w:val="20"/>
+          <w:lang w:eastAsia="id-ID"/>
+        </w:rPr>
+        <w:t>Kuesioner</w:t>
+      </w:r>
+      <w:proofErr w:type="spellEnd"/>
+      <w:r>
+        <w:rPr>
+          <w:sz w:val="20"/>
+          <w:szCs w:val="20"/>
+          <w:lang w:eastAsia="id-ID"/>
+        </w:rPr>
+        <w:t xml:space="preserve"> SUPR-</w:t>
+      </w:r>
+      <w:proofErr w:type="spellStart"/>
+      <w:r>
+        <w:rPr>
+          <w:sz w:val="20"/>
+          <w:szCs w:val="20"/>
+          <w:lang w:eastAsia="id-ID"/>
+        </w:rPr>
+        <w:t>Qm</w:t>
+      </w:r>
+      <w:proofErr w:type="spellEnd"/>
+      <w:r>
+        <w:rPr>
+          <w:sz w:val="20"/>
+          <w:szCs w:val="20"/>
+          <w:lang w:eastAsia="id-ID"/>
+        </w:rPr>
+        <w:t xml:space="preserve"> </w:t>
+      </w:r>
+      <w:proofErr w:type="spellStart"/>
+      <w:r>
+        <w:rPr>
+          <w:sz w:val="20"/>
+          <w:szCs w:val="20"/>
+          <w:lang w:eastAsia="id-ID"/>
+        </w:rPr>
+        <w:t>untuk</w:t>
+      </w:r>
+      <w:proofErr w:type="spellEnd"/>
+      <w:r>
+        <w:rPr>
+          <w:sz w:val="20"/>
+          <w:szCs w:val="20"/>
+          <w:lang w:eastAsia="id-ID"/>
+        </w:rPr>
+        <w:t xml:space="preserve"> </w:t>
+      </w:r>
+      <w:proofErr w:type="spellStart"/>
+      <w:r>
+        <w:rPr>
+          <w:sz w:val="20"/>
+          <w:szCs w:val="20"/>
+          <w:lang w:eastAsia="id-ID"/>
+        </w:rPr>
+        <w:t>pelanggan</w:t>
+      </w:r>
+      <w:proofErr w:type="spellEnd"/>
+      <w:r>
+        <w:rPr>
+          <w:sz w:val="20"/>
+          <w:szCs w:val="20"/>
+          <w:lang w:eastAsia="id-ID"/>
+        </w:rPr>
+        <w:t xml:space="preserve"> </w:t>
+      </w:r>
+      <w:proofErr w:type="spellStart"/>
+      <w:r>
+        <w:rPr>
+          <w:sz w:val="20"/>
+          <w:szCs w:val="20"/>
+          <w:lang w:eastAsia="id-ID"/>
+        </w:rPr>
+        <w:t>restoran</w:t>
+      </w:r>
+      <w:proofErr w:type="spellEnd"/>
     </w:p>
     <w:tbl>
       <w:tblPr>
@@ -39965,6 +42331,7 @@
           <w:sz w:val="22"/>
           <w:lang w:val="en-GB"/>
         </w:rPr>
+        <w:lastRenderedPageBreak/>
         <w:t>Article ID 813339, 7 pages Cancer</w:t>
       </w:r>
       <w:r>
@@ -40338,16 +42705,7 @@
           <w:sz w:val="22"/>
           <w:lang w:val="en-GB"/>
         </w:rPr>
-        <w:t xml:space="preserve">Vanus, J., Belesova, J., Martinek, R., Bilik, P., Zidek, J., &amp; Koval, L. (2016). </w:t>
-      </w:r>
-      <w:r>
-        <w:rPr>
-          <w:noProof/>
-          <w:sz w:val="22"/>
-          <w:lang w:val="en-GB"/>
-        </w:rPr>
-        <w:lastRenderedPageBreak/>
-        <w:t xml:space="preserve">Development of Software Tool for Operational and Technical Functions Control in the Smart Home with KNX technology. </w:t>
+        <w:t xml:space="preserve">Vanus, J., Belesova, J., Martinek, R., Bilik, P., Zidek, J., &amp; Koval, L. (2016). Development of Software Tool for Operational and Technical Functions Control in the Smart Home with KNX technology. </w:t>
       </w:r>
       <w:r>
         <w:rPr>
@@ -40439,6 +42797,16 @@
 </file>
 
 <file path=word/footer1.xml><?xml version="1.0" encoding="utf-8"?>
+<w:ftr xmlns:wpc="http://schemas.microsoft.com/office/word/2010/wordprocessingCanvas" xmlns:cx="http://schemas.microsoft.com/office/drawing/2014/chartex" xmlns:cx1="http://schemas.microsoft.com/office/drawing/2015/9/8/chartex" xmlns:cx2="http://schemas.microsoft.com/office/drawing/2015/10/21/chartex" xmlns:cx3="http://schemas.microsoft.com/office/drawing/2016/5/9/chartex" xmlns:cx4="http://schemas.microsoft.com/office/drawing/2016/5/10/chartex" xmlns:cx5="http://schemas.microsoft.com/office/drawing/2016/5/11/chartex" xmlns:cx6="http://schemas.microsoft.com/office/drawing/2016/5/12/chartex" xmlns:cx7="http://schemas.microsoft.com/office/drawing/2016/5/13/chartex" xmlns:cx8="http://schemas.microsoft.com/office/drawing/2016/5/14/chartex" xmlns:mc="http://schemas.openxmlformats.org/markup-compatibility/2006" xmlns:aink="http://schemas.microsoft.com/office/drawing/2016/ink" xmlns:am3d="http://schemas.microsoft.com/office/drawing/2017/model3d" xmlns:o="urn:schemas-microsoft-com:office:office" xmlns:r="http://schemas.openxmlformats.org/officeDocument/2006/relationships" xmlns:m="http://schemas.openxmlformats.org/officeDocument/2006/math" xmlns:v="urn:schemas-microsoft-com:vml" xmlns:wp14="http://schemas.microsoft.com/office/word/2010/wordprocessingDrawing" xmlns:wp="http://schemas.openxmlformats.org/drawingml/2006/wordprocessingDrawing" xmlns:w10="urn:schemas-microsoft-com:office:word" xmlns:w="http://schemas.openxmlformats.org/wordprocessingml/2006/main" xmlns:w14="http://schemas.microsoft.com/office/word/2010/wordml" xmlns:w15="http://schemas.microsoft.com/office/word/2012/wordml" xmlns:w16cid="http://schemas.microsoft.com/office/word/2016/wordml/cid" xmlns:w16se="http://schemas.microsoft.com/office/word/2015/wordml/symex" xmlns:wpg="http://schemas.microsoft.com/office/word/2010/wordprocessingGroup" xmlns:wpi="http://schemas.microsoft.com/office/word/2010/wordprocessingInk" xmlns:wne="http://schemas.microsoft.com/office/word/2006/wordml" xmlns:wps="http://schemas.microsoft.com/office/word/2010/wordprocessingShape" mc:Ignorable="w14 w15 w16se w16cid wp14">
+  <w:p>
+    <w:pPr>
+      <w:pStyle w:val="Footer"/>
+    </w:pPr>
+  </w:p>
+</w:ftr>
+</file>
+
+<file path=word/footer2.xml><?xml version="1.0" encoding="utf-8"?>
 <w:ftr xmlns:wpc="http://schemas.microsoft.com/office/word/2010/wordprocessingCanvas" xmlns:cx="http://schemas.microsoft.com/office/drawing/2014/chartex" xmlns:cx1="http://schemas.microsoft.com/office/drawing/2015/9/8/chartex" xmlns:cx2="http://schemas.microsoft.com/office/drawing/2015/10/21/chartex" xmlns:cx3="http://schemas.microsoft.com/office/drawing/2016/5/9/chartex" xmlns:cx4="http://schemas.microsoft.com/office/drawing/2016/5/10/chartex" xmlns:cx5="http://schemas.microsoft.com/office/drawing/2016/5/11/chartex" xmlns:cx6="http://schemas.microsoft.com/office/drawing/2016/5/12/chartex" xmlns:cx7="http://schemas.microsoft.com/office/drawing/2016/5/13/chartex" xmlns:cx8="http://schemas.microsoft.com/office/drawing/2016/5/14/chartex" xmlns:mc="http://schemas.openxmlformats.org/markup-compatibility/2006" xmlns:aink="http://schemas.microsoft.com/office/drawing/2016/ink" xmlns:am3d="http://schemas.microsoft.com/office/drawing/2017/model3d" xmlns:o="urn:schemas-microsoft-com:office:office" xmlns:r="http://schemas.openxmlformats.org/officeDocument/2006/relationships" xmlns:m="http://schemas.openxmlformats.org/officeDocument/2006/math" xmlns:v="urn:schemas-microsoft-com:vml" xmlns:wp14="http://schemas.microsoft.com/office/word/2010/wordprocessingDrawing" xmlns:wp="http://schemas.openxmlformats.org/drawingml/2006/wordprocessingDrawing" xmlns:w10="urn:schemas-microsoft-com:office:word" xmlns:w="http://schemas.openxmlformats.org/wordprocessingml/2006/main" xmlns:w14="http://schemas.microsoft.com/office/word/2010/wordml" xmlns:w15="http://schemas.microsoft.com/office/word/2012/wordml" xmlns:w16cid="http://schemas.microsoft.com/office/word/2016/wordml/cid" xmlns:w16se="http://schemas.microsoft.com/office/word/2015/wordml/symex" xmlns:wpg="http://schemas.microsoft.com/office/word/2010/wordprocessingGroup" xmlns:wpi="http://schemas.microsoft.com/office/word/2010/wordprocessingInk" xmlns:wne="http://schemas.microsoft.com/office/word/2006/wordml" xmlns:wps="http://schemas.microsoft.com/office/word/2010/wordprocessingShape" mc:Ignorable="w14 w15 w16se w16cid wp14">
   <w:p>
     <w:pPr>
@@ -40549,7 +42917,7 @@
 </w:ftr>
 </file>
 
-<file path=word/footer2.xml><?xml version="1.0" encoding="utf-8"?>
+<file path=word/footer3.xml><?xml version="1.0" encoding="utf-8"?>
 <w:ftr xmlns:wpc="http://schemas.microsoft.com/office/word/2010/wordprocessingCanvas" xmlns:cx="http://schemas.microsoft.com/office/drawing/2014/chartex" xmlns:cx1="http://schemas.microsoft.com/office/drawing/2015/9/8/chartex" xmlns:cx2="http://schemas.microsoft.com/office/drawing/2015/10/21/chartex" xmlns:cx3="http://schemas.microsoft.com/office/drawing/2016/5/9/chartex" xmlns:cx4="http://schemas.microsoft.com/office/drawing/2016/5/10/chartex" xmlns:cx5="http://schemas.microsoft.com/office/drawing/2016/5/11/chartex" xmlns:cx6="http://schemas.microsoft.com/office/drawing/2016/5/12/chartex" xmlns:cx7="http://schemas.microsoft.com/office/drawing/2016/5/13/chartex" xmlns:cx8="http://schemas.microsoft.com/office/drawing/2016/5/14/chartex" xmlns:mc="http://schemas.openxmlformats.org/markup-compatibility/2006" xmlns:aink="http://schemas.microsoft.com/office/drawing/2016/ink" xmlns:am3d="http://schemas.microsoft.com/office/drawing/2017/model3d" xmlns:o="urn:schemas-microsoft-com:office:office" xmlns:r="http://schemas.openxmlformats.org/officeDocument/2006/relationships" xmlns:m="http://schemas.openxmlformats.org/officeDocument/2006/math" xmlns:v="urn:schemas-microsoft-com:vml" xmlns:wp14="http://schemas.microsoft.com/office/word/2010/wordprocessingDrawing" xmlns:wp="http://schemas.openxmlformats.org/drawingml/2006/wordprocessingDrawing" xmlns:w10="urn:schemas-microsoft-com:office:word" xmlns:w="http://schemas.openxmlformats.org/wordprocessingml/2006/main" xmlns:w14="http://schemas.microsoft.com/office/word/2010/wordml" xmlns:w15="http://schemas.microsoft.com/office/word/2012/wordml" xmlns:w16cid="http://schemas.microsoft.com/office/word/2016/wordml/cid" xmlns:w16se="http://schemas.microsoft.com/office/word/2015/wordml/symex" xmlns:wpg="http://schemas.microsoft.com/office/word/2010/wordprocessingGroup" xmlns:wpi="http://schemas.microsoft.com/office/word/2010/wordprocessingInk" xmlns:wne="http://schemas.microsoft.com/office/word/2006/wordml" xmlns:wps="http://schemas.microsoft.com/office/word/2010/wordprocessingShape" mc:Ignorable="w14 w15 w16se w16cid wp14">
   <w:p>
     <w:pPr>
@@ -43498,7 +45866,7 @@
 </file>
 
 <file path=customXml/itemProps1.xml><?xml version="1.0" encoding="utf-8"?>
-<ds:datastoreItem xmlns:ds="http://schemas.openxmlformats.org/officeDocument/2006/customXml" ds:itemID="{7FD712D4-8374-544B-BCA3-EAA0E8EC7955}">
+<ds:datastoreItem xmlns:ds="http://schemas.openxmlformats.org/officeDocument/2006/customXml" ds:itemID="{2BCBA48E-1ADA-C64C-B146-F2F53E694768}">
   <ds:schemaRefs>
     <ds:schemaRef ds:uri="http://schemas.openxmlformats.org/officeDocument/2006/bibliography"/>
   </ds:schemaRefs>
